--- a/Manuscript/Globi MS 2021 06 01.docx
+++ b/Manuscript/Globi MS 2021 06 01.docx
@@ -965,6 +965,173 @@
       <w:pPr>
         <w:pStyle w:val="ListParagraph"/>
         <w:numPr>
+          <w:ilvl w:val="1"/>
+          <w:numId w:val="2"/>
+        </w:numPr>
+        <w:rPr>
+          <w:rFonts w:ascii="Times New Roman" w:hAnsi="Times New Roman" w:cs="Times New Roman"/>
+        </w:rPr>
+      </w:pPr>
+      <w:r>
+        <w:rPr>
+          <w:rFonts w:ascii="Times New Roman" w:hAnsi="Times New Roman" w:cs="Times New Roman"/>
+        </w:rPr>
+        <w:t xml:space="preserve">Scientists have been trying to use these data sets to learn about species distributions across space and time. </w:t>
+      </w:r>
+    </w:p>
+    <w:p>
+      <w:pPr>
+        <w:pStyle w:val="ListParagraph"/>
+        <w:numPr>
+          <w:ilvl w:val="2"/>
+          <w:numId w:val="2"/>
+        </w:numPr>
+        <w:rPr>
+          <w:rFonts w:ascii="Times New Roman" w:hAnsi="Times New Roman" w:cs="Times New Roman"/>
+        </w:rPr>
+      </w:pPr>
+      <w:r>
+        <w:rPr>
+          <w:rFonts w:ascii="Times New Roman" w:hAnsi="Times New Roman" w:cs="Times New Roman"/>
+        </w:rPr>
+        <w:t>This requires a lot of sampling</w:t>
+      </w:r>
+    </w:p>
+    <w:p>
+      <w:pPr>
+        <w:pStyle w:val="ListParagraph"/>
+        <w:numPr>
+          <w:ilvl w:val="2"/>
+          <w:numId w:val="2"/>
+        </w:numPr>
+        <w:rPr>
+          <w:rFonts w:ascii="Times New Roman" w:hAnsi="Times New Roman" w:cs="Times New Roman"/>
+        </w:rPr>
+      </w:pPr>
+      <w:r>
+        <w:rPr>
+          <w:rFonts w:ascii="Times New Roman" w:hAnsi="Times New Roman" w:cs="Times New Roman"/>
+        </w:rPr>
+        <w:t>Here, we are interested in exploring species interactions (bee-plant) and what kind of bias there is in documenting these relationships.</w:t>
+      </w:r>
+    </w:p>
+    <w:p>
+      <w:pPr>
+        <w:pStyle w:val="ListParagraph"/>
+        <w:numPr>
+          <w:ilvl w:val="3"/>
+          <w:numId w:val="2"/>
+        </w:numPr>
+        <w:rPr>
+          <w:rFonts w:ascii="Times New Roman" w:hAnsi="Times New Roman" w:cs="Times New Roman"/>
+        </w:rPr>
+      </w:pPr>
+      <w:r>
+        <w:rPr>
+          <w:rFonts w:ascii="Times New Roman" w:hAnsi="Times New Roman" w:cs="Times New Roman"/>
+        </w:rPr>
+        <w:t xml:space="preserve"> </w:t>
+      </w:r>
+      <w:r>
+        <w:t>What are the next steps for these aggregated databases?</w:t>
+      </w:r>
+    </w:p>
+    <w:p>
+      <w:pPr>
+        <w:pStyle w:val="ListParagraph"/>
+        <w:numPr>
+          <w:ilvl w:val="3"/>
+          <w:numId w:val="2"/>
+        </w:numPr>
+        <w:rPr>
+          <w:rFonts w:ascii="Times New Roman" w:hAnsi="Times New Roman" w:cs="Times New Roman"/>
+        </w:rPr>
+      </w:pPr>
+      <w:r>
+        <w:t xml:space="preserve">What holes are there left in our biological understanding? </w:t>
+      </w:r>
+    </w:p>
+    <w:p>
+      <w:pPr>
+        <w:pStyle w:val="ListParagraph"/>
+        <w:numPr>
+          <w:ilvl w:val="3"/>
+          <w:numId w:val="2"/>
+        </w:numPr>
+        <w:rPr>
+          <w:rFonts w:ascii="Times New Roman" w:hAnsi="Times New Roman" w:cs="Times New Roman"/>
+        </w:rPr>
+      </w:pPr>
+      <w:r>
+        <w:t xml:space="preserve">Which bees do we not have enough data </w:t>
+      </w:r>
+      <w:proofErr w:type="gramStart"/>
+      <w:r>
+        <w:t>for</w:t>
+      </w:r>
+      <w:proofErr w:type="gramEnd"/>
+    </w:p>
+    <w:p>
+      <w:pPr>
+        <w:pStyle w:val="ListParagraph"/>
+        <w:numPr>
+          <w:ilvl w:val="3"/>
+          <w:numId w:val="2"/>
+        </w:numPr>
+        <w:rPr>
+          <w:rFonts w:ascii="Times New Roman" w:hAnsi="Times New Roman" w:cs="Times New Roman"/>
+        </w:rPr>
+      </w:pPr>
+      <w:r>
+        <w:t>Only have data for large and common bees?</w:t>
+      </w:r>
+    </w:p>
+    <w:p>
+      <w:pPr>
+        <w:pStyle w:val="ListParagraph"/>
+        <w:numPr>
+          <w:ilvl w:val="3"/>
+          <w:numId w:val="2"/>
+        </w:numPr>
+        <w:rPr>
+          <w:rFonts w:ascii="Times New Roman" w:hAnsi="Times New Roman" w:cs="Times New Roman"/>
+        </w:rPr>
+      </w:pPr>
+      <w:r>
+        <w:t>Taxonomic biases</w:t>
+      </w:r>
+    </w:p>
+    <w:p>
+      <w:pPr>
+        <w:pStyle w:val="ListParagraph"/>
+        <w:numPr>
+          <w:ilvl w:val="3"/>
+          <w:numId w:val="2"/>
+        </w:numPr>
+        <w:rPr>
+          <w:rFonts w:ascii="Times New Roman" w:hAnsi="Times New Roman" w:cs="Times New Roman"/>
+        </w:rPr>
+      </w:pPr>
+      <w:r>
+        <w:t>Looking at the number of collectors in the data- looking to see what they predominately collected</w:t>
+      </w:r>
+    </w:p>
+    <w:p>
+      <w:pPr>
+        <w:pStyle w:val="ListParagraph"/>
+        <w:numPr>
+          <w:ilvl w:val="3"/>
+          <w:numId w:val="2"/>
+        </w:numPr>
+        <w:rPr>
+          <w:rFonts w:ascii="Times New Roman" w:hAnsi="Times New Roman" w:cs="Times New Roman"/>
+        </w:rPr>
+      </w:pPr>
+    </w:p>
+    <w:p>
+      <w:pPr>
+        <w:pStyle w:val="ListParagraph"/>
+        <w:numPr>
           <w:ilvl w:val="0"/>
           <w:numId w:val="2"/>
         </w:numPr>
@@ -1032,19 +1199,25 @@
           <w:rFonts w:ascii="Times New Roman" w:hAnsi="Times New Roman" w:cs="Times New Roman"/>
         </w:rPr>
       </w:pPr>
+      <w:r>
+        <w:rPr>
+          <w:rFonts w:ascii="Times New Roman" w:hAnsi="Times New Roman" w:cs="Times New Roman"/>
+        </w:rPr>
+        <w:t xml:space="preserve">Particular species may be sampled more frequently than others because more is known about </w:t>
+      </w:r>
       <w:proofErr w:type="gramStart"/>
       <w:r>
         <w:rPr>
           <w:rFonts w:ascii="Times New Roman" w:hAnsi="Times New Roman" w:cs="Times New Roman"/>
         </w:rPr>
-        <w:t>Particular species</w:t>
+        <w:t>them</w:t>
       </w:r>
       <w:proofErr w:type="gramEnd"/>
       <w:r>
         <w:rPr>
           <w:rFonts w:ascii="Times New Roman" w:hAnsi="Times New Roman" w:cs="Times New Roman"/>
         </w:rPr>
-        <w:t xml:space="preserve"> may be sampled more frequently than others because more is known about them or inference is desired on that species</w:t>
+        <w:t xml:space="preserve"> or inference is desired on that species</w:t>
       </w:r>
     </w:p>
     <w:p>
@@ -1110,6 +1283,7 @@
         <w:rPr>
           <w:rFonts w:ascii="Times New Roman" w:hAnsi="Times New Roman" w:cs="Times New Roman"/>
         </w:rPr>
+        <w:lastRenderedPageBreak/>
         <w:t xml:space="preserve">Species detectability changes over time and space </w:t>
       </w:r>
       <w:proofErr w:type="gramStart"/>
@@ -1294,63 +1468,521 @@
         <w:rPr>
           <w:rFonts w:ascii="Times New Roman" w:hAnsi="Times New Roman" w:cs="Times New Roman"/>
         </w:rPr>
+        <w:t>We will be using a multi-species occupancy model for the analysis</w:t>
+      </w:r>
+    </w:p>
+    <w:p>
+      <w:pPr>
+        <w:pStyle w:val="ListParagraph"/>
+        <w:numPr>
+          <w:ilvl w:val="2"/>
+          <w:numId w:val="2"/>
+        </w:numPr>
+        <w:rPr>
+          <w:rFonts w:ascii="Times New Roman" w:hAnsi="Times New Roman" w:cs="Times New Roman"/>
+        </w:rPr>
+      </w:pPr>
+      <w:r>
+        <w:rPr>
+          <w:rFonts w:ascii="Times New Roman" w:hAnsi="Times New Roman" w:cs="Times New Roman"/>
+        </w:rPr>
+        <w:t>We will estimate:</w:t>
+      </w:r>
+    </w:p>
+    <w:p>
+      <w:pPr>
+        <w:pStyle w:val="ListParagraph"/>
+        <w:numPr>
+          <w:ilvl w:val="3"/>
+          <w:numId w:val="2"/>
+        </w:numPr>
+        <w:rPr>
+          <w:rFonts w:ascii="Times New Roman" w:hAnsi="Times New Roman" w:cs="Times New Roman"/>
+        </w:rPr>
+      </w:pPr>
+      <w:r>
+        <w:rPr>
+          <w:rFonts w:ascii="Times New Roman" w:hAnsi="Times New Roman" w:cs="Times New Roman"/>
+        </w:rPr>
+        <w:t>psi = The probability a bee species interacts with a plant species</w:t>
+      </w:r>
+    </w:p>
+    <w:p>
+      <w:pPr>
+        <w:pStyle w:val="ListParagraph"/>
+        <w:numPr>
+          <w:ilvl w:val="3"/>
+          <w:numId w:val="2"/>
+        </w:numPr>
+        <w:rPr>
+          <w:rFonts w:ascii="Times New Roman" w:hAnsi="Times New Roman" w:cs="Times New Roman"/>
+        </w:rPr>
+      </w:pPr>
+      <w:r>
+        <w:rPr>
+          <w:rFonts w:ascii="Times New Roman" w:hAnsi="Times New Roman" w:cs="Times New Roman"/>
+        </w:rPr>
+        <w:t>p = The probability that a study documented the bee-plant interaction</w:t>
+      </w:r>
+    </w:p>
+    <w:p>
+      <w:pPr>
+        <w:pStyle w:val="ListParagraph"/>
+        <w:numPr>
+          <w:ilvl w:val="1"/>
+          <w:numId w:val="2"/>
+        </w:numPr>
+        <w:rPr>
+          <w:rFonts w:ascii="Times New Roman" w:hAnsi="Times New Roman" w:cs="Times New Roman"/>
+        </w:rPr>
+      </w:pPr>
+      <w:r>
+        <w:rPr>
+          <w:rFonts w:ascii="Times New Roman" w:hAnsi="Times New Roman" w:cs="Times New Roman"/>
+        </w:rPr>
+        <w:t xml:space="preserve">We will be exploring hypotheses related to bee and flower characteristics that relate to the ecological process (i.e., what characteristics relate to a species degree of </w:t>
+      </w:r>
+      <w:proofErr w:type="spellStart"/>
+      <w:r>
+        <w:rPr>
+          <w:rFonts w:ascii="Times New Roman" w:hAnsi="Times New Roman" w:cs="Times New Roman"/>
+        </w:rPr>
+        <w:t>generalism</w:t>
+      </w:r>
+      <w:proofErr w:type="spellEnd"/>
+      <w:r>
+        <w:rPr>
+          <w:rFonts w:ascii="Times New Roman" w:hAnsi="Times New Roman" w:cs="Times New Roman"/>
+        </w:rPr>
+        <w:t>?) and the detection process (i.e., what characteristics relate to species detectability?)</w:t>
+      </w:r>
+    </w:p>
+    <w:p>
+      <w:pPr>
+        <w:pStyle w:val="ListParagraph"/>
+        <w:numPr>
+          <w:ilvl w:val="2"/>
+          <w:numId w:val="2"/>
+        </w:numPr>
+        <w:rPr>
+          <w:rFonts w:ascii="Times New Roman" w:hAnsi="Times New Roman" w:cs="Times New Roman"/>
+        </w:rPr>
+      </w:pPr>
+      <w:r>
+        <w:rPr>
+          <w:rFonts w:ascii="Times New Roman" w:hAnsi="Times New Roman" w:cs="Times New Roman"/>
+        </w:rPr>
+        <w:t>Bee</w:t>
+      </w:r>
+    </w:p>
+    <w:p>
+      <w:pPr>
+        <w:pStyle w:val="ListParagraph"/>
+        <w:numPr>
+          <w:ilvl w:val="3"/>
+          <w:numId w:val="2"/>
+        </w:numPr>
+        <w:rPr>
+          <w:rFonts w:ascii="Times New Roman" w:hAnsi="Times New Roman" w:cs="Times New Roman"/>
+        </w:rPr>
+      </w:pPr>
+      <w:r>
+        <w:rPr>
+          <w:rFonts w:ascii="Times New Roman" w:hAnsi="Times New Roman" w:cs="Times New Roman"/>
+        </w:rPr>
+        <w:t>Size</w:t>
+      </w:r>
+    </w:p>
+    <w:p>
+      <w:pPr>
+        <w:pStyle w:val="ListParagraph"/>
+        <w:numPr>
+          <w:ilvl w:val="3"/>
+          <w:numId w:val="2"/>
+        </w:numPr>
+        <w:rPr>
+          <w:rFonts w:ascii="Times New Roman" w:hAnsi="Times New Roman" w:cs="Times New Roman"/>
+        </w:rPr>
+      </w:pPr>
+      <w:r>
+        <w:rPr>
+          <w:rFonts w:ascii="Times New Roman" w:hAnsi="Times New Roman" w:cs="Times New Roman"/>
+        </w:rPr>
+        <w:t>Sociality</w:t>
+      </w:r>
+    </w:p>
+    <w:p>
+      <w:pPr>
+        <w:pStyle w:val="ListParagraph"/>
+        <w:numPr>
+          <w:ilvl w:val="3"/>
+          <w:numId w:val="2"/>
+        </w:numPr>
+        <w:rPr>
+          <w:rFonts w:ascii="Times New Roman" w:hAnsi="Times New Roman" w:cs="Times New Roman"/>
+        </w:rPr>
+      </w:pPr>
+      <w:r>
+        <w:t>rare/common, pilosity, seasonality, coloration</w:t>
+      </w:r>
+    </w:p>
+    <w:p>
+      <w:pPr>
+        <w:pStyle w:val="ListParagraph"/>
+        <w:numPr>
+          <w:ilvl w:val="3"/>
+          <w:numId w:val="2"/>
+        </w:numPr>
+        <w:rPr>
+          <w:rFonts w:ascii="Times New Roman" w:hAnsi="Times New Roman" w:cs="Times New Roman"/>
+        </w:rPr>
+      </w:pPr>
+      <w:r>
+        <w:t>Phenology</w:t>
+      </w:r>
+    </w:p>
+    <w:p>
+      <w:pPr>
+        <w:pStyle w:val="ListParagraph"/>
+        <w:numPr>
+          <w:ilvl w:val="3"/>
+          <w:numId w:val="2"/>
+        </w:numPr>
+        <w:rPr>
+          <w:rFonts w:ascii="Times New Roman" w:hAnsi="Times New Roman" w:cs="Times New Roman"/>
+        </w:rPr>
+      </w:pPr>
+      <w:r>
+        <w:t>Physiology (the change in thermal position, thermal range)</w:t>
+      </w:r>
+    </w:p>
+    <w:p>
+      <w:pPr>
+        <w:pStyle w:val="ListParagraph"/>
+        <w:numPr>
+          <w:ilvl w:val="3"/>
+          <w:numId w:val="2"/>
+        </w:numPr>
+        <w:rPr>
+          <w:rFonts w:ascii="Times New Roman" w:hAnsi="Times New Roman" w:cs="Times New Roman"/>
+        </w:rPr>
+      </w:pPr>
+      <w:r>
+        <w:t>Short vs long tongued</w:t>
+      </w:r>
+    </w:p>
+    <w:p>
+      <w:pPr>
+        <w:pStyle w:val="ListParagraph"/>
+        <w:numPr>
+          <w:ilvl w:val="2"/>
+          <w:numId w:val="2"/>
+        </w:numPr>
+        <w:rPr>
+          <w:rFonts w:ascii="Times New Roman" w:hAnsi="Times New Roman" w:cs="Times New Roman"/>
+        </w:rPr>
+      </w:pPr>
+      <w:r>
+        <w:t>Flower</w:t>
+      </w:r>
+    </w:p>
+    <w:p>
+      <w:pPr>
+        <w:pStyle w:val="ListParagraph"/>
+        <w:numPr>
+          <w:ilvl w:val="3"/>
+          <w:numId w:val="2"/>
+        </w:numPr>
+        <w:rPr>
+          <w:rFonts w:ascii="Times New Roman" w:hAnsi="Times New Roman" w:cs="Times New Roman"/>
+        </w:rPr>
+      </w:pPr>
+      <w:r>
+        <w:t>Shape</w:t>
+      </w:r>
+    </w:p>
+    <w:p>
+      <w:pPr>
+        <w:pStyle w:val="ListParagraph"/>
+        <w:numPr>
+          <w:ilvl w:val="3"/>
+          <w:numId w:val="2"/>
+        </w:numPr>
+        <w:rPr>
+          <w:rFonts w:ascii="Times New Roman" w:hAnsi="Times New Roman" w:cs="Times New Roman"/>
+        </w:rPr>
+      </w:pPr>
+      <w:r>
+        <w:t>Size</w:t>
+      </w:r>
+    </w:p>
+    <w:p>
+      <w:pPr>
+        <w:pStyle w:val="ListParagraph"/>
+        <w:numPr>
+          <w:ilvl w:val="3"/>
+          <w:numId w:val="2"/>
+        </w:numPr>
+        <w:rPr>
+          <w:rFonts w:ascii="Times New Roman" w:hAnsi="Times New Roman" w:cs="Times New Roman"/>
+        </w:rPr>
+      </w:pPr>
+      <w:r>
+        <w:t>Density</w:t>
+      </w:r>
+    </w:p>
+    <w:p>
+      <w:pPr>
+        <w:pStyle w:val="ListParagraph"/>
+        <w:numPr>
+          <w:ilvl w:val="3"/>
+          <w:numId w:val="2"/>
+        </w:numPr>
+        <w:rPr>
+          <w:rFonts w:ascii="Times New Roman" w:hAnsi="Times New Roman" w:cs="Times New Roman"/>
+        </w:rPr>
+      </w:pPr>
+      <w:r>
+        <w:t>Color</w:t>
+      </w:r>
+    </w:p>
+    <w:p>
+      <w:pPr>
+        <w:pStyle w:val="ListParagraph"/>
+        <w:numPr>
+          <w:ilvl w:val="0"/>
+          <w:numId w:val="3"/>
+        </w:numPr>
+      </w:pPr>
+      <w:r>
+        <w:t>Citation characteristics</w:t>
+      </w:r>
+    </w:p>
+    <w:p>
+      <w:pPr>
+        <w:pStyle w:val="ListParagraph"/>
+        <w:numPr>
+          <w:ilvl w:val="1"/>
+          <w:numId w:val="3"/>
+        </w:numPr>
+      </w:pPr>
+      <w:r>
+        <w:t>Number of unique collectors per citation</w:t>
+      </w:r>
+    </w:p>
+    <w:p>
+      <w:pPr>
+        <w:pStyle w:val="ListParagraph"/>
+        <w:numPr>
+          <w:ilvl w:val="1"/>
+          <w:numId w:val="3"/>
+        </w:numPr>
+      </w:pPr>
+      <w:r>
+        <w:t xml:space="preserve">List of collectors and </w:t>
+      </w:r>
+      <w:proofErr w:type="spellStart"/>
+      <w:r>
+        <w:t>determinors</w:t>
+      </w:r>
+      <w:proofErr w:type="spellEnd"/>
+    </w:p>
+    <w:p>
+      <w:pPr>
+        <w:pStyle w:val="ListParagraph"/>
+        <w:numPr>
+          <w:ilvl w:val="2"/>
+          <w:numId w:val="3"/>
+        </w:numPr>
+      </w:pPr>
+      <w:r>
+        <w:t>Katja can identify who is a good taxonomist – like Robin and others- some confidence scale in the determination of the bees</w:t>
+      </w:r>
+    </w:p>
+    <w:p>
+      <w:pPr>
+        <w:pStyle w:val="ListParagraph"/>
+        <w:numPr>
+          <w:ilvl w:val="1"/>
+          <w:numId w:val="3"/>
+        </w:numPr>
+      </w:pPr>
+      <w:r>
+        <w:t>Figure out how long they were in the island</w:t>
+      </w:r>
+    </w:p>
+    <w:p>
+      <w:pPr>
+        <w:pStyle w:val="ListParagraph"/>
+        <w:numPr>
+          <w:ilvl w:val="1"/>
+          <w:numId w:val="3"/>
+        </w:numPr>
+      </w:pPr>
+      <w:r>
+        <w:t>E</w:t>
+      </w:r>
+      <w:r>
+        <w:t>vent date- when the observation occurred</w:t>
+      </w:r>
+    </w:p>
+    <w:p>
+      <w:pPr>
+        <w:pStyle w:val="ListParagraph"/>
+        <w:numPr>
+          <w:ilvl w:val="2"/>
+          <w:numId w:val="3"/>
+        </w:numPr>
+      </w:pPr>
+      <w:r>
+        <w:t>if everyone is collecting in the spring, there is a chance they would miss winter and summer bees</w:t>
+      </w:r>
+    </w:p>
+    <w:p>
+      <w:pPr>
+        <w:pStyle w:val="ListParagraph"/>
+        <w:numPr>
+          <w:ilvl w:val="0"/>
+          <w:numId w:val="3"/>
+        </w:numPr>
+      </w:pPr>
+      <w:r>
+        <w:t xml:space="preserve">We can also ask the same question but from a </w:t>
+      </w:r>
+      <w:proofErr w:type="gramStart"/>
+      <w:r>
+        <w:t>plants</w:t>
+      </w:r>
+      <w:proofErr w:type="gramEnd"/>
+      <w:r>
+        <w:t xml:space="preserve"> perspective: which plants </w:t>
+      </w:r>
+      <w:r>
+        <w:t>support the bee diversity</w:t>
+      </w:r>
+      <w:r>
+        <w:t>?</w:t>
+      </w:r>
+    </w:p>
+    <w:p>
+      <w:pPr>
+        <w:pStyle w:val="ListParagraph"/>
+        <w:numPr>
+          <w:ilvl w:val="1"/>
+          <w:numId w:val="3"/>
+        </w:numPr>
+      </w:pPr>
+      <w:r>
         <w:lastRenderedPageBreak/>
-        <w:t>We will be using a multi-species occupancy model for the analysis</w:t>
-      </w:r>
-    </w:p>
-    <w:p>
-      <w:pPr>
-        <w:pStyle w:val="ListParagraph"/>
-        <w:numPr>
-          <w:ilvl w:val="2"/>
-          <w:numId w:val="2"/>
-        </w:numPr>
-        <w:rPr>
-          <w:rFonts w:ascii="Times New Roman" w:hAnsi="Times New Roman" w:cs="Times New Roman"/>
-        </w:rPr>
-      </w:pPr>
-      <w:r>
-        <w:rPr>
-          <w:rFonts w:ascii="Times New Roman" w:hAnsi="Times New Roman" w:cs="Times New Roman"/>
-        </w:rPr>
-        <w:t>We will estimate:</w:t>
-      </w:r>
-    </w:p>
-    <w:p>
-      <w:pPr>
-        <w:pStyle w:val="ListParagraph"/>
-        <w:numPr>
-          <w:ilvl w:val="3"/>
-          <w:numId w:val="2"/>
-        </w:numPr>
-        <w:rPr>
-          <w:rFonts w:ascii="Times New Roman" w:hAnsi="Times New Roman" w:cs="Times New Roman"/>
-        </w:rPr>
-      </w:pPr>
-      <w:r>
-        <w:rPr>
-          <w:rFonts w:ascii="Times New Roman" w:hAnsi="Times New Roman" w:cs="Times New Roman"/>
-        </w:rPr>
-        <w:t>psi = The probability a bee species interacts with a plant species</w:t>
-      </w:r>
-    </w:p>
-    <w:p>
-      <w:pPr>
-        <w:pStyle w:val="ListParagraph"/>
-        <w:numPr>
-          <w:ilvl w:val="3"/>
-          <w:numId w:val="2"/>
-        </w:numPr>
-        <w:rPr>
-          <w:rFonts w:ascii="Times New Roman" w:hAnsi="Times New Roman" w:cs="Times New Roman"/>
-        </w:rPr>
-      </w:pPr>
-      <w:r>
-        <w:rPr>
-          <w:rFonts w:ascii="Times New Roman" w:hAnsi="Times New Roman" w:cs="Times New Roman"/>
-        </w:rPr>
-        <w:t>p = The probability that a study documented the bee-plant interaction</w:t>
-      </w:r>
+        <w:t>What are the keystone plants?</w:t>
+      </w:r>
+    </w:p>
+    <w:p>
+      <w:pPr>
+        <w:pStyle w:val="ListParagraph"/>
+        <w:numPr>
+          <w:ilvl w:val="0"/>
+          <w:numId w:val="3"/>
+        </w:numPr>
+      </w:pPr>
+      <w:r>
+        <w:t xml:space="preserve">Forbidden links- </w:t>
+      </w:r>
+      <w:proofErr w:type="spellStart"/>
+      <w:r>
+        <w:t>Bartomeaous</w:t>
+      </w:r>
+      <w:proofErr w:type="spellEnd"/>
+      <w:r>
+        <w:t xml:space="preserve"> model</w:t>
+      </w:r>
+    </w:p>
+    <w:p>
+      <w:pPr>
+        <w:pStyle w:val="ListParagraph"/>
+        <w:numPr>
+          <w:ilvl w:val="1"/>
+          <w:numId w:val="3"/>
+        </w:numPr>
+      </w:pPr>
+      <w:r>
+        <w:t>Some of those interactions that would never occur no matter what</w:t>
+      </w:r>
+    </w:p>
+    <w:p>
+      <w:pPr>
+        <w:pStyle w:val="ListParagraph"/>
+        <w:numPr>
+          <w:ilvl w:val="1"/>
+          <w:numId w:val="3"/>
+        </w:numPr>
+      </w:pPr>
+      <w:r>
+        <w:t>Do some bees and flowers never interact because of their phenology?</w:t>
+      </w:r>
+    </w:p>
+    <w:p>
+      <w:pPr>
+        <w:pStyle w:val="ListParagraph"/>
+        <w:numPr>
+          <w:ilvl w:val="1"/>
+          <w:numId w:val="3"/>
+        </w:numPr>
+      </w:pPr>
+      <w:r>
+        <w:t xml:space="preserve">If we see they are </w:t>
+      </w:r>
+      <w:proofErr w:type="spellStart"/>
+      <w:r>
+        <w:t>phenologically</w:t>
+      </w:r>
+      <w:proofErr w:type="spellEnd"/>
+      <w:r>
+        <w:t xml:space="preserve"> separated, we </w:t>
+      </w:r>
+      <w:proofErr w:type="gramStart"/>
+      <w:r>
+        <w:t>would</w:t>
+      </w:r>
+      <w:proofErr w:type="gramEnd"/>
+      <w:r>
+        <w:t xml:space="preserve"> have a </w:t>
+      </w:r>
+      <w:proofErr w:type="spellStart"/>
+      <w:r>
+        <w:t>huntch</w:t>
+      </w:r>
+      <w:proofErr w:type="spellEnd"/>
+      <w:r>
+        <w:t xml:space="preserve"> that would be the case</w:t>
+      </w:r>
+    </w:p>
+    <w:p>
+      <w:pPr>
+        <w:pStyle w:val="ListParagraph"/>
+        <w:numPr>
+          <w:ilvl w:val="1"/>
+          <w:numId w:val="3"/>
+        </w:numPr>
+      </w:pPr>
+    </w:p>
+    <w:p>
+      <w:pPr>
+        <w:pStyle w:val="ListParagraph"/>
+        <w:numPr>
+          <w:ilvl w:val="0"/>
+          <w:numId w:val="3"/>
+        </w:numPr>
+      </w:pPr>
+    </w:p>
+    <w:p>
+      <w:pPr>
+        <w:pStyle w:val="ListParagraph"/>
+        <w:numPr>
+          <w:ilvl w:val="0"/>
+          <w:numId w:val="3"/>
+        </w:numPr>
+      </w:pPr>
     </w:p>
     <w:p>
       <w:pPr>
@@ -1372,31 +2004,7 @@
         <w:rPr>
           <w:rFonts w:ascii="Times New Roman" w:hAnsi="Times New Roman" w:cs="Times New Roman"/>
         </w:rPr>
-        <w:t>“</w:t>
-      </w:r>
-      <w:r>
-        <w:rPr>
-          <w:rFonts w:ascii="Times New Roman" w:hAnsi="Times New Roman" w:cs="Times New Roman"/>
-        </w:rPr>
-        <w:t>they inferred non-detections for time intervals where there is no evidence</w:t>
-      </w:r>
-      <w:r>
-        <w:rPr>
-          <w:rFonts w:ascii="Times New Roman" w:hAnsi="Times New Roman" w:cs="Times New Roman"/>
-        </w:rPr>
-        <w:t xml:space="preserve"> </w:t>
-      </w:r>
-      <w:r>
-        <w:rPr>
-          <w:rFonts w:ascii="Times New Roman" w:hAnsi="Times New Roman" w:cs="Times New Roman"/>
-        </w:rPr>
-        <w:t>that the site was visited</w:t>
-      </w:r>
-      <w:r>
-        <w:rPr>
-          <w:rFonts w:ascii="Times New Roman" w:hAnsi="Times New Roman" w:cs="Times New Roman"/>
-        </w:rPr>
-        <w:t>”</w:t>
+        <w:t>“they inferred non-detections for time intervals where there is no evidence that the site was visited”</w:t>
       </w:r>
     </w:p>
     <w:p>
@@ -1534,14 +2142,7 @@
           <w:sz w:val="22"/>
           <w:szCs w:val="22"/>
         </w:rPr>
-        <w:t>), common species, and larger or more recognizable species have greater likelihoods of detection.</w:t>
-      </w:r>
-      <w:r>
-        <w:rPr>
-          <w:sz w:val="22"/>
-          <w:szCs w:val="22"/>
-        </w:rPr>
-        <w:t>”</w:t>
+        <w:t>), common species, and larger or more recognizable species have greater likelihoods of detection.”</w:t>
       </w:r>
     </w:p>
     <w:p>
@@ -1604,9 +2205,17 @@
         <w:autoSpaceDN w:val="0"/>
         <w:adjustRightInd w:val="0"/>
         <w:rPr>
-          <w:rFonts w:ascii="Times New Roman" w:hAnsi="Times New Roman" w:cs="Times New Roman"/>
-        </w:rPr>
-      </w:pPr>
+          <w:sz w:val="22"/>
+          <w:szCs w:val="22"/>
+        </w:rPr>
+      </w:pPr>
+      <w:r>
+        <w:rPr>
+          <w:sz w:val="22"/>
+          <w:szCs w:val="22"/>
+        </w:rPr>
+        <w:t>Simulation study scenarios:</w:t>
+      </w:r>
     </w:p>
     <w:p>
       <w:pPr>
@@ -1614,6 +2223,155 @@
         <w:autoSpaceDN w:val="0"/>
         <w:adjustRightInd w:val="0"/>
         <w:rPr>
+          <w:sz w:val="22"/>
+          <w:szCs w:val="22"/>
+        </w:rPr>
+      </w:pPr>
+      <w:r>
+        <w:rPr>
+          <w:sz w:val="22"/>
+          <w:szCs w:val="22"/>
+        </w:rPr>
+        <w:t>Simulate the tru</w:t>
+      </w:r>
+      <w:r>
+        <w:rPr>
+          <w:sz w:val="22"/>
+          <w:szCs w:val="22"/>
+        </w:rPr>
+        <w:t>e ecological process</w:t>
+      </w:r>
+      <w:r>
+        <w:rPr>
+          <w:sz w:val="22"/>
+          <w:szCs w:val="22"/>
+        </w:rPr>
+        <w:t xml:space="preserve"> and then generate the </w:t>
+      </w:r>
+      <w:proofErr w:type="spellStart"/>
+      <w:r>
+        <w:rPr>
+          <w:sz w:val="22"/>
+          <w:szCs w:val="22"/>
+        </w:rPr>
+        <w:t>Globi</w:t>
+      </w:r>
+      <w:proofErr w:type="spellEnd"/>
+      <w:r>
+        <w:rPr>
+          <w:sz w:val="22"/>
+          <w:szCs w:val="22"/>
+        </w:rPr>
+        <w:t xml:space="preserve"> dataset</w:t>
+      </w:r>
+    </w:p>
+    <w:p>
+      <w:pPr>
+        <w:pStyle w:val="ListParagraph"/>
+        <w:numPr>
+          <w:ilvl w:val="0"/>
+          <w:numId w:val="1"/>
+        </w:numPr>
+        <w:autoSpaceDE w:val="0"/>
+        <w:autoSpaceDN w:val="0"/>
+        <w:adjustRightInd w:val="0"/>
+        <w:rPr>
+          <w:sz w:val="22"/>
+          <w:szCs w:val="22"/>
+        </w:rPr>
+      </w:pPr>
+      <w:r>
+        <w:rPr>
+          <w:sz w:val="22"/>
+          <w:szCs w:val="22"/>
+        </w:rPr>
+        <w:t>Then analyze the data with a variety of models</w:t>
+      </w:r>
+    </w:p>
+    <w:p>
+      <w:pPr>
+        <w:pStyle w:val="ListParagraph"/>
+        <w:numPr>
+          <w:ilvl w:val="1"/>
+          <w:numId w:val="1"/>
+        </w:numPr>
+        <w:autoSpaceDE w:val="0"/>
+        <w:autoSpaceDN w:val="0"/>
+        <w:adjustRightInd w:val="0"/>
+        <w:rPr>
+          <w:sz w:val="22"/>
+          <w:szCs w:val="22"/>
+        </w:rPr>
+      </w:pPr>
+      <w:r>
+        <w:rPr>
+          <w:sz w:val="22"/>
+          <w:szCs w:val="22"/>
+        </w:rPr>
+        <w:t>Accounting for different levels of detection, observer, etc.</w:t>
+      </w:r>
+    </w:p>
+    <w:p>
+      <w:pPr>
+        <w:autoSpaceDE w:val="0"/>
+        <w:autoSpaceDN w:val="0"/>
+        <w:adjustRightInd w:val="0"/>
+        <w:rPr>
+          <w:sz w:val="22"/>
+          <w:szCs w:val="22"/>
+        </w:rPr>
+      </w:pPr>
+    </w:p>
+    <w:p>
+      <w:pPr>
+        <w:pStyle w:val="ListParagraph"/>
+        <w:numPr>
+          <w:ilvl w:val="0"/>
+          <w:numId w:val="1"/>
+        </w:numPr>
+        <w:autoSpaceDE w:val="0"/>
+        <w:autoSpaceDN w:val="0"/>
+        <w:adjustRightInd w:val="0"/>
+        <w:rPr>
+          <w:sz w:val="22"/>
+          <w:szCs w:val="22"/>
+        </w:rPr>
+      </w:pPr>
+      <w:r>
+        <w:rPr>
+          <w:sz w:val="22"/>
+          <w:szCs w:val="22"/>
+        </w:rPr>
+        <w:t>How does inferring non-detection for time intervals where there is no evidence that the site was visited</w:t>
+      </w:r>
+    </w:p>
+    <w:p>
+      <w:pPr>
+        <w:autoSpaceDE w:val="0"/>
+        <w:autoSpaceDN w:val="0"/>
+        <w:adjustRightInd w:val="0"/>
+        <w:rPr>
+          <w:sz w:val="22"/>
+          <w:szCs w:val="22"/>
+        </w:rPr>
+      </w:pPr>
+    </w:p>
+    <w:p>
+      <w:pPr>
+        <w:autoSpaceDE w:val="0"/>
+        <w:autoSpaceDN w:val="0"/>
+        <w:adjustRightInd w:val="0"/>
+        <w:rPr>
+          <w:rFonts w:ascii="Times New Roman" w:hAnsi="Times New Roman" w:cs="Times New Roman"/>
+        </w:rPr>
+      </w:pPr>
+    </w:p>
+    <w:p>
+      <w:pPr>
+        <w:autoSpaceDE w:val="0"/>
+        <w:autoSpaceDN w:val="0"/>
+        <w:adjustRightInd w:val="0"/>
+        <w:rPr>
           <w:rFonts w:ascii="Times New Roman" w:hAnsi="Times New Roman" w:cs="Times New Roman"/>
         </w:rPr>
       </w:pPr>
@@ -1872,6 +2630,7 @@
         <w:rPr>
           <w:rFonts w:ascii="Times New Roman" w:hAnsi="Times New Roman" w:cs="Times New Roman"/>
         </w:rPr>
+        <w:lastRenderedPageBreak/>
         <w:t>We use the checklists to retroactively assign species non-detections (</w:t>
       </w:r>
       <w:proofErr w:type="gramStart"/>
@@ -2060,20 +2819,7 @@
         <w:rPr>
           <w:rFonts w:ascii="Times New Roman" w:hAnsi="Times New Roman" w:cs="Times New Roman"/>
         </w:rPr>
-        <w:lastRenderedPageBreak/>
-        <w:t xml:space="preserve">We do not explicitly consider space </w:t>
-      </w:r>
-      <w:r>
-        <w:rPr>
-          <w:rFonts w:ascii="Times New Roman" w:hAnsi="Times New Roman" w:cs="Times New Roman"/>
-        </w:rPr>
-        <w:t xml:space="preserve">or time </w:t>
-      </w:r>
-      <w:r>
-        <w:rPr>
-          <w:rFonts w:ascii="Times New Roman" w:hAnsi="Times New Roman" w:cs="Times New Roman"/>
-        </w:rPr>
-        <w:t xml:space="preserve">in the model </w:t>
+        <w:t xml:space="preserve">We do not explicitly consider space or time in the model </w:t>
       </w:r>
     </w:p>
     <w:p>
@@ -2127,7 +2873,7 @@
         <w:rPr>
           <w:rFonts w:ascii="Times New Roman" w:hAnsi="Times New Roman" w:cs="Times New Roman"/>
         </w:rPr>
-        <w:t>We assume that all bee and plant species are occur across our entire geographic window</w:t>
+        <w:t>We assume that all bee and plant species occur across our entire geographic window</w:t>
       </w:r>
       <w:r>
         <w:rPr>
@@ -2192,6 +2938,140 @@
     </w:p>
     <w:p>
       <w:pPr>
+        <w:pStyle w:val="ListParagraph"/>
+        <w:numPr>
+          <w:ilvl w:val="1"/>
+          <w:numId w:val="1"/>
+        </w:numPr>
+        <w:rPr>
+          <w:rFonts w:ascii="Times New Roman" w:hAnsi="Times New Roman" w:cs="Times New Roman"/>
+        </w:rPr>
+      </w:pPr>
+      <w:r>
+        <w:rPr>
+          <w:rFonts w:ascii="Times New Roman" w:hAnsi="Times New Roman" w:cs="Times New Roman"/>
+        </w:rPr>
+        <w:t>we</w:t>
+      </w:r>
+      <w:r>
+        <w:rPr>
+          <w:rFonts w:ascii="Times New Roman" w:hAnsi="Times New Roman" w:cs="Times New Roman"/>
+        </w:rPr>
+        <w:t xml:space="preserve"> inferred non-detections for </w:t>
+      </w:r>
+      <w:r>
+        <w:rPr>
+          <w:rFonts w:ascii="Times New Roman" w:hAnsi="Times New Roman" w:cs="Times New Roman"/>
+        </w:rPr>
+        <w:t>bee-plant interactions</w:t>
+      </w:r>
+      <w:r>
+        <w:rPr>
+          <w:rFonts w:ascii="Times New Roman" w:hAnsi="Times New Roman" w:cs="Times New Roman"/>
+        </w:rPr>
+        <w:t xml:space="preserve"> </w:t>
+      </w:r>
+      <w:r>
+        <w:rPr>
+          <w:rFonts w:ascii="Times New Roman" w:hAnsi="Times New Roman" w:cs="Times New Roman"/>
+        </w:rPr>
+        <w:t xml:space="preserve">(even when </w:t>
+      </w:r>
+      <w:r>
+        <w:rPr>
+          <w:rFonts w:ascii="Times New Roman" w:hAnsi="Times New Roman" w:cs="Times New Roman"/>
+        </w:rPr>
+        <w:t xml:space="preserve">there is no evidence that </w:t>
+      </w:r>
+      <w:r>
+        <w:rPr>
+          <w:rFonts w:ascii="Times New Roman" w:hAnsi="Times New Roman" w:cs="Times New Roman"/>
+        </w:rPr>
+        <w:t>each plant species</w:t>
+      </w:r>
+      <w:r>
+        <w:rPr>
+          <w:rFonts w:ascii="Times New Roman" w:hAnsi="Times New Roman" w:cs="Times New Roman"/>
+        </w:rPr>
+        <w:t xml:space="preserve"> was visited</w:t>
+      </w:r>
+      <w:r>
+        <w:rPr>
+          <w:rFonts w:ascii="Times New Roman" w:hAnsi="Times New Roman" w:cs="Times New Roman"/>
+        </w:rPr>
+        <w:t>)</w:t>
+      </w:r>
+    </w:p>
+    <w:p>
+      <w:pPr>
+        <w:pStyle w:val="ListParagraph"/>
+        <w:numPr>
+          <w:ilvl w:val="0"/>
+          <w:numId w:val="1"/>
+        </w:numPr>
+        <w:rPr>
+          <w:rFonts w:ascii="Times New Roman" w:hAnsi="Times New Roman" w:cs="Times New Roman"/>
+        </w:rPr>
+      </w:pPr>
+      <w:r>
+        <w:rPr>
+          <w:rFonts w:ascii="Times New Roman" w:hAnsi="Times New Roman" w:cs="Times New Roman"/>
+        </w:rPr>
+        <w:t xml:space="preserve">What is the closed </w:t>
+      </w:r>
+      <w:proofErr w:type="gramStart"/>
+      <w:r>
+        <w:rPr>
+          <w:rFonts w:ascii="Times New Roman" w:hAnsi="Times New Roman" w:cs="Times New Roman"/>
+        </w:rPr>
+        <w:t>period of time</w:t>
+      </w:r>
+      <w:proofErr w:type="gramEnd"/>
+      <w:r>
+        <w:rPr>
+          <w:rFonts w:ascii="Times New Roman" w:hAnsi="Times New Roman" w:cs="Times New Roman"/>
+        </w:rPr>
+        <w:t xml:space="preserve"> over which surveys are occurring in this study? There is no space or time in the model</w:t>
+      </w:r>
+    </w:p>
+    <w:p>
+      <w:pPr>
+        <w:pStyle w:val="ListParagraph"/>
+        <w:numPr>
+          <w:ilvl w:val="1"/>
+          <w:numId w:val="1"/>
+        </w:numPr>
+        <w:rPr>
+          <w:rFonts w:ascii="Times New Roman" w:hAnsi="Times New Roman" w:cs="Times New Roman"/>
+        </w:rPr>
+      </w:pPr>
+      <w:r>
+        <w:rPr>
+          <w:rFonts w:ascii="Times New Roman" w:hAnsi="Times New Roman" w:cs="Times New Roman"/>
+        </w:rPr>
+        <w:t>All bee-plant interactions remain consistent across all citations</w:t>
+      </w:r>
+    </w:p>
+    <w:p>
+      <w:pPr>
+        <w:pStyle w:val="ListParagraph"/>
+        <w:numPr>
+          <w:ilvl w:val="1"/>
+          <w:numId w:val="1"/>
+        </w:numPr>
+        <w:rPr>
+          <w:rFonts w:ascii="Times New Roman" w:hAnsi="Times New Roman" w:cs="Times New Roman"/>
+        </w:rPr>
+      </w:pPr>
+      <w:r>
+        <w:rPr>
+          <w:rFonts w:ascii="Times New Roman" w:hAnsi="Times New Roman" w:cs="Times New Roman"/>
+        </w:rPr>
+        <w:t xml:space="preserve">i.e., a generalist bee remains generalist </w:t>
+      </w:r>
+    </w:p>
+    <w:p>
+      <w:pPr>
         <w:rPr>
           <w:rFonts w:ascii="Times New Roman" w:hAnsi="Times New Roman" w:cs="Times New Roman"/>
           <w:i/>
@@ -2360,6 +3240,7 @@
         </w:numPr>
       </w:pPr>
       <w:r>
+        <w:lastRenderedPageBreak/>
         <w:t>Katja will reach out to the director- J Ready- to see if they have the information</w:t>
       </w:r>
     </w:p>
@@ -2538,7 +3419,6 @@
         </w:numPr>
       </w:pPr>
       <w:r>
-        <w:lastRenderedPageBreak/>
         <w:t xml:space="preserve">Specialization increases in </w:t>
       </w:r>
       <w:proofErr w:type="spellStart"/>
@@ -2780,6 +3660,7 @@
         </w:numPr>
       </w:pPr>
       <w:r>
+        <w:lastRenderedPageBreak/>
         <w:t>No data for that</w:t>
       </w:r>
     </w:p>
@@ -3049,7 +3930,6 @@
         </w:numPr>
       </w:pPr>
       <w:r>
-        <w:lastRenderedPageBreak/>
         <w:t>Flower size- bees don’t visit it as much, people don’t pay as much attention</w:t>
       </w:r>
     </w:p>
@@ -3296,7 +4176,16 @@
           <w:color w:val="000000" w:themeColor="text1"/>
           <w:shd w:val="clear" w:color="auto" w:fill="FFFFFF"/>
         </w:rPr>
-        <w:t>We thank the USGS Advanced Research Computing, USGS Yeti Supercomputer: U.S. Geological survey (</w:t>
+        <w:t xml:space="preserve">We thank the USGS </w:t>
+      </w:r>
+      <w:r>
+        <w:rPr>
+          <w:rFonts w:cs="Times New Roman"/>
+          <w:color w:val="000000" w:themeColor="text1"/>
+          <w:shd w:val="clear" w:color="auto" w:fill="FFFFFF"/>
+        </w:rPr>
+        <w:lastRenderedPageBreak/>
+        <w:t>Advanced Research Computing, USGS Yeti Supercomputer: U.S. Geological survey (</w:t>
       </w:r>
       <w:hyperlink r:id="rId5" w:tgtFrame="_blank" w:history="1">
         <w:r>
@@ -3386,14 +4275,7 @@
           <w:rFonts w:cs="Times New Roman"/>
           <w:color w:val="000000" w:themeColor="text1"/>
         </w:rPr>
-        <w:t>XXX</w:t>
-      </w:r>
-      <w:r>
-        <w:rPr>
-          <w:rFonts w:cs="Times New Roman"/>
-          <w:color w:val="000000" w:themeColor="text1"/>
-        </w:rPr>
-        <w:t xml:space="preserve"> contributed to project and model development.</w:t>
+        <w:t>XXX contributed to project and model development.</w:t>
       </w:r>
     </w:p>
     <w:p>
@@ -3632,7 +4514,7 @@
       <w:lvlText w:val="-"/>
       <w:lvlJc w:val="left"/>
       <w:pPr>
-        <w:ind w:left="720" w:hanging="360"/>
+        <w:ind w:left="2160" w:hanging="360"/>
       </w:pPr>
       <w:rPr>
         <w:rFonts w:ascii="Calibri" w:eastAsiaTheme="minorHAnsi" w:hAnsi="Calibri" w:cs="Calibri" w:hint="default"/>
@@ -3644,7 +4526,7 @@
       <w:lvlText w:val="o"/>
       <w:lvlJc w:val="left"/>
       <w:pPr>
-        <w:ind w:left="1440" w:hanging="360"/>
+        <w:ind w:left="2880" w:hanging="360"/>
       </w:pPr>
       <w:rPr>
         <w:rFonts w:ascii="Courier New" w:hAnsi="Courier New" w:cs="Courier New" w:hint="default"/>
@@ -3656,7 +4538,7 @@
       <w:lvlText w:val=""/>
       <w:lvlJc w:val="left"/>
       <w:pPr>
-        <w:ind w:left="2160" w:hanging="360"/>
+        <w:ind w:left="3600" w:hanging="360"/>
       </w:pPr>
       <w:rPr>
         <w:rFonts w:ascii="Wingdings" w:hAnsi="Wingdings" w:hint="default"/>
@@ -3668,7 +4550,7 @@
       <w:lvlText w:val=""/>
       <w:lvlJc w:val="left"/>
       <w:pPr>
-        <w:ind w:left="2880" w:hanging="360"/>
+        <w:ind w:left="4320" w:hanging="360"/>
       </w:pPr>
       <w:rPr>
         <w:rFonts w:ascii="Symbol" w:hAnsi="Symbol" w:hint="default"/>
@@ -3680,7 +4562,7 @@
       <w:lvlText w:val="o"/>
       <w:lvlJc w:val="left"/>
       <w:pPr>
-        <w:ind w:left="3600" w:hanging="360"/>
+        <w:ind w:left="5040" w:hanging="360"/>
       </w:pPr>
       <w:rPr>
         <w:rFonts w:ascii="Courier New" w:hAnsi="Courier New" w:cs="Courier New" w:hint="default"/>
@@ -3692,7 +4574,7 @@
       <w:lvlText w:val=""/>
       <w:lvlJc w:val="left"/>
       <w:pPr>
-        <w:ind w:left="4320" w:hanging="360"/>
+        <w:ind w:left="5760" w:hanging="360"/>
       </w:pPr>
       <w:rPr>
         <w:rFonts w:ascii="Wingdings" w:hAnsi="Wingdings" w:hint="default"/>
@@ -3704,7 +4586,7 @@
       <w:lvlText w:val=""/>
       <w:lvlJc w:val="left"/>
       <w:pPr>
-        <w:ind w:left="5040" w:hanging="360"/>
+        <w:ind w:left="6480" w:hanging="360"/>
       </w:pPr>
       <w:rPr>
         <w:rFonts w:ascii="Symbol" w:hAnsi="Symbol" w:hint="default"/>
@@ -3716,7 +4598,7 @@
       <w:lvlText w:val="o"/>
       <w:lvlJc w:val="left"/>
       <w:pPr>
-        <w:ind w:left="5760" w:hanging="360"/>
+        <w:ind w:left="7200" w:hanging="360"/>
       </w:pPr>
       <w:rPr>
         <w:rFonts w:ascii="Courier New" w:hAnsi="Courier New" w:cs="Courier New" w:hint="default"/>
@@ -3728,7 +4610,7 @@
       <w:lvlText w:val=""/>
       <w:lvlJc w:val="left"/>
       <w:pPr>
-        <w:ind w:left="6480" w:hanging="360"/>
+        <w:ind w:left="7920" w:hanging="360"/>
       </w:pPr>
       <w:rPr>
         <w:rFonts w:ascii="Wingdings" w:hAnsi="Wingdings" w:hint="default"/>

--- a/Manuscript/Globi MS 2021 06 01.docx
+++ b/Manuscript/Globi MS 2021 06 01.docx
@@ -110,6 +110,14 @@
           <w:rFonts w:ascii="Times New Roman" w:hAnsi="Times New Roman" w:cs="Times New Roman"/>
           <w:color w:val="000000" w:themeColor="text1"/>
         </w:rPr>
+        <w:t xml:space="preserve">Authors: </w:t>
+      </w:r>
+      <w:commentRangeStart w:id="0"/>
+      <w:r>
+        <w:rPr>
+          <w:rFonts w:ascii="Times New Roman" w:hAnsi="Times New Roman" w:cs="Times New Roman"/>
+          <w:color w:val="000000" w:themeColor="text1"/>
+        </w:rPr>
         <w:t>Graziella V. DiRenzo</w:t>
       </w:r>
       <w:r>
@@ -118,7 +126,7 @@
           <w:color w:val="000000" w:themeColor="text1"/>
           <w:vertAlign w:val="superscript"/>
         </w:rPr>
-        <w:t>1*</w:t>
+        <w:t>1</w:t>
       </w:r>
       <w:r>
         <w:rPr>
@@ -194,7 +202,17 @@
         </w:rPr>
         <w:t>Seltmann</w:t>
       </w:r>
+      <w:commentRangeEnd w:id="0"/>
       <w:proofErr w:type="spellEnd"/>
+      <w:r>
+        <w:rPr>
+          <w:rStyle w:val="CommentReference"/>
+          <w:rFonts w:ascii="Times New Roman" w:eastAsia="Times New Roman" w:hAnsi="Times New Roman" w:cs="Times New Roman"/>
+          <w:color w:val="00000A"/>
+          <w:lang w:eastAsia="zh-CN"/>
+        </w:rPr>
+        <w:commentReference w:id="0"/>
+      </w:r>
     </w:p>
     <w:p>
       <w:pPr>
@@ -263,7 +281,13 @@
         <w:rPr>
           <w:rFonts w:ascii="Times New Roman" w:hAnsi="Times New Roman" w:cs="Times New Roman"/>
         </w:rPr>
-        <w:t>* Corresponding author; email gdirenzo@umass.edu</w:t>
+        <w:t xml:space="preserve">* Corresponding author; email </w:t>
+      </w:r>
+      <w:r>
+        <w:rPr>
+          <w:rFonts w:ascii="Times New Roman" w:hAnsi="Times New Roman" w:cs="Times New Roman"/>
+        </w:rPr>
+        <w:t>xxxx</w:t>
       </w:r>
     </w:p>
     <w:p>
@@ -750,7 +774,7 @@
         <w:rPr>
           <w:rFonts w:ascii="Times New Roman" w:hAnsi="Times New Roman" w:cs="Times New Roman"/>
         </w:rPr>
-        <w:t>Other problems:</w:t>
+        <w:t>Issues that may arise in using community science with occupancy models:</w:t>
       </w:r>
     </w:p>
     <w:p>
@@ -768,7 +792,25 @@
         <w:rPr>
           <w:rFonts w:ascii="Times New Roman" w:hAnsi="Times New Roman" w:cs="Times New Roman"/>
         </w:rPr>
-        <w:t>Sampling effort differs by time interval</w:t>
+        <w:t xml:space="preserve">1. </w:t>
+      </w:r>
+      <w:r>
+        <w:rPr>
+          <w:rFonts w:ascii="Times New Roman" w:hAnsi="Times New Roman" w:cs="Times New Roman"/>
+        </w:rPr>
+        <w:t>Sampling</w:t>
+      </w:r>
+      <w:r>
+        <w:rPr>
+          <w:rFonts w:ascii="Times New Roman" w:hAnsi="Times New Roman" w:cs="Times New Roman"/>
+        </w:rPr>
+        <w:t xml:space="preserve"> (taxonomic)</w:t>
+      </w:r>
+      <w:r>
+        <w:rPr>
+          <w:rFonts w:ascii="Times New Roman" w:hAnsi="Times New Roman" w:cs="Times New Roman"/>
+        </w:rPr>
+        <w:t xml:space="preserve"> bias</w:t>
       </w:r>
     </w:p>
     <w:p>
@@ -786,6 +828,130 @@
         <w:rPr>
           <w:rFonts w:ascii="Times New Roman" w:hAnsi="Times New Roman" w:cs="Times New Roman"/>
         </w:rPr>
+        <w:t xml:space="preserve">Particular species may be sampled more frequently than others because more is known about </w:t>
+      </w:r>
+      <w:proofErr w:type="gramStart"/>
+      <w:r>
+        <w:rPr>
+          <w:rFonts w:ascii="Times New Roman" w:hAnsi="Times New Roman" w:cs="Times New Roman"/>
+        </w:rPr>
+        <w:t>them</w:t>
+      </w:r>
+      <w:proofErr w:type="gramEnd"/>
+      <w:r>
+        <w:rPr>
+          <w:rFonts w:ascii="Times New Roman" w:hAnsi="Times New Roman" w:cs="Times New Roman"/>
+        </w:rPr>
+        <w:t xml:space="preserve"> or inference is desired on that species</w:t>
+      </w:r>
+    </w:p>
+    <w:p>
+      <w:pPr>
+        <w:pStyle w:val="ListParagraph"/>
+        <w:numPr>
+          <w:ilvl w:val="3"/>
+          <w:numId w:val="2"/>
+        </w:numPr>
+        <w:rPr>
+          <w:rFonts w:ascii="Times New Roman" w:hAnsi="Times New Roman" w:cs="Times New Roman"/>
+        </w:rPr>
+      </w:pPr>
+      <w:r>
+        <w:rPr>
+          <w:rFonts w:ascii="Times New Roman" w:hAnsi="Times New Roman" w:cs="Times New Roman"/>
+        </w:rPr>
+        <w:t>Apidae is over-represented with many more records for this family than others</w:t>
+      </w:r>
+    </w:p>
+    <w:p>
+      <w:pPr>
+        <w:pStyle w:val="ListParagraph"/>
+        <w:numPr>
+          <w:ilvl w:val="2"/>
+          <w:numId w:val="2"/>
+        </w:numPr>
+        <w:rPr>
+          <w:rFonts w:ascii="Times New Roman" w:hAnsi="Times New Roman" w:cs="Times New Roman"/>
+        </w:rPr>
+      </w:pPr>
+      <w:r>
+        <w:rPr>
+          <w:rFonts w:ascii="Times New Roman" w:hAnsi="Times New Roman" w:cs="Times New Roman"/>
+        </w:rPr>
+        <w:t>2. D</w:t>
+      </w:r>
+      <w:r>
+        <w:rPr>
+          <w:rFonts w:ascii="Times New Roman" w:hAnsi="Times New Roman" w:cs="Times New Roman"/>
+        </w:rPr>
+        <w:t>etection bias</w:t>
+      </w:r>
+    </w:p>
+    <w:p>
+      <w:pPr>
+        <w:pStyle w:val="ListParagraph"/>
+        <w:numPr>
+          <w:ilvl w:val="3"/>
+          <w:numId w:val="2"/>
+        </w:numPr>
+        <w:rPr>
+          <w:rFonts w:ascii="Times New Roman" w:hAnsi="Times New Roman" w:cs="Times New Roman"/>
+        </w:rPr>
+      </w:pPr>
+      <w:r>
+        <w:rPr>
+          <w:rFonts w:ascii="Times New Roman" w:hAnsi="Times New Roman" w:cs="Times New Roman"/>
+        </w:rPr>
+        <w:t xml:space="preserve">Species detectability changes over time and space </w:t>
+      </w:r>
+      <w:proofErr w:type="gramStart"/>
+      <w:r>
+        <w:rPr>
+          <w:rFonts w:ascii="Times New Roman" w:hAnsi="Times New Roman" w:cs="Times New Roman"/>
+        </w:rPr>
+        <w:t>as a result of</w:t>
+      </w:r>
+      <w:proofErr w:type="gramEnd"/>
+      <w:r>
+        <w:rPr>
+          <w:rFonts w:ascii="Times New Roman" w:hAnsi="Times New Roman" w:cs="Times New Roman"/>
+        </w:rPr>
+        <w:t xml:space="preserve"> observers or number of surveys</w:t>
+      </w:r>
+    </w:p>
+    <w:p>
+      <w:pPr>
+        <w:pStyle w:val="ListParagraph"/>
+        <w:numPr>
+          <w:ilvl w:val="3"/>
+          <w:numId w:val="2"/>
+        </w:numPr>
+        <w:rPr>
+          <w:rFonts w:ascii="Times New Roman" w:hAnsi="Times New Roman" w:cs="Times New Roman"/>
+        </w:rPr>
+      </w:pPr>
+      <w:r>
+        <w:rPr>
+          <w:rFonts w:ascii="Times New Roman" w:hAnsi="Times New Roman" w:cs="Times New Roman"/>
+        </w:rPr>
+        <w:t>Number of observers, quality of observers, length of survey, survey conditions</w:t>
+      </w:r>
+    </w:p>
+    <w:p>
+      <w:pPr>
+        <w:pStyle w:val="ListParagraph"/>
+        <w:numPr>
+          <w:ilvl w:val="3"/>
+          <w:numId w:val="2"/>
+        </w:numPr>
+        <w:rPr>
+          <w:rFonts w:ascii="Times New Roman" w:hAnsi="Times New Roman" w:cs="Times New Roman"/>
+        </w:rPr>
+      </w:pPr>
+      <w:r>
+        <w:rPr>
+          <w:rFonts w:ascii="Times New Roman" w:hAnsi="Times New Roman" w:cs="Times New Roman"/>
+        </w:rPr>
         <w:t>Solution: add covariates</w:t>
       </w:r>
     </w:p>
@@ -836,22 +1002,294 @@
         <w:rPr>
           <w:rFonts w:ascii="Times New Roman" w:hAnsi="Times New Roman" w:cs="Times New Roman"/>
         </w:rPr>
-        <w:t xml:space="preserve">Solution: </w:t>
+        <w:t>Solution: con</w:t>
+      </w:r>
+      <w:r>
+        <w:rPr>
+          <w:rFonts w:ascii="Times New Roman" w:hAnsi="Times New Roman" w:cs="Times New Roman"/>
+        </w:rPr>
+        <w:t>s</w:t>
+      </w:r>
+      <w:r>
+        <w:rPr>
+          <w:rFonts w:ascii="Times New Roman" w:hAnsi="Times New Roman" w:cs="Times New Roman"/>
+        </w:rPr>
+        <w:t>train analyses to species that meet some minimum number of observations</w:t>
+      </w:r>
+    </w:p>
+    <w:p>
+      <w:pPr>
+        <w:pStyle w:val="ListParagraph"/>
+        <w:numPr>
+          <w:ilvl w:val="2"/>
+          <w:numId w:val="2"/>
+        </w:numPr>
+        <w:rPr>
+          <w:rFonts w:ascii="Times New Roman" w:hAnsi="Times New Roman" w:cs="Times New Roman"/>
+        </w:rPr>
+      </w:pPr>
+      <w:r>
+        <w:rPr>
+          <w:rFonts w:ascii="Times New Roman" w:hAnsi="Times New Roman" w:cs="Times New Roman"/>
+        </w:rPr>
+        <w:t>3. Spatial bias</w:t>
+      </w:r>
+    </w:p>
+    <w:p>
+      <w:pPr>
+        <w:pStyle w:val="ListParagraph"/>
+        <w:numPr>
+          <w:ilvl w:val="3"/>
+          <w:numId w:val="2"/>
+        </w:numPr>
+        <w:rPr>
+          <w:rFonts w:ascii="Times New Roman" w:hAnsi="Times New Roman" w:cs="Times New Roman"/>
+        </w:rPr>
+      </w:pPr>
+      <w:proofErr w:type="gramStart"/>
+      <w:r>
+        <w:rPr>
+          <w:rFonts w:ascii="Times New Roman" w:hAnsi="Times New Roman" w:cs="Times New Roman"/>
+        </w:rPr>
+        <w:t>Particular locations</w:t>
+      </w:r>
+      <w:proofErr w:type="gramEnd"/>
+      <w:r>
+        <w:rPr>
+          <w:rFonts w:ascii="Times New Roman" w:hAnsi="Times New Roman" w:cs="Times New Roman"/>
+        </w:rPr>
+        <w:t xml:space="preserve"> are more easily visited</w:t>
+      </w:r>
+    </w:p>
+    <w:p>
+      <w:pPr>
+        <w:pStyle w:val="ListParagraph"/>
+        <w:numPr>
+          <w:ilvl w:val="3"/>
+          <w:numId w:val="2"/>
+        </w:numPr>
+        <w:rPr>
+          <w:rFonts w:ascii="Times New Roman" w:hAnsi="Times New Roman" w:cs="Times New Roman"/>
+        </w:rPr>
+      </w:pPr>
+      <w:r>
+        <w:rPr>
+          <w:rFonts w:ascii="Times New Roman" w:hAnsi="Times New Roman" w:cs="Times New Roman"/>
+        </w:rPr>
+        <w:t>Some areas are never visited</w:t>
+      </w:r>
+    </w:p>
+    <w:p>
+      <w:pPr>
+        <w:pStyle w:val="ListParagraph"/>
+        <w:numPr>
+          <w:ilvl w:val="2"/>
+          <w:numId w:val="2"/>
+        </w:numPr>
+        <w:rPr>
+          <w:rFonts w:ascii="Times New Roman" w:hAnsi="Times New Roman" w:cs="Times New Roman"/>
+        </w:rPr>
+      </w:pPr>
+      <w:r>
+        <w:rPr>
+          <w:rFonts w:ascii="Times New Roman" w:hAnsi="Times New Roman" w:cs="Times New Roman"/>
+        </w:rPr>
+        <w:t xml:space="preserve">4. </w:t>
+      </w:r>
+      <w:r>
+        <w:rPr>
+          <w:rFonts w:ascii="Times New Roman" w:hAnsi="Times New Roman" w:cs="Times New Roman"/>
+        </w:rPr>
+        <w:t>How to define a site?</w:t>
+      </w:r>
+    </w:p>
+    <w:p>
+      <w:pPr>
+        <w:pStyle w:val="ListParagraph"/>
+        <w:numPr>
+          <w:ilvl w:val="3"/>
+          <w:numId w:val="2"/>
+        </w:numPr>
+        <w:rPr>
+          <w:rFonts w:ascii="Times New Roman" w:hAnsi="Times New Roman" w:cs="Times New Roman"/>
+        </w:rPr>
+      </w:pPr>
+      <w:r>
+        <w:rPr>
+          <w:rFonts w:ascii="Times New Roman" w:hAnsi="Times New Roman" w:cs="Times New Roman"/>
+        </w:rPr>
+        <w:t>Spatial resolution?</w:t>
+      </w:r>
+    </w:p>
+    <w:p>
+      <w:pPr>
+        <w:pStyle w:val="ListParagraph"/>
+        <w:numPr>
+          <w:ilvl w:val="2"/>
+          <w:numId w:val="2"/>
+        </w:numPr>
+        <w:rPr>
+          <w:rFonts w:ascii="Times New Roman" w:hAnsi="Times New Roman" w:cs="Times New Roman"/>
+        </w:rPr>
+      </w:pPr>
+      <w:r>
+        <w:rPr>
+          <w:rFonts w:ascii="Times New Roman" w:hAnsi="Times New Roman" w:cs="Times New Roman"/>
+        </w:rPr>
+        <w:t xml:space="preserve">5. </w:t>
+      </w:r>
+      <w:r>
+        <w:rPr>
+          <w:rFonts w:ascii="Times New Roman" w:hAnsi="Times New Roman" w:cs="Times New Roman"/>
+        </w:rPr>
+        <w:t>A museum record is only a subset of a field collection</w:t>
+      </w:r>
+    </w:p>
+    <w:p>
+      <w:pPr>
+        <w:pStyle w:val="ListParagraph"/>
+        <w:numPr>
+          <w:ilvl w:val="3"/>
+          <w:numId w:val="2"/>
+        </w:numPr>
+        <w:rPr>
+          <w:rFonts w:ascii="Times New Roman" w:hAnsi="Times New Roman" w:cs="Times New Roman"/>
+        </w:rPr>
+      </w:pPr>
+      <w:r>
+        <w:rPr>
+          <w:rFonts w:ascii="Times New Roman" w:hAnsi="Times New Roman" w:cs="Times New Roman"/>
+        </w:rPr>
+        <w:t xml:space="preserve">When and where </w:t>
+      </w:r>
+      <w:r>
+        <w:rPr>
+          <w:rFonts w:ascii="Times New Roman" w:hAnsi="Times New Roman" w:cs="Times New Roman"/>
+        </w:rPr>
+        <w:t xml:space="preserve">was the specimen </w:t>
+      </w:r>
+      <w:r>
+        <w:rPr>
+          <w:rFonts w:ascii="Times New Roman" w:hAnsi="Times New Roman" w:cs="Times New Roman"/>
+        </w:rPr>
+        <w:t>collected?</w:t>
+      </w:r>
+    </w:p>
+    <w:p>
+      <w:pPr>
+        <w:pStyle w:val="ListParagraph"/>
+        <w:numPr>
+          <w:ilvl w:val="3"/>
+          <w:numId w:val="2"/>
+        </w:numPr>
+        <w:rPr>
+          <w:rFonts w:ascii="Times New Roman" w:hAnsi="Times New Roman" w:cs="Times New Roman"/>
+        </w:rPr>
+      </w:pPr>
+      <w:r>
+        <w:rPr>
+          <w:rFonts w:ascii="Times New Roman" w:hAnsi="Times New Roman" w:cs="Times New Roman"/>
+        </w:rPr>
+        <w:t>Sometimes common species are not curated</w:t>
+      </w:r>
+    </w:p>
+    <w:p>
+      <w:pPr>
+        <w:pStyle w:val="ListParagraph"/>
+        <w:numPr>
+          <w:ilvl w:val="1"/>
+          <w:numId w:val="2"/>
+        </w:numPr>
+        <w:rPr>
+          <w:rFonts w:ascii="Times New Roman" w:hAnsi="Times New Roman" w:cs="Times New Roman"/>
+        </w:rPr>
+      </w:pPr>
+      <w:r>
+        <w:rPr>
+          <w:rFonts w:ascii="Times New Roman" w:hAnsi="Times New Roman" w:cs="Times New Roman"/>
+        </w:rPr>
+        <w:t xml:space="preserve">Scientists have been trying to use these data sets to learn about species distributions across space and time. </w:t>
+      </w:r>
+    </w:p>
+    <w:p>
+      <w:pPr>
+        <w:pStyle w:val="ListParagraph"/>
+        <w:numPr>
+          <w:ilvl w:val="2"/>
+          <w:numId w:val="2"/>
+        </w:numPr>
+        <w:rPr>
+          <w:rFonts w:ascii="Times New Roman" w:hAnsi="Times New Roman" w:cs="Times New Roman"/>
+        </w:rPr>
+      </w:pPr>
+      <w:r>
+        <w:rPr>
+          <w:rFonts w:ascii="Times New Roman" w:hAnsi="Times New Roman" w:cs="Times New Roman"/>
+        </w:rPr>
+        <w:t>Describe population declines, etc.</w:t>
+      </w:r>
+    </w:p>
+    <w:p>
+      <w:pPr>
+        <w:pStyle w:val="ListParagraph"/>
+        <w:numPr>
+          <w:ilvl w:val="2"/>
+          <w:numId w:val="2"/>
+        </w:numPr>
+        <w:rPr>
+          <w:rFonts w:ascii="Times New Roman" w:hAnsi="Times New Roman" w:cs="Times New Roman"/>
+        </w:rPr>
+      </w:pPr>
+      <w:r>
+        <w:rPr>
+          <w:rFonts w:ascii="Times New Roman" w:hAnsi="Times New Roman" w:cs="Times New Roman"/>
+        </w:rPr>
+        <w:t>Range shifts + contractions</w:t>
+      </w:r>
+    </w:p>
+    <w:p>
+      <w:pPr>
+        <w:pStyle w:val="ListParagraph"/>
+        <w:numPr>
+          <w:ilvl w:val="2"/>
+          <w:numId w:val="2"/>
+        </w:numPr>
+        <w:rPr>
+          <w:rFonts w:ascii="Times New Roman" w:hAnsi="Times New Roman" w:cs="Times New Roman"/>
+        </w:rPr>
+      </w:pPr>
+      <w:r>
+        <w:rPr>
+          <w:rFonts w:ascii="Times New Roman" w:hAnsi="Times New Roman" w:cs="Times New Roman"/>
+        </w:rPr>
+        <w:t>This requires a lot of sampling</w:t>
+      </w:r>
+    </w:p>
+    <w:p>
+      <w:pPr>
+        <w:pStyle w:val="ListParagraph"/>
+        <w:numPr>
+          <w:ilvl w:val="2"/>
+          <w:numId w:val="2"/>
+        </w:numPr>
+        <w:rPr>
+          <w:rFonts w:ascii="Times New Roman" w:hAnsi="Times New Roman" w:cs="Times New Roman"/>
+        </w:rPr>
+      </w:pPr>
+      <w:r>
+        <w:rPr>
+          <w:rFonts w:ascii="Times New Roman" w:hAnsi="Times New Roman" w:cs="Times New Roman"/>
+        </w:rPr>
+        <w:t xml:space="preserve">But these datasets can be used to learn other biologically relevant </w:t>
       </w:r>
       <w:proofErr w:type="spellStart"/>
       <w:r>
         <w:rPr>
           <w:rFonts w:ascii="Times New Roman" w:hAnsi="Times New Roman" w:cs="Times New Roman"/>
         </w:rPr>
-        <w:t>contrain</w:t>
+        <w:t>information.</w:t>
       </w:r>
       <w:proofErr w:type="spellEnd"/>
-      <w:r>
-        <w:rPr>
-          <w:rFonts w:ascii="Times New Roman" w:hAnsi="Times New Roman" w:cs="Times New Roman"/>
-        </w:rPr>
-        <w:t xml:space="preserve"> analyses to species that meet some minimum number of observations</w:t>
-      </w:r>
     </w:p>
     <w:p>
       <w:pPr>
@@ -868,7 +1306,158 @@
         <w:rPr>
           <w:rFonts w:ascii="Times New Roman" w:hAnsi="Times New Roman" w:cs="Times New Roman"/>
         </w:rPr>
-        <w:t>Other problems with historical dataset:</w:t>
+        <w:lastRenderedPageBreak/>
+        <w:t>Here, we are interested in exploring species interactions (bee-plant) and what kind of bias there is in documenting these relationships.</w:t>
+      </w:r>
+    </w:p>
+    <w:p>
+      <w:pPr>
+        <w:pStyle w:val="ListParagraph"/>
+        <w:numPr>
+          <w:ilvl w:val="3"/>
+          <w:numId w:val="2"/>
+        </w:numPr>
+        <w:rPr>
+          <w:rFonts w:ascii="Times New Roman" w:hAnsi="Times New Roman" w:cs="Times New Roman"/>
+        </w:rPr>
+      </w:pPr>
+      <w:r>
+        <w:t>What are the next steps for these aggregated databases?</w:t>
+      </w:r>
+    </w:p>
+    <w:p>
+      <w:pPr>
+        <w:pStyle w:val="ListParagraph"/>
+        <w:numPr>
+          <w:ilvl w:val="3"/>
+          <w:numId w:val="2"/>
+        </w:numPr>
+        <w:rPr>
+          <w:rFonts w:ascii="Times New Roman" w:hAnsi="Times New Roman" w:cs="Times New Roman"/>
+        </w:rPr>
+      </w:pPr>
+      <w:r>
+        <w:t xml:space="preserve">What holes are there left in our biological understanding? </w:t>
+      </w:r>
+    </w:p>
+    <w:p>
+      <w:pPr>
+        <w:pStyle w:val="ListParagraph"/>
+        <w:numPr>
+          <w:ilvl w:val="3"/>
+          <w:numId w:val="2"/>
+        </w:numPr>
+        <w:rPr>
+          <w:rFonts w:ascii="Times New Roman" w:hAnsi="Times New Roman" w:cs="Times New Roman"/>
+        </w:rPr>
+      </w:pPr>
+      <w:r>
+        <w:t>Which bees do we not have enough data for</w:t>
+      </w:r>
+      <w:r>
+        <w:t>?</w:t>
+      </w:r>
+    </w:p>
+    <w:p>
+      <w:pPr>
+        <w:pStyle w:val="ListParagraph"/>
+        <w:numPr>
+          <w:ilvl w:val="4"/>
+          <w:numId w:val="2"/>
+        </w:numPr>
+        <w:rPr>
+          <w:rFonts w:ascii="Times New Roman" w:hAnsi="Times New Roman" w:cs="Times New Roman"/>
+        </w:rPr>
+      </w:pPr>
+      <w:r>
+        <w:t>Only have data for large and common bees?</w:t>
+      </w:r>
+    </w:p>
+    <w:p>
+      <w:pPr>
+        <w:pStyle w:val="ListParagraph"/>
+        <w:numPr>
+          <w:ilvl w:val="4"/>
+          <w:numId w:val="2"/>
+        </w:numPr>
+        <w:rPr>
+          <w:rFonts w:ascii="Times New Roman" w:hAnsi="Times New Roman" w:cs="Times New Roman"/>
+        </w:rPr>
+      </w:pPr>
+      <w:r>
+        <w:t>Taxonomic biases</w:t>
+      </w:r>
+      <w:r>
+        <w:t>?</w:t>
+      </w:r>
+    </w:p>
+    <w:p>
+      <w:pPr>
+        <w:pStyle w:val="ListParagraph"/>
+        <w:numPr>
+          <w:ilvl w:val="3"/>
+          <w:numId w:val="2"/>
+        </w:numPr>
+        <w:rPr>
+          <w:rFonts w:ascii="Times New Roman" w:hAnsi="Times New Roman" w:cs="Times New Roman"/>
+        </w:rPr>
+      </w:pPr>
+      <w:r>
+        <w:t>Looking at the number of collectors in the data- looking to see what they predominately collected</w:t>
+      </w:r>
+    </w:p>
+    <w:p>
+      <w:pPr>
+        <w:pStyle w:val="ListParagraph"/>
+        <w:numPr>
+          <w:ilvl w:val="0"/>
+          <w:numId w:val="2"/>
+        </w:numPr>
+        <w:rPr>
+          <w:rFonts w:ascii="Times New Roman" w:hAnsi="Times New Roman" w:cs="Times New Roman"/>
+        </w:rPr>
+      </w:pPr>
+      <w:r>
+        <w:rPr>
+          <w:rFonts w:ascii="Times New Roman" w:hAnsi="Times New Roman" w:cs="Times New Roman"/>
+        </w:rPr>
+        <w:t>Objectives</w:t>
+      </w:r>
+    </w:p>
+    <w:p>
+      <w:pPr>
+        <w:pStyle w:val="ListParagraph"/>
+        <w:numPr>
+          <w:ilvl w:val="1"/>
+          <w:numId w:val="2"/>
+        </w:numPr>
+        <w:rPr>
+          <w:rFonts w:ascii="Times New Roman" w:hAnsi="Times New Roman" w:cs="Times New Roman"/>
+        </w:rPr>
+      </w:pPr>
+      <w:r>
+        <w:rPr>
+          <w:rFonts w:ascii="Times New Roman" w:hAnsi="Times New Roman" w:cs="Times New Roman"/>
+        </w:rPr>
+        <w:t>We are interested in determining if social bees are more generalist (and visit more flowers) than solitary bees.</w:t>
+      </w:r>
+    </w:p>
+    <w:p>
+      <w:pPr>
+        <w:pStyle w:val="ListParagraph"/>
+        <w:numPr>
+          <w:ilvl w:val="1"/>
+          <w:numId w:val="2"/>
+        </w:numPr>
+        <w:rPr>
+          <w:rFonts w:ascii="Times New Roman" w:hAnsi="Times New Roman" w:cs="Times New Roman"/>
+        </w:rPr>
+      </w:pPr>
+      <w:r>
+        <w:rPr>
+          <w:rFonts w:ascii="Times New Roman" w:hAnsi="Times New Roman" w:cs="Times New Roman"/>
+        </w:rPr>
+        <w:t>We will be using a multi-species occupancy model for the analysis</w:t>
       </w:r>
     </w:p>
     <w:p>
@@ -886,7 +1475,7 @@
         <w:rPr>
           <w:rFonts w:ascii="Times New Roman" w:hAnsi="Times New Roman" w:cs="Times New Roman"/>
         </w:rPr>
-        <w:t>How to define a site?</w:t>
+        <w:t>We will estimate:</w:t>
       </w:r>
     </w:p>
     <w:p>
@@ -904,7 +1493,63 @@
         <w:rPr>
           <w:rFonts w:ascii="Times New Roman" w:hAnsi="Times New Roman" w:cs="Times New Roman"/>
         </w:rPr>
-        <w:t>Spatial resolution?</w:t>
+        <w:t>psi = The probability a bee species interacts with a plant species</w:t>
+      </w:r>
+    </w:p>
+    <w:p>
+      <w:pPr>
+        <w:pStyle w:val="ListParagraph"/>
+        <w:numPr>
+          <w:ilvl w:val="3"/>
+          <w:numId w:val="2"/>
+        </w:numPr>
+        <w:rPr>
+          <w:rFonts w:ascii="Times New Roman" w:hAnsi="Times New Roman" w:cs="Times New Roman"/>
+        </w:rPr>
+      </w:pPr>
+      <w:r>
+        <w:rPr>
+          <w:rFonts w:ascii="Times New Roman" w:hAnsi="Times New Roman" w:cs="Times New Roman"/>
+        </w:rPr>
+        <w:t>p = The probability that a study documented the bee-plant interaction</w:t>
+      </w:r>
+    </w:p>
+    <w:p>
+      <w:pPr>
+        <w:pStyle w:val="ListParagraph"/>
+        <w:numPr>
+          <w:ilvl w:val="1"/>
+          <w:numId w:val="2"/>
+        </w:numPr>
+        <w:rPr>
+          <w:rFonts w:ascii="Times New Roman" w:hAnsi="Times New Roman" w:cs="Times New Roman"/>
+        </w:rPr>
+      </w:pPr>
+      <w:r>
+        <w:rPr>
+          <w:rFonts w:ascii="Times New Roman" w:hAnsi="Times New Roman" w:cs="Times New Roman"/>
+        </w:rPr>
+        <w:t xml:space="preserve">Obj 1: </w:t>
+      </w:r>
+      <w:r>
+        <w:rPr>
+          <w:rFonts w:ascii="Times New Roman" w:hAnsi="Times New Roman" w:cs="Times New Roman"/>
+        </w:rPr>
+        <w:t xml:space="preserve">We will be exploring hypotheses related to bee and flower characteristics that relate to the ecological process (i.e., what characteristics relate to a species degree of </w:t>
+      </w:r>
+      <w:proofErr w:type="spellStart"/>
+      <w:r>
+        <w:rPr>
+          <w:rFonts w:ascii="Times New Roman" w:hAnsi="Times New Roman" w:cs="Times New Roman"/>
+        </w:rPr>
+        <w:t>generalism</w:t>
+      </w:r>
+      <w:proofErr w:type="spellEnd"/>
+      <w:r>
+        <w:rPr>
+          <w:rFonts w:ascii="Times New Roman" w:hAnsi="Times New Roman" w:cs="Times New Roman"/>
+        </w:rPr>
+        <w:t>?) and the detection process (i.e., what characteristics relate to species detectability?)</w:t>
       </w:r>
     </w:p>
     <w:p>
@@ -922,7 +1567,7 @@
         <w:rPr>
           <w:rFonts w:ascii="Times New Roman" w:hAnsi="Times New Roman" w:cs="Times New Roman"/>
         </w:rPr>
-        <w:t>A museum record is only a subset of a field collection</w:t>
+        <w:t>Bee</w:t>
       </w:r>
     </w:p>
     <w:p>
@@ -940,7 +1585,7 @@
         <w:rPr>
           <w:rFonts w:ascii="Times New Roman" w:hAnsi="Times New Roman" w:cs="Times New Roman"/>
         </w:rPr>
-        <w:t>When and where collected?</w:t>
+        <w:t>Size</w:t>
       </w:r>
     </w:p>
     <w:p>
@@ -958,7 +1603,353 @@
         <w:rPr>
           <w:rFonts w:ascii="Times New Roman" w:hAnsi="Times New Roman" w:cs="Times New Roman"/>
         </w:rPr>
-        <w:t>Sometimes common species are not curated</w:t>
+        <w:t>Sociality</w:t>
+      </w:r>
+    </w:p>
+    <w:p>
+      <w:pPr>
+        <w:pStyle w:val="ListParagraph"/>
+        <w:numPr>
+          <w:ilvl w:val="3"/>
+          <w:numId w:val="2"/>
+        </w:numPr>
+        <w:rPr>
+          <w:rFonts w:ascii="Times New Roman" w:hAnsi="Times New Roman" w:cs="Times New Roman"/>
+        </w:rPr>
+      </w:pPr>
+      <w:r>
+        <w:t>rare/common, pilosity, seasonality, coloration</w:t>
+      </w:r>
+    </w:p>
+    <w:p>
+      <w:pPr>
+        <w:pStyle w:val="ListParagraph"/>
+        <w:numPr>
+          <w:ilvl w:val="3"/>
+          <w:numId w:val="2"/>
+        </w:numPr>
+        <w:rPr>
+          <w:rFonts w:ascii="Times New Roman" w:hAnsi="Times New Roman" w:cs="Times New Roman"/>
+        </w:rPr>
+      </w:pPr>
+      <w:r>
+        <w:t>Phenology</w:t>
+      </w:r>
+    </w:p>
+    <w:p>
+      <w:pPr>
+        <w:pStyle w:val="ListParagraph"/>
+        <w:numPr>
+          <w:ilvl w:val="3"/>
+          <w:numId w:val="2"/>
+        </w:numPr>
+        <w:rPr>
+          <w:rFonts w:ascii="Times New Roman" w:hAnsi="Times New Roman" w:cs="Times New Roman"/>
+        </w:rPr>
+      </w:pPr>
+      <w:r>
+        <w:t>Physiology (the change in thermal position, thermal range)</w:t>
+      </w:r>
+    </w:p>
+    <w:p>
+      <w:pPr>
+        <w:pStyle w:val="ListParagraph"/>
+        <w:numPr>
+          <w:ilvl w:val="3"/>
+          <w:numId w:val="2"/>
+        </w:numPr>
+        <w:rPr>
+          <w:rFonts w:ascii="Times New Roman" w:hAnsi="Times New Roman" w:cs="Times New Roman"/>
+        </w:rPr>
+      </w:pPr>
+      <w:r>
+        <w:t>Short vs long tongued</w:t>
+      </w:r>
+    </w:p>
+    <w:p>
+      <w:pPr>
+        <w:pStyle w:val="ListParagraph"/>
+        <w:numPr>
+          <w:ilvl w:val="2"/>
+          <w:numId w:val="2"/>
+        </w:numPr>
+        <w:rPr>
+          <w:rFonts w:ascii="Times New Roman" w:hAnsi="Times New Roman" w:cs="Times New Roman"/>
+        </w:rPr>
+      </w:pPr>
+      <w:r>
+        <w:t>Flower</w:t>
+      </w:r>
+    </w:p>
+    <w:p>
+      <w:pPr>
+        <w:pStyle w:val="ListParagraph"/>
+        <w:numPr>
+          <w:ilvl w:val="3"/>
+          <w:numId w:val="2"/>
+        </w:numPr>
+        <w:rPr>
+          <w:rFonts w:ascii="Times New Roman" w:hAnsi="Times New Roman" w:cs="Times New Roman"/>
+        </w:rPr>
+      </w:pPr>
+      <w:r>
+        <w:t>Shape</w:t>
+      </w:r>
+    </w:p>
+    <w:p>
+      <w:pPr>
+        <w:pStyle w:val="ListParagraph"/>
+        <w:numPr>
+          <w:ilvl w:val="3"/>
+          <w:numId w:val="2"/>
+        </w:numPr>
+        <w:rPr>
+          <w:rFonts w:ascii="Times New Roman" w:hAnsi="Times New Roman" w:cs="Times New Roman"/>
+        </w:rPr>
+      </w:pPr>
+      <w:r>
+        <w:t>Size</w:t>
+      </w:r>
+    </w:p>
+    <w:p>
+      <w:pPr>
+        <w:pStyle w:val="ListParagraph"/>
+        <w:numPr>
+          <w:ilvl w:val="3"/>
+          <w:numId w:val="2"/>
+        </w:numPr>
+        <w:rPr>
+          <w:rFonts w:ascii="Times New Roman" w:hAnsi="Times New Roman" w:cs="Times New Roman"/>
+        </w:rPr>
+      </w:pPr>
+      <w:r>
+        <w:t>Density</w:t>
+      </w:r>
+    </w:p>
+    <w:p>
+      <w:pPr>
+        <w:pStyle w:val="ListParagraph"/>
+        <w:numPr>
+          <w:ilvl w:val="3"/>
+          <w:numId w:val="2"/>
+        </w:numPr>
+        <w:rPr>
+          <w:rFonts w:ascii="Times New Roman" w:hAnsi="Times New Roman" w:cs="Times New Roman"/>
+        </w:rPr>
+      </w:pPr>
+      <w:r>
+        <w:t>Color</w:t>
+      </w:r>
+    </w:p>
+    <w:p>
+      <w:pPr>
+        <w:pStyle w:val="ListParagraph"/>
+        <w:numPr>
+          <w:ilvl w:val="2"/>
+          <w:numId w:val="2"/>
+        </w:numPr>
+        <w:rPr>
+          <w:rFonts w:ascii="Times New Roman" w:hAnsi="Times New Roman" w:cs="Times New Roman"/>
+        </w:rPr>
+      </w:pPr>
+      <w:r>
+        <w:t>Citation characteristics</w:t>
+      </w:r>
+    </w:p>
+    <w:p>
+      <w:pPr>
+        <w:pStyle w:val="ListParagraph"/>
+        <w:numPr>
+          <w:ilvl w:val="3"/>
+          <w:numId w:val="2"/>
+        </w:numPr>
+        <w:rPr>
+          <w:rFonts w:ascii="Times New Roman" w:hAnsi="Times New Roman" w:cs="Times New Roman"/>
+        </w:rPr>
+      </w:pPr>
+      <w:r>
+        <w:t>Number of unique collectors per citation</w:t>
+      </w:r>
+    </w:p>
+    <w:p>
+      <w:pPr>
+        <w:pStyle w:val="ListParagraph"/>
+        <w:numPr>
+          <w:ilvl w:val="3"/>
+          <w:numId w:val="2"/>
+        </w:numPr>
+        <w:rPr>
+          <w:rFonts w:ascii="Times New Roman" w:hAnsi="Times New Roman" w:cs="Times New Roman"/>
+        </w:rPr>
+      </w:pPr>
+      <w:r>
+        <w:t xml:space="preserve">List of collectors and </w:t>
+      </w:r>
+      <w:proofErr w:type="spellStart"/>
+      <w:r>
+        <w:t>determinors</w:t>
+      </w:r>
+      <w:proofErr w:type="spellEnd"/>
+    </w:p>
+    <w:p>
+      <w:pPr>
+        <w:pStyle w:val="ListParagraph"/>
+        <w:numPr>
+          <w:ilvl w:val="2"/>
+          <w:numId w:val="3"/>
+        </w:numPr>
+      </w:pPr>
+      <w:r>
+        <w:t>Katja can identify who is a good taxonomist – like Robin and others- some confidence scale in the determination of the bees</w:t>
+      </w:r>
+    </w:p>
+    <w:p>
+      <w:pPr>
+        <w:pStyle w:val="ListParagraph"/>
+        <w:numPr>
+          <w:ilvl w:val="3"/>
+          <w:numId w:val="2"/>
+        </w:numPr>
+      </w:pPr>
+      <w:r>
+        <w:t>Figure out how long they were in the island</w:t>
+      </w:r>
+    </w:p>
+    <w:p>
+      <w:pPr>
+        <w:pStyle w:val="ListParagraph"/>
+        <w:numPr>
+          <w:ilvl w:val="3"/>
+          <w:numId w:val="2"/>
+        </w:numPr>
+      </w:pPr>
+      <w:r>
+        <w:t>Event date- when the observation occurred</w:t>
+      </w:r>
+    </w:p>
+    <w:p>
+      <w:pPr>
+        <w:pStyle w:val="ListParagraph"/>
+        <w:numPr>
+          <w:ilvl w:val="2"/>
+          <w:numId w:val="3"/>
+        </w:numPr>
+      </w:pPr>
+      <w:r>
+        <w:t>if everyone is collecting in the spring, there is a chance they would miss winter and summer bees</w:t>
+      </w:r>
+    </w:p>
+    <w:p>
+      <w:pPr>
+        <w:pStyle w:val="ListParagraph"/>
+        <w:numPr>
+          <w:ilvl w:val="0"/>
+          <w:numId w:val="3"/>
+        </w:numPr>
+      </w:pPr>
+      <w:r>
+        <w:t xml:space="preserve">We can also ask the same question but from a </w:t>
+      </w:r>
+      <w:proofErr w:type="gramStart"/>
+      <w:r>
+        <w:t>plants</w:t>
+      </w:r>
+      <w:proofErr w:type="gramEnd"/>
+      <w:r>
+        <w:t xml:space="preserve"> perspective: which plants support the bee diversity?</w:t>
+      </w:r>
+    </w:p>
+    <w:p>
+      <w:pPr>
+        <w:pStyle w:val="ListParagraph"/>
+        <w:numPr>
+          <w:ilvl w:val="0"/>
+          <w:numId w:val="3"/>
+        </w:numPr>
+      </w:pPr>
+      <w:r>
+        <w:t>What are the keystone plants?</w:t>
+      </w:r>
+    </w:p>
+    <w:p>
+      <w:pPr>
+        <w:pStyle w:val="ListParagraph"/>
+        <w:numPr>
+          <w:ilvl w:val="0"/>
+          <w:numId w:val="3"/>
+        </w:numPr>
+      </w:pPr>
+      <w:r>
+        <w:lastRenderedPageBreak/>
+        <w:t xml:space="preserve">Forbidden links- </w:t>
+      </w:r>
+      <w:proofErr w:type="spellStart"/>
+      <w:r>
+        <w:t>Bartomeaous</w:t>
+      </w:r>
+      <w:proofErr w:type="spellEnd"/>
+      <w:r>
+        <w:t xml:space="preserve"> model</w:t>
+      </w:r>
+    </w:p>
+    <w:p>
+      <w:pPr>
+        <w:pStyle w:val="ListParagraph"/>
+        <w:numPr>
+          <w:ilvl w:val="2"/>
+          <w:numId w:val="3"/>
+        </w:numPr>
+      </w:pPr>
+      <w:r>
+        <w:t>Some of those interactions that would never occur no matter what</w:t>
+      </w:r>
+    </w:p>
+    <w:p>
+      <w:pPr>
+        <w:pStyle w:val="ListParagraph"/>
+        <w:numPr>
+          <w:ilvl w:val="2"/>
+          <w:numId w:val="3"/>
+        </w:numPr>
+      </w:pPr>
+      <w:r>
+        <w:t>Do some bees and flowers never interact because of their phenology?</w:t>
+      </w:r>
+    </w:p>
+    <w:p>
+      <w:pPr>
+        <w:pStyle w:val="ListParagraph"/>
+        <w:numPr>
+          <w:ilvl w:val="2"/>
+          <w:numId w:val="3"/>
+        </w:numPr>
+      </w:pPr>
+      <w:r>
+        <w:t xml:space="preserve">If we see they are </w:t>
+      </w:r>
+      <w:proofErr w:type="spellStart"/>
+      <w:r>
+        <w:t>phenologically</w:t>
+      </w:r>
+      <w:proofErr w:type="spellEnd"/>
+      <w:r>
+        <w:t xml:space="preserve"> separated, we </w:t>
+      </w:r>
+      <w:proofErr w:type="gramStart"/>
+      <w:r>
+        <w:t>would</w:t>
+      </w:r>
+      <w:proofErr w:type="gramEnd"/>
+      <w:r>
+        <w:t xml:space="preserve"> have a </w:t>
+      </w:r>
+      <w:proofErr w:type="spellStart"/>
+      <w:r>
+        <w:t>huntch</w:t>
+      </w:r>
+      <w:proofErr w:type="spellEnd"/>
+      <w:r>
+        <w:t xml:space="preserve"> that would be the case</w:t>
       </w:r>
     </w:p>
     <w:p>
@@ -968,15 +1959,9 @@
           <w:ilvl w:val="1"/>
           <w:numId w:val="2"/>
         </w:numPr>
-        <w:rPr>
-          <w:rFonts w:ascii="Times New Roman" w:hAnsi="Times New Roman" w:cs="Times New Roman"/>
-        </w:rPr>
-      </w:pPr>
-      <w:r>
-        <w:rPr>
-          <w:rFonts w:ascii="Times New Roman" w:hAnsi="Times New Roman" w:cs="Times New Roman"/>
-        </w:rPr>
-        <w:t xml:space="preserve">Scientists have been trying to use these data sets to learn about species distributions across space and time. </w:t>
+      </w:pPr>
+      <w:r>
+        <w:t>Obj 2: We will use a simulation study to determine how the assumptions we made in analyzing the dataset manifest in parameter bias.</w:t>
       </w:r>
     </w:p>
     <w:p>
@@ -986,15 +1971,27 @@
           <w:ilvl w:val="2"/>
           <w:numId w:val="2"/>
         </w:numPr>
-        <w:rPr>
-          <w:rFonts w:ascii="Times New Roman" w:hAnsi="Times New Roman" w:cs="Times New Roman"/>
-        </w:rPr>
-      </w:pPr>
-      <w:r>
-        <w:rPr>
-          <w:rFonts w:ascii="Times New Roman" w:hAnsi="Times New Roman" w:cs="Times New Roman"/>
-        </w:rPr>
-        <w:t>This requires a lot of sampling</w:t>
+      </w:pPr>
+      <w:r>
+        <w:t>Specifically, we will explore the following assumptions:</w:t>
+      </w:r>
+    </w:p>
+    <w:p>
+      <w:pPr>
+        <w:pStyle w:val="ListParagraph"/>
+        <w:numPr>
+          <w:ilvl w:val="3"/>
+          <w:numId w:val="2"/>
+        </w:numPr>
+      </w:pPr>
+      <w:r>
+        <w:t xml:space="preserve">Assumption 1: </w:t>
+      </w:r>
+      <w:r>
+        <w:rPr>
+          <w:rFonts w:ascii="Times New Roman" w:hAnsi="Times New Roman" w:cs="Times New Roman"/>
+        </w:rPr>
+        <w:t xml:space="preserve">We assume that each source citation had the opportunity to document all bee-plant interactions. </w:t>
       </w:r>
     </w:p>
     <w:p>
@@ -1002,30 +1999,36 @@
         <w:pStyle w:val="ListParagraph"/>
         <w:numPr>
           <w:ilvl w:val="2"/>
-          <w:numId w:val="2"/>
-        </w:numPr>
-        <w:rPr>
-          <w:rFonts w:ascii="Times New Roman" w:hAnsi="Times New Roman" w:cs="Times New Roman"/>
-        </w:rPr>
-      </w:pPr>
-      <w:r>
-        <w:rPr>
-          <w:rFonts w:ascii="Times New Roman" w:hAnsi="Times New Roman" w:cs="Times New Roman"/>
-        </w:rPr>
-        <w:t>Here, we are interested in exploring species interactions (bee-plant) and what kind of bias there is in documenting these relationships.</w:t>
-      </w:r>
-    </w:p>
-    <w:p>
-      <w:pPr>
-        <w:pStyle w:val="ListParagraph"/>
-        <w:numPr>
-          <w:ilvl w:val="3"/>
-          <w:numId w:val="2"/>
-        </w:numPr>
-        <w:rPr>
-          <w:rFonts w:ascii="Times New Roman" w:hAnsi="Times New Roman" w:cs="Times New Roman"/>
-        </w:rPr>
-      </w:pPr>
+          <w:numId w:val="1"/>
+        </w:numPr>
+        <w:rPr>
+          <w:rFonts w:ascii="Times New Roman" w:hAnsi="Times New Roman" w:cs="Times New Roman"/>
+        </w:rPr>
+      </w:pPr>
+      <w:r>
+        <w:rPr>
+          <w:rFonts w:ascii="Times New Roman" w:hAnsi="Times New Roman" w:cs="Times New Roman"/>
+        </w:rPr>
+        <w:t xml:space="preserve">This means that </w:t>
+      </w:r>
+      <w:r>
+        <w:rPr>
+          <w:rFonts w:ascii="Times New Roman" w:hAnsi="Times New Roman" w:cs="Times New Roman"/>
+        </w:rPr>
+        <w:t>we</w:t>
+      </w:r>
+      <w:r>
+        <w:rPr>
+          <w:rFonts w:ascii="Times New Roman" w:hAnsi="Times New Roman" w:cs="Times New Roman"/>
+        </w:rPr>
+        <w:t xml:space="preserve"> inferred non-detections for </w:t>
+      </w:r>
+      <w:r>
+        <w:rPr>
+          <w:rFonts w:ascii="Times New Roman" w:hAnsi="Times New Roman" w:cs="Times New Roman"/>
+        </w:rPr>
+        <w:t>bee-plant interactions</w:t>
+      </w:r>
       <w:r>
         <w:rPr>
           <w:rFonts w:ascii="Times New Roman" w:hAnsi="Times New Roman" w:cs="Times New Roman"/>
@@ -1033,117 +2036,28 @@
         <w:t xml:space="preserve"> </w:t>
       </w:r>
       <w:r>
-        <w:t>What are the next steps for these aggregated databases?</w:t>
-      </w:r>
-    </w:p>
-    <w:p>
-      <w:pPr>
-        <w:pStyle w:val="ListParagraph"/>
-        <w:numPr>
-          <w:ilvl w:val="3"/>
-          <w:numId w:val="2"/>
-        </w:numPr>
-        <w:rPr>
-          <w:rFonts w:ascii="Times New Roman" w:hAnsi="Times New Roman" w:cs="Times New Roman"/>
-        </w:rPr>
-      </w:pPr>
-      <w:r>
-        <w:t xml:space="preserve">What holes are there left in our biological understanding? </w:t>
-      </w:r>
-    </w:p>
-    <w:p>
-      <w:pPr>
-        <w:pStyle w:val="ListParagraph"/>
-        <w:numPr>
-          <w:ilvl w:val="3"/>
-          <w:numId w:val="2"/>
-        </w:numPr>
-        <w:rPr>
-          <w:rFonts w:ascii="Times New Roman" w:hAnsi="Times New Roman" w:cs="Times New Roman"/>
-        </w:rPr>
-      </w:pPr>
-      <w:r>
-        <w:t xml:space="preserve">Which bees do we not have enough data </w:t>
-      </w:r>
-      <w:proofErr w:type="gramStart"/>
-      <w:r>
-        <w:t>for</w:t>
-      </w:r>
-      <w:proofErr w:type="gramEnd"/>
-    </w:p>
-    <w:p>
-      <w:pPr>
-        <w:pStyle w:val="ListParagraph"/>
-        <w:numPr>
-          <w:ilvl w:val="3"/>
-          <w:numId w:val="2"/>
-        </w:numPr>
-        <w:rPr>
-          <w:rFonts w:ascii="Times New Roman" w:hAnsi="Times New Roman" w:cs="Times New Roman"/>
-        </w:rPr>
-      </w:pPr>
-      <w:r>
-        <w:t>Only have data for large and common bees?</w:t>
-      </w:r>
-    </w:p>
-    <w:p>
-      <w:pPr>
-        <w:pStyle w:val="ListParagraph"/>
-        <w:numPr>
-          <w:ilvl w:val="3"/>
-          <w:numId w:val="2"/>
-        </w:numPr>
-        <w:rPr>
-          <w:rFonts w:ascii="Times New Roman" w:hAnsi="Times New Roman" w:cs="Times New Roman"/>
-        </w:rPr>
-      </w:pPr>
-      <w:r>
-        <w:t>Taxonomic biases</w:t>
-      </w:r>
-    </w:p>
-    <w:p>
-      <w:pPr>
-        <w:pStyle w:val="ListParagraph"/>
-        <w:numPr>
-          <w:ilvl w:val="3"/>
-          <w:numId w:val="2"/>
-        </w:numPr>
-        <w:rPr>
-          <w:rFonts w:ascii="Times New Roman" w:hAnsi="Times New Roman" w:cs="Times New Roman"/>
-        </w:rPr>
-      </w:pPr>
-      <w:r>
-        <w:t>Looking at the number of collectors in the data- looking to see what they predominately collected</w:t>
-      </w:r>
-    </w:p>
-    <w:p>
-      <w:pPr>
-        <w:pStyle w:val="ListParagraph"/>
-        <w:numPr>
-          <w:ilvl w:val="3"/>
-          <w:numId w:val="2"/>
-        </w:numPr>
-        <w:rPr>
-          <w:rFonts w:ascii="Times New Roman" w:hAnsi="Times New Roman" w:cs="Times New Roman"/>
-        </w:rPr>
-      </w:pPr>
-    </w:p>
-    <w:p>
-      <w:pPr>
-        <w:pStyle w:val="ListParagraph"/>
-        <w:numPr>
-          <w:ilvl w:val="0"/>
-          <w:numId w:val="2"/>
-        </w:numPr>
-        <w:rPr>
-          <w:rFonts w:ascii="Times New Roman" w:hAnsi="Times New Roman" w:cs="Times New Roman"/>
-        </w:rPr>
-      </w:pPr>
-      <w:r>
-        <w:rPr>
-          <w:rFonts w:ascii="Times New Roman" w:hAnsi="Times New Roman" w:cs="Times New Roman"/>
-        </w:rPr>
-        <w:t>Other problems of opportunistic datasets</w:t>
+        <w:rPr>
+          <w:rFonts w:ascii="Times New Roman" w:hAnsi="Times New Roman" w:cs="Times New Roman"/>
+        </w:rPr>
+        <w:t xml:space="preserve">even when </w:t>
+      </w:r>
+      <w:r>
+        <w:rPr>
+          <w:rFonts w:ascii="Times New Roman" w:hAnsi="Times New Roman" w:cs="Times New Roman"/>
+        </w:rPr>
+        <w:t xml:space="preserve">there is no evidence that </w:t>
+      </w:r>
+      <w:r>
+        <w:rPr>
+          <w:rFonts w:ascii="Times New Roman" w:hAnsi="Times New Roman" w:cs="Times New Roman"/>
+        </w:rPr>
+        <w:t>each plant species</w:t>
+      </w:r>
+      <w:r>
+        <w:rPr>
+          <w:rFonts w:ascii="Times New Roman" w:hAnsi="Times New Roman" w:cs="Times New Roman"/>
+        </w:rPr>
+        <w:t xml:space="preserve"> was visited</w:t>
       </w:r>
     </w:p>
     <w:p>
@@ -1151,41 +2065,20 @@
         <w:pStyle w:val="ListParagraph"/>
         <w:numPr>
           <w:ilvl w:val="1"/>
-          <w:numId w:val="2"/>
-        </w:numPr>
-        <w:rPr>
-          <w:rFonts w:ascii="Times New Roman" w:hAnsi="Times New Roman" w:cs="Times New Roman"/>
-        </w:rPr>
-      </w:pPr>
-      <w:r>
-        <w:rPr>
-          <w:rFonts w:ascii="Times New Roman" w:hAnsi="Times New Roman" w:cs="Times New Roman"/>
-        </w:rPr>
-        <w:t xml:space="preserve">1. </w:t>
-      </w:r>
-      <w:r>
-        <w:rPr>
-          <w:rFonts w:ascii="Times New Roman" w:hAnsi="Times New Roman" w:cs="Times New Roman"/>
-        </w:rPr>
-        <w:t>S</w:t>
-      </w:r>
-      <w:r>
-        <w:rPr>
-          <w:rFonts w:ascii="Times New Roman" w:hAnsi="Times New Roman" w:cs="Times New Roman"/>
-        </w:rPr>
-        <w:t>ampling</w:t>
-      </w:r>
-      <w:r>
-        <w:rPr>
-          <w:rFonts w:ascii="Times New Roman" w:hAnsi="Times New Roman" w:cs="Times New Roman"/>
-        </w:rPr>
-        <w:t xml:space="preserve"> (taxonomic)</w:t>
-      </w:r>
-      <w:r>
-        <w:rPr>
-          <w:rFonts w:ascii="Times New Roman" w:hAnsi="Times New Roman" w:cs="Times New Roman"/>
-        </w:rPr>
-        <w:t xml:space="preserve"> bias</w:t>
+          <w:numId w:val="1"/>
+        </w:numPr>
+        <w:rPr>
+          <w:rFonts w:ascii="Times New Roman" w:hAnsi="Times New Roman" w:cs="Times New Roman"/>
+        </w:rPr>
+      </w:pPr>
+      <w:r>
+        <w:t xml:space="preserve">Assumption 2: </w:t>
+      </w:r>
+      <w:r>
+        <w:rPr>
+          <w:rFonts w:ascii="Times New Roman" w:hAnsi="Times New Roman" w:cs="Times New Roman"/>
+        </w:rPr>
+        <w:t>We assume that each bee species can interact with all plant species</w:t>
       </w:r>
     </w:p>
     <w:p>
@@ -1193,803 +2086,18 @@
         <w:pStyle w:val="ListParagraph"/>
         <w:numPr>
           <w:ilvl w:val="2"/>
-          <w:numId w:val="2"/>
-        </w:numPr>
-        <w:rPr>
-          <w:rFonts w:ascii="Times New Roman" w:hAnsi="Times New Roman" w:cs="Times New Roman"/>
-        </w:rPr>
-      </w:pPr>
-      <w:r>
-        <w:rPr>
-          <w:rFonts w:ascii="Times New Roman" w:hAnsi="Times New Roman" w:cs="Times New Roman"/>
-        </w:rPr>
-        <w:t xml:space="preserve">Particular species may be sampled more frequently than others because more is known about </w:t>
-      </w:r>
-      <w:proofErr w:type="gramStart"/>
-      <w:r>
-        <w:rPr>
-          <w:rFonts w:ascii="Times New Roman" w:hAnsi="Times New Roman" w:cs="Times New Roman"/>
-        </w:rPr>
-        <w:t>them</w:t>
-      </w:r>
-      <w:proofErr w:type="gramEnd"/>
-      <w:r>
-        <w:rPr>
-          <w:rFonts w:ascii="Times New Roman" w:hAnsi="Times New Roman" w:cs="Times New Roman"/>
-        </w:rPr>
-        <w:t xml:space="preserve"> or inference is desired on that species</w:t>
-      </w:r>
-    </w:p>
-    <w:p>
-      <w:pPr>
-        <w:pStyle w:val="ListParagraph"/>
-        <w:numPr>
-          <w:ilvl w:val="2"/>
-          <w:numId w:val="2"/>
-        </w:numPr>
-        <w:rPr>
-          <w:rFonts w:ascii="Times New Roman" w:hAnsi="Times New Roman" w:cs="Times New Roman"/>
-        </w:rPr>
-      </w:pPr>
-      <w:r>
-        <w:rPr>
-          <w:rFonts w:ascii="Times New Roman" w:hAnsi="Times New Roman" w:cs="Times New Roman"/>
-        </w:rPr>
-        <w:t>Apidae is over-represented with many more records for this family than others</w:t>
-      </w:r>
-    </w:p>
-    <w:p>
-      <w:pPr>
-        <w:pStyle w:val="ListParagraph"/>
-        <w:numPr>
-          <w:ilvl w:val="1"/>
-          <w:numId w:val="2"/>
-        </w:numPr>
-        <w:rPr>
-          <w:rFonts w:ascii="Times New Roman" w:hAnsi="Times New Roman" w:cs="Times New Roman"/>
-        </w:rPr>
-      </w:pPr>
-      <w:r>
-        <w:rPr>
-          <w:rFonts w:ascii="Times New Roman" w:hAnsi="Times New Roman" w:cs="Times New Roman"/>
-        </w:rPr>
-        <w:t xml:space="preserve">2. </w:t>
-      </w:r>
-      <w:r>
-        <w:rPr>
-          <w:rFonts w:ascii="Times New Roman" w:hAnsi="Times New Roman" w:cs="Times New Roman"/>
-        </w:rPr>
-        <w:t>D</w:t>
-      </w:r>
-      <w:r>
-        <w:rPr>
-          <w:rFonts w:ascii="Times New Roman" w:hAnsi="Times New Roman" w:cs="Times New Roman"/>
-        </w:rPr>
-        <w:t>etection bias</w:t>
-      </w:r>
-    </w:p>
-    <w:p>
-      <w:pPr>
-        <w:pStyle w:val="ListParagraph"/>
-        <w:numPr>
-          <w:ilvl w:val="2"/>
-          <w:numId w:val="2"/>
-        </w:numPr>
-        <w:rPr>
-          <w:rFonts w:ascii="Times New Roman" w:hAnsi="Times New Roman" w:cs="Times New Roman"/>
-        </w:rPr>
-      </w:pPr>
-      <w:r>
-        <w:rPr>
-          <w:rFonts w:ascii="Times New Roman" w:hAnsi="Times New Roman" w:cs="Times New Roman"/>
-        </w:rPr>
-        <w:lastRenderedPageBreak/>
-        <w:t xml:space="preserve">Species detectability changes over time and space </w:t>
-      </w:r>
-      <w:proofErr w:type="gramStart"/>
-      <w:r>
-        <w:rPr>
-          <w:rFonts w:ascii="Times New Roman" w:hAnsi="Times New Roman" w:cs="Times New Roman"/>
-        </w:rPr>
-        <w:t>as a result of</w:t>
-      </w:r>
-      <w:proofErr w:type="gramEnd"/>
-      <w:r>
-        <w:rPr>
-          <w:rFonts w:ascii="Times New Roman" w:hAnsi="Times New Roman" w:cs="Times New Roman"/>
-        </w:rPr>
-        <w:t xml:space="preserve"> observers or number of surveys</w:t>
-      </w:r>
-    </w:p>
-    <w:p>
-      <w:pPr>
-        <w:pStyle w:val="ListParagraph"/>
-        <w:numPr>
-          <w:ilvl w:val="2"/>
-          <w:numId w:val="2"/>
-        </w:numPr>
-        <w:rPr>
-          <w:rFonts w:ascii="Times New Roman" w:hAnsi="Times New Roman" w:cs="Times New Roman"/>
-        </w:rPr>
-      </w:pPr>
-      <w:r>
-        <w:rPr>
-          <w:rFonts w:ascii="Times New Roman" w:hAnsi="Times New Roman" w:cs="Times New Roman"/>
-        </w:rPr>
-        <w:t>Number of observers, quality of observers, length of survey, survey conditions</w:t>
-      </w:r>
-    </w:p>
-    <w:p>
-      <w:pPr>
-        <w:pStyle w:val="ListParagraph"/>
-        <w:numPr>
-          <w:ilvl w:val="1"/>
-          <w:numId w:val="2"/>
-        </w:numPr>
-        <w:rPr>
-          <w:rFonts w:ascii="Times New Roman" w:hAnsi="Times New Roman" w:cs="Times New Roman"/>
-        </w:rPr>
-      </w:pPr>
-      <w:r>
-        <w:rPr>
-          <w:rFonts w:ascii="Times New Roman" w:hAnsi="Times New Roman" w:cs="Times New Roman"/>
-        </w:rPr>
-        <w:t>3. Spatial bias</w:t>
-      </w:r>
-    </w:p>
-    <w:p>
-      <w:pPr>
-        <w:pStyle w:val="ListParagraph"/>
-        <w:numPr>
-          <w:ilvl w:val="2"/>
-          <w:numId w:val="2"/>
-        </w:numPr>
-        <w:rPr>
-          <w:rFonts w:ascii="Times New Roman" w:hAnsi="Times New Roman" w:cs="Times New Roman"/>
-        </w:rPr>
-      </w:pPr>
-      <w:proofErr w:type="gramStart"/>
-      <w:r>
-        <w:rPr>
-          <w:rFonts w:ascii="Times New Roman" w:hAnsi="Times New Roman" w:cs="Times New Roman"/>
-        </w:rPr>
-        <w:t>Particular locations</w:t>
-      </w:r>
-      <w:proofErr w:type="gramEnd"/>
-      <w:r>
-        <w:rPr>
-          <w:rFonts w:ascii="Times New Roman" w:hAnsi="Times New Roman" w:cs="Times New Roman"/>
-        </w:rPr>
-        <w:t xml:space="preserve"> are more easily visited</w:t>
-      </w:r>
-    </w:p>
-    <w:p>
-      <w:pPr>
-        <w:pStyle w:val="ListParagraph"/>
-        <w:numPr>
-          <w:ilvl w:val="2"/>
-          <w:numId w:val="2"/>
-        </w:numPr>
-        <w:rPr>
-          <w:rFonts w:ascii="Times New Roman" w:hAnsi="Times New Roman" w:cs="Times New Roman"/>
-        </w:rPr>
-      </w:pPr>
-      <w:r>
-        <w:rPr>
-          <w:rFonts w:ascii="Times New Roman" w:hAnsi="Times New Roman" w:cs="Times New Roman"/>
-        </w:rPr>
-        <w:t>Some areas are never visited</w:t>
-      </w:r>
-    </w:p>
-    <w:p>
-      <w:pPr>
-        <w:pStyle w:val="ListParagraph"/>
-        <w:numPr>
-          <w:ilvl w:val="1"/>
-          <w:numId w:val="2"/>
-        </w:numPr>
-        <w:rPr>
-          <w:rFonts w:ascii="Times New Roman" w:hAnsi="Times New Roman" w:cs="Times New Roman"/>
-        </w:rPr>
-      </w:pPr>
-      <w:r>
-        <w:rPr>
-          <w:rFonts w:ascii="Times New Roman" w:hAnsi="Times New Roman" w:cs="Times New Roman"/>
-        </w:rPr>
-        <w:t>As a result, patterns may be masked (or there are false patterns) because of observation effort</w:t>
-      </w:r>
-    </w:p>
-    <w:p>
-      <w:pPr>
-        <w:pStyle w:val="ListParagraph"/>
-        <w:numPr>
-          <w:ilvl w:val="1"/>
-          <w:numId w:val="2"/>
-        </w:numPr>
-        <w:rPr>
-          <w:rFonts w:ascii="Times New Roman" w:hAnsi="Times New Roman" w:cs="Times New Roman"/>
-        </w:rPr>
-      </w:pPr>
-      <w:r>
-        <w:rPr>
-          <w:rFonts w:ascii="Times New Roman" w:hAnsi="Times New Roman" w:cs="Times New Roman"/>
-        </w:rPr>
-        <w:t>So, we need to account for species non-detections in the database across bee species</w:t>
-      </w:r>
-    </w:p>
-    <w:p>
-      <w:pPr>
-        <w:pStyle w:val="ListParagraph"/>
-        <w:numPr>
-          <w:ilvl w:val="0"/>
-          <w:numId w:val="2"/>
-        </w:numPr>
-        <w:rPr>
-          <w:rFonts w:ascii="Times New Roman" w:hAnsi="Times New Roman" w:cs="Times New Roman"/>
-        </w:rPr>
-      </w:pPr>
-      <w:r>
-        <w:rPr>
-          <w:rFonts w:ascii="Times New Roman" w:hAnsi="Times New Roman" w:cs="Times New Roman"/>
-        </w:rPr>
-        <w:t>Objectives</w:t>
-      </w:r>
-    </w:p>
-    <w:p>
-      <w:pPr>
-        <w:pStyle w:val="ListParagraph"/>
-        <w:numPr>
-          <w:ilvl w:val="1"/>
-          <w:numId w:val="2"/>
-        </w:numPr>
-        <w:rPr>
-          <w:rFonts w:ascii="Times New Roman" w:hAnsi="Times New Roman" w:cs="Times New Roman"/>
-        </w:rPr>
-      </w:pPr>
-      <w:r>
-        <w:rPr>
-          <w:rFonts w:ascii="Times New Roman" w:hAnsi="Times New Roman" w:cs="Times New Roman"/>
-        </w:rPr>
-        <w:t>We are interested in determining if social bees are more generalist (and visit more flowers) than solitary bees.</w:t>
-      </w:r>
-    </w:p>
-    <w:p>
-      <w:pPr>
-        <w:pStyle w:val="ListParagraph"/>
-        <w:numPr>
-          <w:ilvl w:val="1"/>
-          <w:numId w:val="2"/>
-        </w:numPr>
-        <w:rPr>
-          <w:rFonts w:ascii="Times New Roman" w:hAnsi="Times New Roman" w:cs="Times New Roman"/>
-        </w:rPr>
-      </w:pPr>
-      <w:r>
-        <w:rPr>
-          <w:rFonts w:ascii="Times New Roman" w:hAnsi="Times New Roman" w:cs="Times New Roman"/>
-        </w:rPr>
-        <w:t>We will be using a multi-species occupancy model for the analysis</w:t>
-      </w:r>
-    </w:p>
-    <w:p>
-      <w:pPr>
-        <w:pStyle w:val="ListParagraph"/>
-        <w:numPr>
-          <w:ilvl w:val="2"/>
-          <w:numId w:val="2"/>
-        </w:numPr>
-        <w:rPr>
-          <w:rFonts w:ascii="Times New Roman" w:hAnsi="Times New Roman" w:cs="Times New Roman"/>
-        </w:rPr>
-      </w:pPr>
-      <w:r>
-        <w:rPr>
-          <w:rFonts w:ascii="Times New Roman" w:hAnsi="Times New Roman" w:cs="Times New Roman"/>
-        </w:rPr>
-        <w:t>We will estimate:</w:t>
-      </w:r>
-    </w:p>
-    <w:p>
-      <w:pPr>
-        <w:pStyle w:val="ListParagraph"/>
-        <w:numPr>
-          <w:ilvl w:val="3"/>
-          <w:numId w:val="2"/>
-        </w:numPr>
-        <w:rPr>
-          <w:rFonts w:ascii="Times New Roman" w:hAnsi="Times New Roman" w:cs="Times New Roman"/>
-        </w:rPr>
-      </w:pPr>
-      <w:r>
-        <w:rPr>
-          <w:rFonts w:ascii="Times New Roman" w:hAnsi="Times New Roman" w:cs="Times New Roman"/>
-        </w:rPr>
-        <w:t>psi = The probability a bee species interacts with a plant species</w:t>
-      </w:r>
-    </w:p>
-    <w:p>
-      <w:pPr>
-        <w:pStyle w:val="ListParagraph"/>
-        <w:numPr>
-          <w:ilvl w:val="3"/>
-          <w:numId w:val="2"/>
-        </w:numPr>
-        <w:rPr>
-          <w:rFonts w:ascii="Times New Roman" w:hAnsi="Times New Roman" w:cs="Times New Roman"/>
-        </w:rPr>
-      </w:pPr>
-      <w:r>
-        <w:rPr>
-          <w:rFonts w:ascii="Times New Roman" w:hAnsi="Times New Roman" w:cs="Times New Roman"/>
-        </w:rPr>
-        <w:t>p = The probability that a study documented the bee-plant interaction</w:t>
-      </w:r>
-    </w:p>
-    <w:p>
-      <w:pPr>
-        <w:pStyle w:val="ListParagraph"/>
-        <w:numPr>
-          <w:ilvl w:val="1"/>
-          <w:numId w:val="2"/>
-        </w:numPr>
-        <w:rPr>
-          <w:rFonts w:ascii="Times New Roman" w:hAnsi="Times New Roman" w:cs="Times New Roman"/>
-        </w:rPr>
-      </w:pPr>
-      <w:r>
-        <w:rPr>
-          <w:rFonts w:ascii="Times New Roman" w:hAnsi="Times New Roman" w:cs="Times New Roman"/>
-        </w:rPr>
-        <w:t xml:space="preserve">We will be exploring hypotheses related to bee and flower characteristics that relate to the ecological process (i.e., what characteristics relate to a species degree of </w:t>
-      </w:r>
-      <w:proofErr w:type="spellStart"/>
-      <w:r>
-        <w:rPr>
-          <w:rFonts w:ascii="Times New Roman" w:hAnsi="Times New Roman" w:cs="Times New Roman"/>
-        </w:rPr>
-        <w:t>generalism</w:t>
-      </w:r>
-      <w:proofErr w:type="spellEnd"/>
-      <w:r>
-        <w:rPr>
-          <w:rFonts w:ascii="Times New Roman" w:hAnsi="Times New Roman" w:cs="Times New Roman"/>
-        </w:rPr>
-        <w:t>?) and the detection process (i.e., what characteristics relate to species detectability?)</w:t>
-      </w:r>
-    </w:p>
-    <w:p>
-      <w:pPr>
-        <w:pStyle w:val="ListParagraph"/>
-        <w:numPr>
-          <w:ilvl w:val="2"/>
-          <w:numId w:val="2"/>
-        </w:numPr>
-        <w:rPr>
-          <w:rFonts w:ascii="Times New Roman" w:hAnsi="Times New Roman" w:cs="Times New Roman"/>
-        </w:rPr>
-      </w:pPr>
-      <w:r>
-        <w:rPr>
-          <w:rFonts w:ascii="Times New Roman" w:hAnsi="Times New Roman" w:cs="Times New Roman"/>
-        </w:rPr>
-        <w:t>Bee</w:t>
-      </w:r>
-    </w:p>
-    <w:p>
-      <w:pPr>
-        <w:pStyle w:val="ListParagraph"/>
-        <w:numPr>
-          <w:ilvl w:val="3"/>
-          <w:numId w:val="2"/>
-        </w:numPr>
-        <w:rPr>
-          <w:rFonts w:ascii="Times New Roman" w:hAnsi="Times New Roman" w:cs="Times New Roman"/>
-        </w:rPr>
-      </w:pPr>
-      <w:r>
-        <w:rPr>
-          <w:rFonts w:ascii="Times New Roman" w:hAnsi="Times New Roman" w:cs="Times New Roman"/>
-        </w:rPr>
-        <w:t>Size</w:t>
-      </w:r>
-    </w:p>
-    <w:p>
-      <w:pPr>
-        <w:pStyle w:val="ListParagraph"/>
-        <w:numPr>
-          <w:ilvl w:val="3"/>
-          <w:numId w:val="2"/>
-        </w:numPr>
-        <w:rPr>
-          <w:rFonts w:ascii="Times New Roman" w:hAnsi="Times New Roman" w:cs="Times New Roman"/>
-        </w:rPr>
-      </w:pPr>
-      <w:r>
-        <w:rPr>
-          <w:rFonts w:ascii="Times New Roman" w:hAnsi="Times New Roman" w:cs="Times New Roman"/>
-        </w:rPr>
-        <w:t>Sociality</w:t>
-      </w:r>
-    </w:p>
-    <w:p>
-      <w:pPr>
-        <w:pStyle w:val="ListParagraph"/>
-        <w:numPr>
-          <w:ilvl w:val="3"/>
-          <w:numId w:val="2"/>
-        </w:numPr>
-        <w:rPr>
-          <w:rFonts w:ascii="Times New Roman" w:hAnsi="Times New Roman" w:cs="Times New Roman"/>
-        </w:rPr>
-      </w:pPr>
-      <w:r>
-        <w:t>rare/common, pilosity, seasonality, coloration</w:t>
-      </w:r>
-    </w:p>
-    <w:p>
-      <w:pPr>
-        <w:pStyle w:val="ListParagraph"/>
-        <w:numPr>
-          <w:ilvl w:val="3"/>
-          <w:numId w:val="2"/>
-        </w:numPr>
-        <w:rPr>
-          <w:rFonts w:ascii="Times New Roman" w:hAnsi="Times New Roman" w:cs="Times New Roman"/>
-        </w:rPr>
-      </w:pPr>
-      <w:r>
-        <w:t>Phenology</w:t>
-      </w:r>
-    </w:p>
-    <w:p>
-      <w:pPr>
-        <w:pStyle w:val="ListParagraph"/>
-        <w:numPr>
-          <w:ilvl w:val="3"/>
-          <w:numId w:val="2"/>
-        </w:numPr>
-        <w:rPr>
-          <w:rFonts w:ascii="Times New Roman" w:hAnsi="Times New Roman" w:cs="Times New Roman"/>
-        </w:rPr>
-      </w:pPr>
-      <w:r>
-        <w:t>Physiology (the change in thermal position, thermal range)</w:t>
-      </w:r>
-    </w:p>
-    <w:p>
-      <w:pPr>
-        <w:pStyle w:val="ListParagraph"/>
-        <w:numPr>
-          <w:ilvl w:val="3"/>
-          <w:numId w:val="2"/>
-        </w:numPr>
-        <w:rPr>
-          <w:rFonts w:ascii="Times New Roman" w:hAnsi="Times New Roman" w:cs="Times New Roman"/>
-        </w:rPr>
-      </w:pPr>
-      <w:r>
-        <w:t>Short vs long tongued</w:t>
-      </w:r>
-    </w:p>
-    <w:p>
-      <w:pPr>
-        <w:pStyle w:val="ListParagraph"/>
-        <w:numPr>
-          <w:ilvl w:val="2"/>
-          <w:numId w:val="2"/>
-        </w:numPr>
-        <w:rPr>
-          <w:rFonts w:ascii="Times New Roman" w:hAnsi="Times New Roman" w:cs="Times New Roman"/>
-        </w:rPr>
-      </w:pPr>
-      <w:r>
-        <w:t>Flower</w:t>
-      </w:r>
-    </w:p>
-    <w:p>
-      <w:pPr>
-        <w:pStyle w:val="ListParagraph"/>
-        <w:numPr>
-          <w:ilvl w:val="3"/>
-          <w:numId w:val="2"/>
-        </w:numPr>
-        <w:rPr>
-          <w:rFonts w:ascii="Times New Roman" w:hAnsi="Times New Roman" w:cs="Times New Roman"/>
-        </w:rPr>
-      </w:pPr>
-      <w:r>
-        <w:t>Shape</w:t>
-      </w:r>
-    </w:p>
-    <w:p>
-      <w:pPr>
-        <w:pStyle w:val="ListParagraph"/>
-        <w:numPr>
-          <w:ilvl w:val="3"/>
-          <w:numId w:val="2"/>
-        </w:numPr>
-        <w:rPr>
-          <w:rFonts w:ascii="Times New Roman" w:hAnsi="Times New Roman" w:cs="Times New Roman"/>
-        </w:rPr>
-      </w:pPr>
-      <w:r>
-        <w:t>Size</w:t>
-      </w:r>
-    </w:p>
-    <w:p>
-      <w:pPr>
-        <w:pStyle w:val="ListParagraph"/>
-        <w:numPr>
-          <w:ilvl w:val="3"/>
-          <w:numId w:val="2"/>
-        </w:numPr>
-        <w:rPr>
-          <w:rFonts w:ascii="Times New Roman" w:hAnsi="Times New Roman" w:cs="Times New Roman"/>
-        </w:rPr>
-      </w:pPr>
-      <w:r>
-        <w:t>Density</w:t>
-      </w:r>
-    </w:p>
-    <w:p>
-      <w:pPr>
-        <w:pStyle w:val="ListParagraph"/>
-        <w:numPr>
-          <w:ilvl w:val="3"/>
-          <w:numId w:val="2"/>
-        </w:numPr>
-        <w:rPr>
-          <w:rFonts w:ascii="Times New Roman" w:hAnsi="Times New Roman" w:cs="Times New Roman"/>
-        </w:rPr>
-      </w:pPr>
-      <w:r>
-        <w:t>Color</w:t>
-      </w:r>
-    </w:p>
-    <w:p>
-      <w:pPr>
-        <w:pStyle w:val="ListParagraph"/>
-        <w:numPr>
-          <w:ilvl w:val="0"/>
-          <w:numId w:val="3"/>
-        </w:numPr>
-      </w:pPr>
-      <w:r>
-        <w:t>Citation characteristics</w:t>
-      </w:r>
-    </w:p>
-    <w:p>
-      <w:pPr>
-        <w:pStyle w:val="ListParagraph"/>
-        <w:numPr>
-          <w:ilvl w:val="1"/>
-          <w:numId w:val="3"/>
-        </w:numPr>
-      </w:pPr>
-      <w:r>
-        <w:t>Number of unique collectors per citation</w:t>
-      </w:r>
-    </w:p>
-    <w:p>
-      <w:pPr>
-        <w:pStyle w:val="ListParagraph"/>
-        <w:numPr>
-          <w:ilvl w:val="1"/>
-          <w:numId w:val="3"/>
-        </w:numPr>
-      </w:pPr>
-      <w:r>
-        <w:t xml:space="preserve">List of collectors and </w:t>
-      </w:r>
-      <w:proofErr w:type="spellStart"/>
-      <w:r>
-        <w:t>determinors</w:t>
-      </w:r>
-      <w:proofErr w:type="spellEnd"/>
-    </w:p>
-    <w:p>
-      <w:pPr>
-        <w:pStyle w:val="ListParagraph"/>
-        <w:numPr>
-          <w:ilvl w:val="2"/>
-          <w:numId w:val="3"/>
-        </w:numPr>
-      </w:pPr>
-      <w:r>
-        <w:t>Katja can identify who is a good taxonomist – like Robin and others- some confidence scale in the determination of the bees</w:t>
-      </w:r>
-    </w:p>
-    <w:p>
-      <w:pPr>
-        <w:pStyle w:val="ListParagraph"/>
-        <w:numPr>
-          <w:ilvl w:val="1"/>
-          <w:numId w:val="3"/>
-        </w:numPr>
-      </w:pPr>
-      <w:r>
-        <w:t>Figure out how long they were in the island</w:t>
-      </w:r>
-    </w:p>
-    <w:p>
-      <w:pPr>
-        <w:pStyle w:val="ListParagraph"/>
-        <w:numPr>
-          <w:ilvl w:val="1"/>
-          <w:numId w:val="3"/>
-        </w:numPr>
-      </w:pPr>
-      <w:r>
-        <w:t>E</w:t>
-      </w:r>
-      <w:r>
-        <w:t>vent date- when the observation occurred</w:t>
-      </w:r>
-    </w:p>
-    <w:p>
-      <w:pPr>
-        <w:pStyle w:val="ListParagraph"/>
-        <w:numPr>
-          <w:ilvl w:val="2"/>
-          <w:numId w:val="3"/>
-        </w:numPr>
-      </w:pPr>
-      <w:r>
-        <w:t>if everyone is collecting in the spring, there is a chance they would miss winter and summer bees</w:t>
-      </w:r>
-    </w:p>
-    <w:p>
-      <w:pPr>
-        <w:pStyle w:val="ListParagraph"/>
-        <w:numPr>
-          <w:ilvl w:val="0"/>
-          <w:numId w:val="3"/>
-        </w:numPr>
-      </w:pPr>
-      <w:r>
-        <w:t xml:space="preserve">We can also ask the same question but from a </w:t>
-      </w:r>
-      <w:proofErr w:type="gramStart"/>
-      <w:r>
-        <w:t>plants</w:t>
-      </w:r>
-      <w:proofErr w:type="gramEnd"/>
-      <w:r>
-        <w:t xml:space="preserve"> perspective: which plants </w:t>
-      </w:r>
-      <w:r>
-        <w:t>support the bee diversity</w:t>
-      </w:r>
-      <w:r>
-        <w:t>?</w:t>
-      </w:r>
-    </w:p>
-    <w:p>
-      <w:pPr>
-        <w:pStyle w:val="ListParagraph"/>
-        <w:numPr>
-          <w:ilvl w:val="1"/>
-          <w:numId w:val="3"/>
-        </w:numPr>
-      </w:pPr>
-      <w:r>
-        <w:lastRenderedPageBreak/>
-        <w:t>What are the keystone plants?</w:t>
-      </w:r>
-    </w:p>
-    <w:p>
-      <w:pPr>
-        <w:pStyle w:val="ListParagraph"/>
-        <w:numPr>
-          <w:ilvl w:val="0"/>
-          <w:numId w:val="3"/>
-        </w:numPr>
-      </w:pPr>
-      <w:r>
-        <w:t xml:space="preserve">Forbidden links- </w:t>
-      </w:r>
-      <w:proofErr w:type="spellStart"/>
-      <w:r>
-        <w:t>Bartomeaous</w:t>
-      </w:r>
-      <w:proofErr w:type="spellEnd"/>
-      <w:r>
-        <w:t xml:space="preserve"> model</w:t>
-      </w:r>
-    </w:p>
-    <w:p>
-      <w:pPr>
-        <w:pStyle w:val="ListParagraph"/>
-        <w:numPr>
-          <w:ilvl w:val="1"/>
-          <w:numId w:val="3"/>
-        </w:numPr>
-      </w:pPr>
-      <w:r>
-        <w:t>Some of those interactions that would never occur no matter what</w:t>
-      </w:r>
-    </w:p>
-    <w:p>
-      <w:pPr>
-        <w:pStyle w:val="ListParagraph"/>
-        <w:numPr>
-          <w:ilvl w:val="1"/>
-          <w:numId w:val="3"/>
-        </w:numPr>
-      </w:pPr>
-      <w:r>
-        <w:t>Do some bees and flowers never interact because of their phenology?</w:t>
-      </w:r>
-    </w:p>
-    <w:p>
-      <w:pPr>
-        <w:pStyle w:val="ListParagraph"/>
-        <w:numPr>
-          <w:ilvl w:val="1"/>
-          <w:numId w:val="3"/>
-        </w:numPr>
-      </w:pPr>
-      <w:r>
-        <w:t xml:space="preserve">If we see they are </w:t>
-      </w:r>
-      <w:proofErr w:type="spellStart"/>
-      <w:r>
-        <w:t>phenologically</w:t>
-      </w:r>
-      <w:proofErr w:type="spellEnd"/>
-      <w:r>
-        <w:t xml:space="preserve"> separated, we </w:t>
-      </w:r>
-      <w:proofErr w:type="gramStart"/>
-      <w:r>
-        <w:t>would</w:t>
-      </w:r>
-      <w:proofErr w:type="gramEnd"/>
-      <w:r>
-        <w:t xml:space="preserve"> have a </w:t>
-      </w:r>
-      <w:proofErr w:type="spellStart"/>
-      <w:r>
-        <w:t>huntch</w:t>
-      </w:r>
-      <w:proofErr w:type="spellEnd"/>
-      <w:r>
-        <w:t xml:space="preserve"> that would be the case</w:t>
-      </w:r>
-    </w:p>
-    <w:p>
-      <w:pPr>
-        <w:pStyle w:val="ListParagraph"/>
-        <w:numPr>
-          <w:ilvl w:val="1"/>
-          <w:numId w:val="3"/>
-        </w:numPr>
-      </w:pPr>
-    </w:p>
-    <w:p>
-      <w:pPr>
-        <w:pStyle w:val="ListParagraph"/>
-        <w:numPr>
-          <w:ilvl w:val="0"/>
-          <w:numId w:val="3"/>
-        </w:numPr>
-      </w:pPr>
-    </w:p>
-    <w:p>
-      <w:pPr>
-        <w:pStyle w:val="ListParagraph"/>
-        <w:numPr>
-          <w:ilvl w:val="0"/>
-          <w:numId w:val="3"/>
-        </w:numPr>
-      </w:pPr>
-    </w:p>
-    <w:p>
-      <w:pPr>
-        <w:rPr>
-          <w:rFonts w:ascii="Times New Roman" w:hAnsi="Times New Roman" w:cs="Times New Roman"/>
-        </w:rPr>
-      </w:pPr>
+          <w:numId w:val="1"/>
+        </w:numPr>
+        <w:rPr>
+          <w:rFonts w:ascii="Times New Roman" w:hAnsi="Times New Roman" w:cs="Times New Roman"/>
+        </w:rPr>
+      </w:pPr>
+      <w:r>
+        <w:rPr>
+          <w:rFonts w:ascii="Times New Roman" w:hAnsi="Times New Roman" w:cs="Times New Roman"/>
+        </w:rPr>
+        <w:t>We assume no forbidden links</w:t>
+      </w:r>
     </w:p>
     <w:p>
       <w:pPr>
@@ -2000,381 +2108,6 @@
           <w:rFonts w:ascii="Times New Roman" w:hAnsi="Times New Roman" w:cs="Times New Roman"/>
         </w:rPr>
       </w:pPr>
-      <w:r>
-        <w:rPr>
-          <w:rFonts w:ascii="Times New Roman" w:hAnsi="Times New Roman" w:cs="Times New Roman"/>
-        </w:rPr>
-        <w:t>“they inferred non-detections for time intervals where there is no evidence that the site was visited”</w:t>
-      </w:r>
-    </w:p>
-    <w:p>
-      <w:pPr>
-        <w:pStyle w:val="ListParagraph"/>
-        <w:numPr>
-          <w:ilvl w:val="0"/>
-          <w:numId w:val="1"/>
-        </w:numPr>
-        <w:autoSpaceDE w:val="0"/>
-        <w:autoSpaceDN w:val="0"/>
-        <w:adjustRightInd w:val="0"/>
-        <w:rPr>
-          <w:rFonts w:ascii="Times New Roman" w:hAnsi="Times New Roman" w:cs="Times New Roman"/>
-        </w:rPr>
-      </w:pPr>
-      <w:r>
-        <w:rPr>
-          <w:rFonts w:ascii="Times New Roman" w:hAnsi="Times New Roman" w:cs="Times New Roman"/>
-        </w:rPr>
-        <w:t>Guzman et al. 2021</w:t>
-      </w:r>
-    </w:p>
-    <w:p>
-      <w:pPr>
-        <w:autoSpaceDE w:val="0"/>
-        <w:autoSpaceDN w:val="0"/>
-        <w:adjustRightInd w:val="0"/>
-        <w:rPr>
-          <w:rFonts w:ascii="Times New Roman" w:hAnsi="Times New Roman" w:cs="Times New Roman"/>
-        </w:rPr>
-      </w:pPr>
-    </w:p>
-    <w:p>
-      <w:pPr>
-        <w:autoSpaceDE w:val="0"/>
-        <w:autoSpaceDN w:val="0"/>
-        <w:adjustRightInd w:val="0"/>
-        <w:rPr>
-          <w:sz w:val="22"/>
-          <w:szCs w:val="22"/>
-        </w:rPr>
-      </w:pPr>
-      <w:r>
-        <w:rPr>
-          <w:rFonts w:ascii="Times New Roman" w:hAnsi="Times New Roman" w:cs="Times New Roman"/>
-        </w:rPr>
-        <w:t>“</w:t>
-      </w:r>
-      <w:r>
-        <w:rPr>
-          <w:sz w:val="22"/>
-          <w:szCs w:val="22"/>
-        </w:rPr>
-        <w:t xml:space="preserve">Bumble bees are a charismatic </w:t>
-      </w:r>
-      <w:r>
-        <w:rPr>
-          <w:rFonts w:ascii="Calibri" w:hAnsi="Calibri" w:cs="Calibri"/>
-          <w:sz w:val="22"/>
-          <w:szCs w:val="22"/>
-        </w:rPr>
-        <w:t xml:space="preserve">99 </w:t>
-      </w:r>
-      <w:r>
-        <w:rPr>
-          <w:sz w:val="22"/>
-          <w:szCs w:val="22"/>
-        </w:rPr>
-        <w:t>insect species that have been collected by researchers and independent naturalists for hundreds of years, but, as with any taxon, it is possible that agriculturally important species (</w:t>
-      </w:r>
-      <w:proofErr w:type="gramStart"/>
-      <w:r>
-        <w:rPr>
-          <w:sz w:val="22"/>
-          <w:szCs w:val="22"/>
-        </w:rPr>
-        <w:t>e.g.</w:t>
-      </w:r>
-      <w:proofErr w:type="gramEnd"/>
-      <w:r>
-        <w:rPr>
-          <w:sz w:val="22"/>
-          <w:szCs w:val="22"/>
-        </w:rPr>
-        <w:t xml:space="preserve"> </w:t>
-      </w:r>
-      <w:r>
-        <w:rPr>
-          <w:i/>
-          <w:iCs/>
-          <w:sz w:val="22"/>
-          <w:szCs w:val="22"/>
-        </w:rPr>
-        <w:t xml:space="preserve">B. </w:t>
-      </w:r>
-      <w:proofErr w:type="spellStart"/>
-      <w:r>
-        <w:rPr>
-          <w:i/>
-          <w:iCs/>
-          <w:sz w:val="22"/>
-          <w:szCs w:val="22"/>
-        </w:rPr>
-        <w:t>terrestris</w:t>
-      </w:r>
-      <w:proofErr w:type="spellEnd"/>
-      <w:r>
-        <w:rPr>
-          <w:i/>
-          <w:iCs/>
-          <w:sz w:val="22"/>
-          <w:szCs w:val="22"/>
-        </w:rPr>
-        <w:t xml:space="preserve"> </w:t>
-      </w:r>
-      <w:r>
-        <w:rPr>
-          <w:sz w:val="22"/>
-          <w:szCs w:val="22"/>
-        </w:rPr>
-        <w:t xml:space="preserve">and </w:t>
-      </w:r>
-      <w:r>
-        <w:rPr>
-          <w:i/>
-          <w:iCs/>
-          <w:sz w:val="22"/>
-          <w:szCs w:val="22"/>
-        </w:rPr>
-        <w:t>B. impatiens</w:t>
-      </w:r>
-      <w:r>
-        <w:rPr>
-          <w:sz w:val="22"/>
-          <w:szCs w:val="22"/>
-        </w:rPr>
-        <w:t>), common species, and larger or more recognizable species have greater likelihoods of detection.”</w:t>
-      </w:r>
-    </w:p>
-    <w:p>
-      <w:pPr>
-        <w:pStyle w:val="ListParagraph"/>
-        <w:numPr>
-          <w:ilvl w:val="0"/>
-          <w:numId w:val="1"/>
-        </w:numPr>
-        <w:autoSpaceDE w:val="0"/>
-        <w:autoSpaceDN w:val="0"/>
-        <w:adjustRightInd w:val="0"/>
-        <w:rPr>
-          <w:sz w:val="22"/>
-          <w:szCs w:val="22"/>
-        </w:rPr>
-      </w:pPr>
-      <w:proofErr w:type="spellStart"/>
-      <w:r>
-        <w:rPr>
-          <w:sz w:val="22"/>
-          <w:szCs w:val="22"/>
-        </w:rPr>
-        <w:t>Soroye</w:t>
-      </w:r>
-      <w:proofErr w:type="spellEnd"/>
-      <w:r>
-        <w:rPr>
-          <w:sz w:val="22"/>
-          <w:szCs w:val="22"/>
-        </w:rPr>
-        <w:t xml:space="preserve"> et al. 2020</w:t>
-      </w:r>
-    </w:p>
-    <w:p>
-      <w:pPr>
-        <w:autoSpaceDE w:val="0"/>
-        <w:autoSpaceDN w:val="0"/>
-        <w:adjustRightInd w:val="0"/>
-        <w:rPr>
-          <w:sz w:val="22"/>
-          <w:szCs w:val="22"/>
-        </w:rPr>
-      </w:pPr>
-    </w:p>
-    <w:p>
-      <w:pPr>
-        <w:autoSpaceDE w:val="0"/>
-        <w:autoSpaceDN w:val="0"/>
-        <w:adjustRightInd w:val="0"/>
-        <w:rPr>
-          <w:sz w:val="22"/>
-          <w:szCs w:val="22"/>
-        </w:rPr>
-      </w:pPr>
-    </w:p>
-    <w:p>
-      <w:pPr>
-        <w:autoSpaceDE w:val="0"/>
-        <w:autoSpaceDN w:val="0"/>
-        <w:adjustRightInd w:val="0"/>
-        <w:rPr>
-          <w:sz w:val="22"/>
-          <w:szCs w:val="22"/>
-        </w:rPr>
-      </w:pPr>
-      <w:r>
-        <w:rPr>
-          <w:sz w:val="22"/>
-          <w:szCs w:val="22"/>
-        </w:rPr>
-        <w:t>Simulation study scenarios:</w:t>
-      </w:r>
-    </w:p>
-    <w:p>
-      <w:pPr>
-        <w:autoSpaceDE w:val="0"/>
-        <w:autoSpaceDN w:val="0"/>
-        <w:adjustRightInd w:val="0"/>
-        <w:rPr>
-          <w:sz w:val="22"/>
-          <w:szCs w:val="22"/>
-        </w:rPr>
-      </w:pPr>
-      <w:r>
-        <w:rPr>
-          <w:sz w:val="22"/>
-          <w:szCs w:val="22"/>
-        </w:rPr>
-        <w:t>Simulate the tru</w:t>
-      </w:r>
-      <w:r>
-        <w:rPr>
-          <w:sz w:val="22"/>
-          <w:szCs w:val="22"/>
-        </w:rPr>
-        <w:t>e ecological process</w:t>
-      </w:r>
-      <w:r>
-        <w:rPr>
-          <w:sz w:val="22"/>
-          <w:szCs w:val="22"/>
-        </w:rPr>
-        <w:t xml:space="preserve"> and then generate the </w:t>
-      </w:r>
-      <w:proofErr w:type="spellStart"/>
-      <w:r>
-        <w:rPr>
-          <w:sz w:val="22"/>
-          <w:szCs w:val="22"/>
-        </w:rPr>
-        <w:t>Globi</w:t>
-      </w:r>
-      <w:proofErr w:type="spellEnd"/>
-      <w:r>
-        <w:rPr>
-          <w:sz w:val="22"/>
-          <w:szCs w:val="22"/>
-        </w:rPr>
-        <w:t xml:space="preserve"> dataset</w:t>
-      </w:r>
-    </w:p>
-    <w:p>
-      <w:pPr>
-        <w:pStyle w:val="ListParagraph"/>
-        <w:numPr>
-          <w:ilvl w:val="0"/>
-          <w:numId w:val="1"/>
-        </w:numPr>
-        <w:autoSpaceDE w:val="0"/>
-        <w:autoSpaceDN w:val="0"/>
-        <w:adjustRightInd w:val="0"/>
-        <w:rPr>
-          <w:sz w:val="22"/>
-          <w:szCs w:val="22"/>
-        </w:rPr>
-      </w:pPr>
-      <w:r>
-        <w:rPr>
-          <w:sz w:val="22"/>
-          <w:szCs w:val="22"/>
-        </w:rPr>
-        <w:t>Then analyze the data with a variety of models</w:t>
-      </w:r>
-    </w:p>
-    <w:p>
-      <w:pPr>
-        <w:pStyle w:val="ListParagraph"/>
-        <w:numPr>
-          <w:ilvl w:val="1"/>
-          <w:numId w:val="1"/>
-        </w:numPr>
-        <w:autoSpaceDE w:val="0"/>
-        <w:autoSpaceDN w:val="0"/>
-        <w:adjustRightInd w:val="0"/>
-        <w:rPr>
-          <w:sz w:val="22"/>
-          <w:szCs w:val="22"/>
-        </w:rPr>
-      </w:pPr>
-      <w:r>
-        <w:rPr>
-          <w:sz w:val="22"/>
-          <w:szCs w:val="22"/>
-        </w:rPr>
-        <w:t>Accounting for different levels of detection, observer, etc.</w:t>
-      </w:r>
-    </w:p>
-    <w:p>
-      <w:pPr>
-        <w:autoSpaceDE w:val="0"/>
-        <w:autoSpaceDN w:val="0"/>
-        <w:adjustRightInd w:val="0"/>
-        <w:rPr>
-          <w:sz w:val="22"/>
-          <w:szCs w:val="22"/>
-        </w:rPr>
-      </w:pPr>
-    </w:p>
-    <w:p>
-      <w:pPr>
-        <w:pStyle w:val="ListParagraph"/>
-        <w:numPr>
-          <w:ilvl w:val="0"/>
-          <w:numId w:val="1"/>
-        </w:numPr>
-        <w:autoSpaceDE w:val="0"/>
-        <w:autoSpaceDN w:val="0"/>
-        <w:adjustRightInd w:val="0"/>
-        <w:rPr>
-          <w:sz w:val="22"/>
-          <w:szCs w:val="22"/>
-        </w:rPr>
-      </w:pPr>
-      <w:r>
-        <w:rPr>
-          <w:sz w:val="22"/>
-          <w:szCs w:val="22"/>
-        </w:rPr>
-        <w:t>How does inferring non-detection for time intervals where there is no evidence that the site was visited</w:t>
-      </w:r>
-    </w:p>
-    <w:p>
-      <w:pPr>
-        <w:autoSpaceDE w:val="0"/>
-        <w:autoSpaceDN w:val="0"/>
-        <w:adjustRightInd w:val="0"/>
-        <w:rPr>
-          <w:sz w:val="22"/>
-          <w:szCs w:val="22"/>
-        </w:rPr>
-      </w:pPr>
-    </w:p>
-    <w:p>
-      <w:pPr>
-        <w:autoSpaceDE w:val="0"/>
-        <w:autoSpaceDN w:val="0"/>
-        <w:adjustRightInd w:val="0"/>
-        <w:rPr>
-          <w:rFonts w:ascii="Times New Roman" w:hAnsi="Times New Roman" w:cs="Times New Roman"/>
-        </w:rPr>
-      </w:pPr>
-    </w:p>
-    <w:p>
-      <w:pPr>
-        <w:autoSpaceDE w:val="0"/>
-        <w:autoSpaceDN w:val="0"/>
-        <w:adjustRightInd w:val="0"/>
-        <w:rPr>
-          <w:rFonts w:ascii="Times New Roman" w:hAnsi="Times New Roman" w:cs="Times New Roman"/>
-        </w:rPr>
-      </w:pPr>
     </w:p>
     <w:p>
       <w:pPr>
@@ -2448,7 +2181,19 @@
         <w:rPr>
           <w:rFonts w:ascii="Times New Roman" w:hAnsi="Times New Roman" w:cs="Times New Roman"/>
         </w:rPr>
-        <w:t xml:space="preserve"> interactions database in combination with site checklists.</w:t>
+        <w:t xml:space="preserve"> interactions database in combination with </w:t>
+      </w:r>
+      <w:r>
+        <w:rPr>
+          <w:rFonts w:ascii="Times New Roman" w:hAnsi="Times New Roman" w:cs="Times New Roman"/>
+        </w:rPr>
+        <w:t xml:space="preserve">bee and plant </w:t>
+      </w:r>
+      <w:r>
+        <w:rPr>
+          <w:rFonts w:ascii="Times New Roman" w:hAnsi="Times New Roman" w:cs="Times New Roman"/>
+        </w:rPr>
+        <w:t>site checklists.</w:t>
       </w:r>
     </w:p>
     <w:p>
@@ -2630,7 +2375,6 @@
         <w:rPr>
           <w:rFonts w:ascii="Times New Roman" w:hAnsi="Times New Roman" w:cs="Times New Roman"/>
         </w:rPr>
-        <w:lastRenderedPageBreak/>
         <w:t>We use the checklists to retroactively assign species non-detections (</w:t>
       </w:r>
       <w:proofErr w:type="gramStart"/>
@@ -2777,6 +2521,7 @@
         <w:rPr>
           <w:rFonts w:ascii="Times New Roman" w:hAnsi="Times New Roman" w:cs="Times New Roman"/>
         </w:rPr>
+        <w:lastRenderedPageBreak/>
         <w:t xml:space="preserve">We subset the data to a rectangular region around Santa Cruz Island, CA. </w:t>
       </w:r>
     </w:p>
@@ -2795,13 +2540,32 @@
           <w:rFonts w:ascii="Times New Roman" w:hAnsi="Times New Roman" w:cs="Times New Roman"/>
         </w:rPr>
       </w:pPr>
+      <w:commentRangeStart w:id="1"/>
       <w:r>
         <w:rPr>
           <w:rFonts w:ascii="Times New Roman" w:hAnsi="Times New Roman" w:cs="Times New Roman"/>
           <w:i/>
           <w:iCs/>
         </w:rPr>
-        <w:t xml:space="preserve">Assumptions: </w:t>
+        <w:t>Assumptions</w:t>
+      </w:r>
+      <w:commentRangeEnd w:id="1"/>
+      <w:r>
+        <w:rPr>
+          <w:rStyle w:val="CommentReference"/>
+          <w:rFonts w:ascii="Times New Roman" w:eastAsia="Times New Roman" w:hAnsi="Times New Roman" w:cs="Times New Roman"/>
+          <w:color w:val="00000A"/>
+          <w:lang w:eastAsia="zh-CN"/>
+        </w:rPr>
+        <w:commentReference w:id="1"/>
+      </w:r>
+      <w:r>
+        <w:rPr>
+          <w:rFonts w:ascii="Times New Roman" w:hAnsi="Times New Roman" w:cs="Times New Roman"/>
+          <w:i/>
+          <w:iCs/>
+        </w:rPr>
+        <w:t xml:space="preserve">: </w:t>
       </w:r>
     </w:p>
     <w:p>
@@ -2933,7 +2697,7 @@
         <w:rPr>
           <w:rFonts w:ascii="Times New Roman" w:hAnsi="Times New Roman" w:cs="Times New Roman"/>
         </w:rPr>
-        <w:t xml:space="preserve">We assume that each source citation had the opportunity to document all bee-plant interactions. </w:t>
+        <w:t>We assume that each bee species can interact with all plant species</w:t>
       </w:r>
     </w:p>
     <w:p>
@@ -2951,55 +2715,33 @@
         <w:rPr>
           <w:rFonts w:ascii="Times New Roman" w:hAnsi="Times New Roman" w:cs="Times New Roman"/>
         </w:rPr>
-        <w:t>we</w:t>
-      </w:r>
-      <w:r>
-        <w:rPr>
-          <w:rFonts w:ascii="Times New Roman" w:hAnsi="Times New Roman" w:cs="Times New Roman"/>
-        </w:rPr>
-        <w:t xml:space="preserve"> inferred non-detections for </w:t>
-      </w:r>
-      <w:r>
-        <w:rPr>
-          <w:rFonts w:ascii="Times New Roman" w:hAnsi="Times New Roman" w:cs="Times New Roman"/>
-        </w:rPr>
-        <w:t>bee-plant interactions</w:t>
-      </w:r>
-      <w:r>
-        <w:rPr>
-          <w:rFonts w:ascii="Times New Roman" w:hAnsi="Times New Roman" w:cs="Times New Roman"/>
-        </w:rPr>
-        <w:t xml:space="preserve"> </w:t>
-      </w:r>
-      <w:r>
-        <w:rPr>
-          <w:rFonts w:ascii="Times New Roman" w:hAnsi="Times New Roman" w:cs="Times New Roman"/>
-        </w:rPr>
-        <w:t xml:space="preserve">(even when </w:t>
-      </w:r>
-      <w:r>
-        <w:rPr>
-          <w:rFonts w:ascii="Times New Roman" w:hAnsi="Times New Roman" w:cs="Times New Roman"/>
-        </w:rPr>
-        <w:t xml:space="preserve">there is no evidence that </w:t>
-      </w:r>
-      <w:r>
-        <w:rPr>
-          <w:rFonts w:ascii="Times New Roman" w:hAnsi="Times New Roman" w:cs="Times New Roman"/>
-        </w:rPr>
-        <w:t>each plant species</w:t>
-      </w:r>
-      <w:r>
-        <w:rPr>
-          <w:rFonts w:ascii="Times New Roman" w:hAnsi="Times New Roman" w:cs="Times New Roman"/>
-        </w:rPr>
-        <w:t xml:space="preserve"> was visited</w:t>
-      </w:r>
-      <w:r>
-        <w:rPr>
-          <w:rFonts w:ascii="Times New Roman" w:hAnsi="Times New Roman" w:cs="Times New Roman"/>
-        </w:rPr>
-        <w:t>)</w:t>
+        <w:t>We assume no forbidden links</w:t>
+      </w:r>
+    </w:p>
+    <w:p>
+      <w:pPr>
+        <w:pStyle w:val="ListParagraph"/>
+        <w:numPr>
+          <w:ilvl w:val="1"/>
+          <w:numId w:val="1"/>
+        </w:numPr>
+        <w:rPr>
+          <w:rFonts w:ascii="Times New Roman" w:hAnsi="Times New Roman" w:cs="Times New Roman"/>
+        </w:rPr>
+      </w:pPr>
+      <w:r>
+        <w:rPr>
+          <w:rFonts w:ascii="Times New Roman" w:hAnsi="Times New Roman" w:cs="Times New Roman"/>
+        </w:rPr>
+        <w:t xml:space="preserve">This assumption is tested with </w:t>
+      </w:r>
+      <w:r>
+        <w:rPr>
+          <w:rFonts w:ascii="Times New Roman" w:hAnsi="Times New Roman" w:cs="Times New Roman"/>
+          <w:b/>
+          <w:bCs/>
+        </w:rPr>
+        <w:t>the range part of the model</w:t>
       </w:r>
     </w:p>
     <w:p>
@@ -3017,21 +2759,7 @@
         <w:rPr>
           <w:rFonts w:ascii="Times New Roman" w:hAnsi="Times New Roman" w:cs="Times New Roman"/>
         </w:rPr>
-        <w:t xml:space="preserve">What is the closed </w:t>
-      </w:r>
-      <w:proofErr w:type="gramStart"/>
-      <w:r>
-        <w:rPr>
-          <w:rFonts w:ascii="Times New Roman" w:hAnsi="Times New Roman" w:cs="Times New Roman"/>
-        </w:rPr>
-        <w:t>period of time</w:t>
-      </w:r>
-      <w:proofErr w:type="gramEnd"/>
-      <w:r>
-        <w:rPr>
-          <w:rFonts w:ascii="Times New Roman" w:hAnsi="Times New Roman" w:cs="Times New Roman"/>
-        </w:rPr>
-        <w:t xml:space="preserve"> over which surveys are occurring in this study? There is no space or time in the model</w:t>
+        <w:t xml:space="preserve">We assume that each source citation had the opportunity to document all bee-plant interactions. </w:t>
       </w:r>
     </w:p>
     <w:p>
@@ -3049,7 +2777,49 @@
         <w:rPr>
           <w:rFonts w:ascii="Times New Roman" w:hAnsi="Times New Roman" w:cs="Times New Roman"/>
         </w:rPr>
-        <w:t>All bee-plant interactions remain consistent across all citations</w:t>
+        <w:t>we</w:t>
+      </w:r>
+      <w:r>
+        <w:rPr>
+          <w:rFonts w:ascii="Times New Roman" w:hAnsi="Times New Roman" w:cs="Times New Roman"/>
+        </w:rPr>
+        <w:t xml:space="preserve"> inferred non-detections for </w:t>
+      </w:r>
+      <w:r>
+        <w:rPr>
+          <w:rFonts w:ascii="Times New Roman" w:hAnsi="Times New Roman" w:cs="Times New Roman"/>
+        </w:rPr>
+        <w:t>bee-plant interactions</w:t>
+      </w:r>
+      <w:r>
+        <w:rPr>
+          <w:rFonts w:ascii="Times New Roman" w:hAnsi="Times New Roman" w:cs="Times New Roman"/>
+        </w:rPr>
+        <w:t xml:space="preserve"> </w:t>
+      </w:r>
+      <w:r>
+        <w:rPr>
+          <w:rFonts w:ascii="Times New Roman" w:hAnsi="Times New Roman" w:cs="Times New Roman"/>
+        </w:rPr>
+        <w:t xml:space="preserve">even when </w:t>
+      </w:r>
+      <w:r>
+        <w:rPr>
+          <w:rFonts w:ascii="Times New Roman" w:hAnsi="Times New Roman" w:cs="Times New Roman"/>
+        </w:rPr>
+        <w:t xml:space="preserve">there is no evidence that </w:t>
+      </w:r>
+      <w:r>
+        <w:rPr>
+          <w:rFonts w:ascii="Times New Roman" w:hAnsi="Times New Roman" w:cs="Times New Roman"/>
+        </w:rPr>
+        <w:t>each plant species</w:t>
+      </w:r>
+      <w:r>
+        <w:rPr>
+          <w:rFonts w:ascii="Times New Roman" w:hAnsi="Times New Roman" w:cs="Times New Roman"/>
+        </w:rPr>
+        <w:t xml:space="preserve"> was visited</w:t>
       </w:r>
     </w:p>
     <w:p>
@@ -3067,7 +2837,139 @@
         <w:rPr>
           <w:rFonts w:ascii="Times New Roman" w:hAnsi="Times New Roman" w:cs="Times New Roman"/>
         </w:rPr>
+        <w:t xml:space="preserve">This corresponds to a similar assumption made by </w:t>
+      </w:r>
+      <w:proofErr w:type="spellStart"/>
+      <w:r>
+        <w:rPr>
+          <w:rFonts w:ascii="Times New Roman" w:hAnsi="Times New Roman" w:cs="Times New Roman"/>
+        </w:rPr>
+        <w:t>Soroye</w:t>
+      </w:r>
+      <w:proofErr w:type="spellEnd"/>
+      <w:r>
+        <w:rPr>
+          <w:rFonts w:ascii="Times New Roman" w:hAnsi="Times New Roman" w:cs="Times New Roman"/>
+        </w:rPr>
+        <w:t xml:space="preserve"> et al. 2020 (also see Guzman et al. 2021)</w:t>
+      </w:r>
+    </w:p>
+    <w:p>
+      <w:pPr>
+        <w:pStyle w:val="ListParagraph"/>
+        <w:numPr>
+          <w:ilvl w:val="1"/>
+          <w:numId w:val="1"/>
+        </w:numPr>
+        <w:rPr>
+          <w:rFonts w:ascii="Times New Roman" w:hAnsi="Times New Roman" w:cs="Times New Roman"/>
+        </w:rPr>
+      </w:pPr>
+      <w:r>
+        <w:rPr>
+          <w:rFonts w:ascii="Times New Roman" w:hAnsi="Times New Roman" w:cs="Times New Roman"/>
+        </w:rPr>
+        <w:t xml:space="preserve">This corresponds to the </w:t>
+      </w:r>
+      <w:r>
+        <w:rPr>
+          <w:rFonts w:ascii="Times New Roman" w:hAnsi="Times New Roman" w:cs="Times New Roman"/>
+          <w:b/>
+          <w:bCs/>
+        </w:rPr>
+        <w:t>visitation part</w:t>
+      </w:r>
+      <w:r>
+        <w:rPr>
+          <w:rFonts w:ascii="Times New Roman" w:hAnsi="Times New Roman" w:cs="Times New Roman"/>
+        </w:rPr>
+        <w:t xml:space="preserve"> of the model</w:t>
+      </w:r>
+    </w:p>
+    <w:p>
+      <w:pPr>
+        <w:pStyle w:val="ListParagraph"/>
+        <w:numPr>
+          <w:ilvl w:val="0"/>
+          <w:numId w:val="1"/>
+        </w:numPr>
+        <w:rPr>
+          <w:rFonts w:ascii="Times New Roman" w:hAnsi="Times New Roman" w:cs="Times New Roman"/>
+        </w:rPr>
+      </w:pPr>
+      <w:r>
+        <w:rPr>
+          <w:rFonts w:ascii="Times New Roman" w:hAnsi="Times New Roman" w:cs="Times New Roman"/>
+        </w:rPr>
+        <w:t xml:space="preserve">What is the closed </w:t>
+      </w:r>
+      <w:proofErr w:type="gramStart"/>
+      <w:r>
+        <w:rPr>
+          <w:rFonts w:ascii="Times New Roman" w:hAnsi="Times New Roman" w:cs="Times New Roman"/>
+        </w:rPr>
+        <w:t>period of time</w:t>
+      </w:r>
+      <w:proofErr w:type="gramEnd"/>
+      <w:r>
+        <w:rPr>
+          <w:rFonts w:ascii="Times New Roman" w:hAnsi="Times New Roman" w:cs="Times New Roman"/>
+        </w:rPr>
+        <w:t xml:space="preserve"> over which surveys are occurring in this study? There is no space or time in the model</w:t>
+      </w:r>
+    </w:p>
+    <w:p>
+      <w:pPr>
+        <w:pStyle w:val="ListParagraph"/>
+        <w:numPr>
+          <w:ilvl w:val="1"/>
+          <w:numId w:val="1"/>
+        </w:numPr>
+        <w:rPr>
+          <w:rFonts w:ascii="Times New Roman" w:hAnsi="Times New Roman" w:cs="Times New Roman"/>
+        </w:rPr>
+      </w:pPr>
+      <w:r>
+        <w:rPr>
+          <w:rFonts w:ascii="Times New Roman" w:hAnsi="Times New Roman" w:cs="Times New Roman"/>
+        </w:rPr>
+        <w:t>All bee-plant interactions remain consistent across all citations</w:t>
+      </w:r>
+    </w:p>
+    <w:p>
+      <w:pPr>
+        <w:pStyle w:val="ListParagraph"/>
+        <w:numPr>
+          <w:ilvl w:val="1"/>
+          <w:numId w:val="1"/>
+        </w:numPr>
+        <w:rPr>
+          <w:rFonts w:ascii="Times New Roman" w:hAnsi="Times New Roman" w:cs="Times New Roman"/>
+        </w:rPr>
+      </w:pPr>
+      <w:r>
+        <w:rPr>
+          <w:rFonts w:ascii="Times New Roman" w:hAnsi="Times New Roman" w:cs="Times New Roman"/>
+        </w:rPr>
         <w:t xml:space="preserve">i.e., a generalist bee remains generalist </w:t>
+      </w:r>
+    </w:p>
+    <w:p>
+      <w:pPr>
+        <w:pStyle w:val="ListParagraph"/>
+        <w:numPr>
+          <w:ilvl w:val="1"/>
+          <w:numId w:val="1"/>
+        </w:numPr>
+        <w:rPr>
+          <w:rFonts w:ascii="Times New Roman" w:hAnsi="Times New Roman" w:cs="Times New Roman"/>
+        </w:rPr>
+      </w:pPr>
+      <w:r>
+        <w:rPr>
+          <w:rFonts w:ascii="Times New Roman" w:hAnsi="Times New Roman" w:cs="Times New Roman"/>
+        </w:rPr>
+        <w:t xml:space="preserve">Bees do not start interacting with new/different plants </w:t>
       </w:r>
     </w:p>
     <w:p>
@@ -3083,29 +2985,9 @@
       <w:pPr>
         <w:rPr>
           <w:rFonts w:ascii="Times New Roman" w:hAnsi="Times New Roman" w:cs="Times New Roman"/>
-        </w:rPr>
-      </w:pPr>
-      <w:r>
-        <w:rPr>
-          <w:rFonts w:ascii="Times New Roman" w:hAnsi="Times New Roman" w:cs="Times New Roman"/>
           <w:i/>
           <w:iCs/>
         </w:rPr>
-        <w:t xml:space="preserve">Model: </w:t>
-      </w:r>
-    </w:p>
-    <w:p>
-      <w:pPr>
-        <w:rPr>
-          <w:rFonts w:ascii="Times New Roman" w:hAnsi="Times New Roman" w:cs="Times New Roman"/>
-        </w:rPr>
-      </w:pPr>
-    </w:p>
-    <w:p>
-      <w:pPr>
-        <w:rPr>
-          <w:rFonts w:ascii="Times New Roman" w:hAnsi="Times New Roman" w:cs="Times New Roman"/>
-        </w:rPr>
       </w:pPr>
       <w:r>
         <w:rPr>
@@ -3113,6 +2995,144 @@
           <w:i/>
           <w:iCs/>
         </w:rPr>
+        <w:lastRenderedPageBreak/>
+        <w:drawing>
+          <wp:inline distT="0" distB="0" distL="0" distR="0" wp14:anchorId="7EFB2109" wp14:editId="71125CCA">
+            <wp:extent cx="5727700" cy="3893820"/>
+            <wp:effectExtent l="0" t="0" r="0" b="5080"/>
+            <wp:docPr id="1" name="Picture 1" descr="Chart&#10;&#10;Description automatically generated"/>
+            <wp:cNvGraphicFramePr>
+              <a:graphicFrameLocks xmlns:a="http://schemas.openxmlformats.org/drawingml/2006/main" noChangeAspect="1"/>
+            </wp:cNvGraphicFramePr>
+            <a:graphic xmlns:a="http://schemas.openxmlformats.org/drawingml/2006/main">
+              <a:graphicData uri="http://schemas.openxmlformats.org/drawingml/2006/picture">
+                <pic:pic xmlns:pic="http://schemas.openxmlformats.org/drawingml/2006/picture">
+                  <pic:nvPicPr>
+                    <pic:cNvPr id="1" name="Picture 1" descr="Chart&#10;&#10;Description automatically generated"/>
+                    <pic:cNvPicPr/>
+                  </pic:nvPicPr>
+                  <pic:blipFill>
+                    <a:blip r:embed="rId9"/>
+                    <a:stretch>
+                      <a:fillRect/>
+                    </a:stretch>
+                  </pic:blipFill>
+                  <pic:spPr>
+                    <a:xfrm>
+                      <a:off x="0" y="0"/>
+                      <a:ext cx="5727700" cy="3893820"/>
+                    </a:xfrm>
+                    <a:prstGeom prst="rect">
+                      <a:avLst/>
+                    </a:prstGeom>
+                  </pic:spPr>
+                </pic:pic>
+              </a:graphicData>
+            </a:graphic>
+          </wp:inline>
+        </w:drawing>
+      </w:r>
+    </w:p>
+    <w:p>
+      <w:pPr>
+        <w:rPr>
+          <w:rFonts w:ascii="Times New Roman" w:hAnsi="Times New Roman" w:cs="Times New Roman"/>
+        </w:rPr>
+      </w:pPr>
+      <w:r>
+        <w:rPr>
+          <w:rFonts w:ascii="Times New Roman" w:hAnsi="Times New Roman" w:cs="Times New Roman"/>
+        </w:rPr>
+        <w:t>Figure not complete- just a draft</w:t>
+      </w:r>
+    </w:p>
+    <w:p>
+      <w:pPr>
+        <w:pStyle w:val="ListParagraph"/>
+        <w:numPr>
+          <w:ilvl w:val="0"/>
+          <w:numId w:val="1"/>
+        </w:numPr>
+        <w:rPr>
+          <w:rFonts w:ascii="Times New Roman" w:hAnsi="Times New Roman" w:cs="Times New Roman"/>
+        </w:rPr>
+      </w:pPr>
+      <w:proofErr w:type="gramStart"/>
+      <w:r>
+        <w:rPr>
+          <w:rFonts w:ascii="Times New Roman" w:hAnsi="Times New Roman" w:cs="Times New Roman"/>
+        </w:rPr>
+        <w:t>Similar to</w:t>
+      </w:r>
+      <w:proofErr w:type="gramEnd"/>
+      <w:r>
+        <w:rPr>
+          <w:rFonts w:ascii="Times New Roman" w:hAnsi="Times New Roman" w:cs="Times New Roman"/>
+        </w:rPr>
+        <w:t xml:space="preserve"> Fig 1 in Guzman et al. 2021</w:t>
+      </w:r>
+    </w:p>
+    <w:p>
+      <w:pPr>
+        <w:pStyle w:val="ListParagraph"/>
+        <w:numPr>
+          <w:ilvl w:val="0"/>
+          <w:numId w:val="1"/>
+        </w:numPr>
+        <w:rPr>
+          <w:rFonts w:ascii="Times New Roman" w:hAnsi="Times New Roman" w:cs="Times New Roman"/>
+        </w:rPr>
+      </w:pPr>
+      <w:r>
+        <w:rPr>
+          <w:rFonts w:ascii="Times New Roman" w:hAnsi="Times New Roman" w:cs="Times New Roman"/>
+        </w:rPr>
+        <w:t>I’m trying to write the parallel for our case</w:t>
+      </w:r>
+    </w:p>
+    <w:p>
+      <w:pPr>
+        <w:rPr>
+          <w:rFonts w:ascii="Times New Roman" w:hAnsi="Times New Roman" w:cs="Times New Roman"/>
+          <w:i/>
+          <w:iCs/>
+        </w:rPr>
+      </w:pPr>
+    </w:p>
+    <w:p>
+      <w:pPr>
+        <w:rPr>
+          <w:rFonts w:ascii="Times New Roman" w:hAnsi="Times New Roman" w:cs="Times New Roman"/>
+        </w:rPr>
+      </w:pPr>
+      <w:r>
+        <w:rPr>
+          <w:rFonts w:ascii="Times New Roman" w:hAnsi="Times New Roman" w:cs="Times New Roman"/>
+          <w:i/>
+          <w:iCs/>
+        </w:rPr>
+        <w:t xml:space="preserve">Model: </w:t>
+      </w:r>
+    </w:p>
+    <w:p>
+      <w:pPr>
+        <w:rPr>
+          <w:rFonts w:ascii="Times New Roman" w:hAnsi="Times New Roman" w:cs="Times New Roman"/>
+        </w:rPr>
+      </w:pPr>
+    </w:p>
+    <w:p>
+      <w:pPr>
+        <w:rPr>
+          <w:rFonts w:ascii="Times New Roman" w:hAnsi="Times New Roman" w:cs="Times New Roman"/>
+        </w:rPr>
+      </w:pPr>
+      <w:r>
+        <w:rPr>
+          <w:rFonts w:ascii="Times New Roman" w:hAnsi="Times New Roman" w:cs="Times New Roman"/>
+          <w:i/>
+          <w:iCs/>
+        </w:rPr>
         <w:t>Covariates</w:t>
       </w:r>
       <w:r>
@@ -3187,24 +3207,382 @@
       <w:pPr>
         <w:pStyle w:val="ListParagraph"/>
         <w:numPr>
+          <w:ilvl w:val="2"/>
+          <w:numId w:val="3"/>
+        </w:numPr>
+      </w:pPr>
+      <w:r>
+        <w:t>Katja can identify who is a good taxonomist – like Robin and others- some confidence scale in the determination of the bees</w:t>
+      </w:r>
+    </w:p>
+    <w:p>
+      <w:pPr>
+        <w:pStyle w:val="ListParagraph"/>
+        <w:numPr>
+          <w:ilvl w:val="0"/>
+          <w:numId w:val="3"/>
+        </w:numPr>
+      </w:pPr>
+      <w:r>
+        <w:t>How much time did these people spend in the field?</w:t>
+      </w:r>
+    </w:p>
+    <w:p>
+      <w:pPr>
+        <w:pStyle w:val="ListParagraph"/>
+        <w:numPr>
+          <w:ilvl w:val="2"/>
+          <w:numId w:val="3"/>
+        </w:numPr>
+      </w:pPr>
+      <w:r>
+        <w:t>Katja can get it from the RAMS records</w:t>
+      </w:r>
+    </w:p>
+    <w:p>
+      <w:pPr>
+        <w:pStyle w:val="ListParagraph"/>
+        <w:numPr>
+          <w:ilvl w:val="2"/>
+          <w:numId w:val="3"/>
+        </w:numPr>
+      </w:pPr>
+      <w:r>
+        <w:t>Figure out how long they were in the island</w:t>
+      </w:r>
+    </w:p>
+    <w:p>
+      <w:pPr>
+        <w:pStyle w:val="ListParagraph"/>
+        <w:numPr>
+          <w:ilvl w:val="2"/>
+          <w:numId w:val="3"/>
+        </w:numPr>
+      </w:pPr>
+      <w:r>
+        <w:t>Katja will reach out to the director- J Ready- to see if they have the information</w:t>
+      </w:r>
+    </w:p>
+    <w:p>
+      <w:pPr>
+        <w:pStyle w:val="ListParagraph"/>
+        <w:numPr>
+          <w:ilvl w:val="2"/>
+          <w:numId w:val="3"/>
+        </w:numPr>
+      </w:pPr>
+      <w:r>
+        <w:t>Not sure how long they have been keeping track</w:t>
+      </w:r>
+    </w:p>
+    <w:p>
+      <w:pPr>
+        <w:pStyle w:val="ListParagraph"/>
+        <w:numPr>
+          <w:ilvl w:val="0"/>
+          <w:numId w:val="3"/>
+        </w:numPr>
+      </w:pPr>
+      <w:r>
+        <w:t>When the observation occurred</w:t>
+      </w:r>
+    </w:p>
+    <w:p>
+      <w:pPr>
+        <w:pStyle w:val="ListParagraph"/>
+        <w:numPr>
+          <w:ilvl w:val="2"/>
+          <w:numId w:val="3"/>
+        </w:numPr>
+      </w:pPr>
+      <w:r>
+        <w:t>Event date- when the observation occurred</w:t>
+      </w:r>
+    </w:p>
+    <w:p>
+      <w:pPr>
+        <w:pStyle w:val="ListParagraph"/>
+        <w:numPr>
+          <w:ilvl w:val="2"/>
+          <w:numId w:val="3"/>
+        </w:numPr>
+      </w:pPr>
+      <w:proofErr w:type="spellStart"/>
+      <w:r>
+        <w:t>Verbatium</w:t>
+      </w:r>
+      <w:proofErr w:type="spellEnd"/>
+      <w:r>
+        <w:t xml:space="preserve"> event date- for literature records might be filled out more- usually summer, not exact dates in their papers</w:t>
+      </w:r>
+    </w:p>
+    <w:p>
+      <w:pPr>
+        <w:pStyle w:val="ListParagraph"/>
+        <w:numPr>
+          <w:ilvl w:val="2"/>
+          <w:numId w:val="3"/>
+        </w:numPr>
+      </w:pPr>
+      <w:r>
+        <w:lastRenderedPageBreak/>
+        <w:t>Most will have this</w:t>
+      </w:r>
+    </w:p>
+    <w:p>
+      <w:pPr>
+        <w:pStyle w:val="ListParagraph"/>
+        <w:numPr>
+          <w:ilvl w:val="2"/>
+          <w:numId w:val="3"/>
+        </w:numPr>
+      </w:pPr>
+      <w:r>
+        <w:t>The ones we will lose</w:t>
+      </w:r>
+    </w:p>
+    <w:p>
+      <w:pPr>
+        <w:pStyle w:val="ListParagraph"/>
+        <w:numPr>
+          <w:ilvl w:val="2"/>
+          <w:numId w:val="3"/>
+        </w:numPr>
+      </w:pPr>
+      <w:r>
+        <w:t>Katja- if everyone is collecting in the spring, there is a chance they would miss winter and summer bees</w:t>
+      </w:r>
+    </w:p>
+    <w:p>
+      <w:pPr>
+        <w:pStyle w:val="ListParagraph"/>
+        <w:numPr>
+          <w:ilvl w:val="0"/>
+          <w:numId w:val="3"/>
+        </w:numPr>
+      </w:pPr>
+      <w:r>
+        <w:t>We won’t have any weather data for the historic data- like cloudy, or temperature, etc.</w:t>
+      </w:r>
+    </w:p>
+    <w:p>
+      <w:pPr>
+        <w:pStyle w:val="ListParagraph"/>
+        <w:numPr>
+          <w:ilvl w:val="2"/>
+          <w:numId w:val="3"/>
+        </w:numPr>
+      </w:pPr>
+      <w:r>
+        <w:t>There is a functional weather station</w:t>
+      </w:r>
+    </w:p>
+    <w:p>
+      <w:pPr>
+        <w:pStyle w:val="ListParagraph"/>
+        <w:numPr>
+          <w:ilvl w:val="2"/>
+          <w:numId w:val="3"/>
+        </w:numPr>
+      </w:pPr>
+      <w:proofErr w:type="gramStart"/>
+      <w:r>
+        <w:t>So</w:t>
+      </w:r>
+      <w:proofErr w:type="gramEnd"/>
+      <w:r>
+        <w:t xml:space="preserve"> we could get temperature, precipitation that year, and other environmental factors</w:t>
+      </w:r>
+    </w:p>
+    <w:p>
+      <w:pPr>
+        <w:pStyle w:val="ListParagraph"/>
+        <w:numPr>
+          <w:ilvl w:val="0"/>
+          <w:numId w:val="3"/>
+        </w:numPr>
+      </w:pPr>
+      <w:r>
+        <w:t>We likely don’t have enough data- but an interesting question- are bees using different floral resources in dry years than in wet years?</w:t>
+      </w:r>
+    </w:p>
+    <w:p>
+      <w:pPr>
+        <w:pStyle w:val="ListParagraph"/>
+        <w:numPr>
+          <w:ilvl w:val="2"/>
+          <w:numId w:val="3"/>
+        </w:numPr>
+      </w:pPr>
+      <w:r>
+        <w:t>In dry years, going to second or third favorite things</w:t>
+      </w:r>
+    </w:p>
+    <w:p>
+      <w:pPr>
+        <w:pStyle w:val="ListParagraph"/>
+        <w:numPr>
+          <w:ilvl w:val="2"/>
+          <w:numId w:val="3"/>
+        </w:numPr>
+      </w:pPr>
+      <w:r>
+        <w:t>In wet years, might be able to go to favorite things</w:t>
+      </w:r>
+    </w:p>
+    <w:p>
+      <w:pPr>
+        <w:pStyle w:val="ListParagraph"/>
+        <w:numPr>
+          <w:ilvl w:val="2"/>
+          <w:numId w:val="3"/>
+        </w:numPr>
+      </w:pPr>
+      <w:r>
+        <w:t xml:space="preserve">Specialization increases in </w:t>
+      </w:r>
+      <w:proofErr w:type="spellStart"/>
+      <w:r>
+        <w:t>dy</w:t>
+      </w:r>
+      <w:proofErr w:type="spellEnd"/>
+      <w:r>
+        <w:t xml:space="preserve"> years- related to nutrients rather than precipitation</w:t>
+      </w:r>
+    </w:p>
+    <w:p>
+      <w:pPr>
+        <w:pStyle w:val="ListParagraph"/>
+        <w:numPr>
+          <w:ilvl w:val="2"/>
+          <w:numId w:val="3"/>
+        </w:numPr>
+      </w:pPr>
+      <w:r>
+        <w:t>Likely very dynamic – how strong the competition becomes</w:t>
+      </w:r>
+    </w:p>
+    <w:p>
+      <w:pPr>
+        <w:pStyle w:val="ListParagraph"/>
+        <w:numPr>
+          <w:ilvl w:val="0"/>
+          <w:numId w:val="3"/>
+        </w:numPr>
+      </w:pPr>
+      <w:r>
+        <w:t>Weather idea</w:t>
+      </w:r>
+    </w:p>
+    <w:p>
+      <w:pPr>
+        <w:pStyle w:val="ListParagraph"/>
+        <w:numPr>
+          <w:ilvl w:val="2"/>
+          <w:numId w:val="3"/>
+        </w:numPr>
+      </w:pPr>
+      <w:r>
+        <w:t>Smooshing space and time together</w:t>
+      </w:r>
+    </w:p>
+    <w:p>
+      <w:pPr>
+        <w:pStyle w:val="ListParagraph"/>
+        <w:numPr>
+          <w:ilvl w:val="2"/>
+          <w:numId w:val="3"/>
+        </w:numPr>
+      </w:pPr>
+      <w:r>
+        <w:t>All interactions are in 1 space bin</w:t>
+      </w:r>
+    </w:p>
+    <w:p>
+      <w:pPr>
+        <w:pStyle w:val="ListParagraph"/>
+        <w:numPr>
+          <w:ilvl w:val="2"/>
+          <w:numId w:val="3"/>
+        </w:numPr>
+      </w:pPr>
+      <w:r>
+        <w:t>Wondering how we would fit the yearly, temperature precipitation</w:t>
+      </w:r>
+    </w:p>
+    <w:p>
+      <w:pPr>
+        <w:pStyle w:val="ListParagraph"/>
+        <w:numPr>
+          <w:ilvl w:val="0"/>
+          <w:numId w:val="3"/>
+        </w:numPr>
+      </w:pPr>
+      <w:r>
+        <w:t>Flower size, shape, &amp; color</w:t>
+      </w:r>
+    </w:p>
+    <w:p>
+      <w:pPr>
+        <w:pStyle w:val="ListParagraph"/>
+        <w:numPr>
+          <w:ilvl w:val="2"/>
+          <w:numId w:val="3"/>
+        </w:numPr>
+      </w:pPr>
+      <w:proofErr w:type="spellStart"/>
+      <w:r>
+        <w:t>Bartomeous</w:t>
+      </w:r>
+      <w:proofErr w:type="spellEnd"/>
+      <w:r>
+        <w:t xml:space="preserve"> paper- flower type- tube, </w:t>
+      </w:r>
+      <w:proofErr w:type="spellStart"/>
+      <w:r>
+        <w:t>inflorecent</w:t>
+      </w:r>
+      <w:proofErr w:type="spellEnd"/>
+      <w:r>
+        <w:t>- related to flower shape (clusters vs small)</w:t>
+      </w:r>
+    </w:p>
+    <w:p/>
+    <w:p>
+      <w:r>
+        <w:t>Ecological part of the model</w:t>
+      </w:r>
+    </w:p>
+    <w:p>
+      <w:pPr>
+        <w:pStyle w:val="ListParagraph"/>
+        <w:numPr>
+          <w:ilvl w:val="0"/>
+          <w:numId w:val="3"/>
+        </w:numPr>
+      </w:pPr>
+      <w:r>
+        <w:t xml:space="preserve">Forbidden links- </w:t>
+      </w:r>
+      <w:proofErr w:type="spellStart"/>
+      <w:r>
+        <w:t>Bartomeaous</w:t>
+      </w:r>
+      <w:proofErr w:type="spellEnd"/>
+      <w:r>
+        <w:t xml:space="preserve"> model</w:t>
+      </w:r>
+    </w:p>
+    <w:p>
+      <w:pPr>
+        <w:pStyle w:val="ListParagraph"/>
+        <w:numPr>
           <w:ilvl w:val="1"/>
           <w:numId w:val="3"/>
         </w:numPr>
       </w:pPr>
       <w:r>
-        <w:t>Katja can identify who is a good taxonomist – like Robin and others- some confidence scale in the determination of the bees</w:t>
-      </w:r>
-    </w:p>
-    <w:p>
-      <w:pPr>
-        <w:pStyle w:val="ListParagraph"/>
-        <w:numPr>
-          <w:ilvl w:val="0"/>
-          <w:numId w:val="3"/>
-        </w:numPr>
-      </w:pPr>
-      <w:r>
-        <w:t>How much time did these people spend in the field?</w:t>
+        <w:t>Some of those interactions that would never occur no matter what</w:t>
       </w:r>
     </w:p>
     <w:p>
@@ -3216,496 +3594,131 @@
         </w:numPr>
       </w:pPr>
       <w:r>
-        <w:t>Katja can get it from the RAMS records</w:t>
-      </w:r>
-    </w:p>
-    <w:p>
-      <w:pPr>
-        <w:pStyle w:val="ListParagraph"/>
-        <w:numPr>
-          <w:ilvl w:val="1"/>
-          <w:numId w:val="3"/>
-        </w:numPr>
-      </w:pPr>
-      <w:r>
-        <w:t>Figure out how long they were in the island</w:t>
-      </w:r>
-    </w:p>
-    <w:p>
-      <w:pPr>
-        <w:pStyle w:val="ListParagraph"/>
-        <w:numPr>
-          <w:ilvl w:val="1"/>
-          <w:numId w:val="3"/>
-        </w:numPr>
-      </w:pPr>
+        <w:t xml:space="preserve">They try to take that into account by looking at </w:t>
+      </w:r>
+      <w:proofErr w:type="spellStart"/>
+      <w:r>
+        <w:t>compatiability</w:t>
+      </w:r>
+      <w:proofErr w:type="spellEnd"/>
+      <w:r>
+        <w:t xml:space="preserve"> of bee and flower biology</w:t>
+      </w:r>
+    </w:p>
+    <w:p>
+      <w:pPr>
+        <w:pStyle w:val="ListParagraph"/>
+        <w:numPr>
+          <w:ilvl w:val="2"/>
+          <w:numId w:val="3"/>
+        </w:numPr>
+      </w:pPr>
+      <w:r>
+        <w:t>Type of bee and flower</w:t>
+      </w:r>
+    </w:p>
+    <w:p>
+      <w:pPr>
+        <w:pStyle w:val="ListParagraph"/>
+        <w:numPr>
+          <w:ilvl w:val="2"/>
+          <w:numId w:val="3"/>
+        </w:numPr>
+      </w:pPr>
+      <w:r>
+        <w:t>Short vs long tongued</w:t>
+      </w:r>
+    </w:p>
+    <w:p>
+      <w:pPr>
+        <w:pStyle w:val="ListParagraph"/>
+        <w:numPr>
+          <w:ilvl w:val="2"/>
+          <w:numId w:val="3"/>
+        </w:numPr>
+      </w:pPr>
+      <w:r>
+        <w:t>Do some bees and flowers never interact because of their phenology?</w:t>
+      </w:r>
+    </w:p>
+    <w:p>
+      <w:pPr>
+        <w:pStyle w:val="ListParagraph"/>
+        <w:numPr>
+          <w:ilvl w:val="3"/>
+          <w:numId w:val="3"/>
+        </w:numPr>
+      </w:pPr>
+      <w:r>
+        <w:t xml:space="preserve">Katja says yes- there are bees that emerge </w:t>
+      </w:r>
+      <w:proofErr w:type="gramStart"/>
+      <w:r>
+        <w:t>really early</w:t>
+      </w:r>
+      <w:proofErr w:type="gramEnd"/>
+      <w:r>
+        <w:t xml:space="preserve"> in the year than miss flowers later in the year</w:t>
+      </w:r>
+    </w:p>
+    <w:p>
+      <w:pPr>
+        <w:pStyle w:val="ListParagraph"/>
+        <w:numPr>
+          <w:ilvl w:val="3"/>
+          <w:numId w:val="3"/>
+        </w:numPr>
+      </w:pPr>
+      <w:r>
+        <w:t>No data for that</w:t>
+      </w:r>
+    </w:p>
+    <w:p>
+      <w:pPr>
+        <w:pStyle w:val="ListParagraph"/>
+        <w:numPr>
+          <w:ilvl w:val="3"/>
+          <w:numId w:val="3"/>
+        </w:numPr>
+      </w:pPr>
+      <w:r>
+        <w:t>There isn’t a list of things that would never interact</w:t>
+      </w:r>
+    </w:p>
+    <w:p>
+      <w:pPr>
+        <w:pStyle w:val="ListParagraph"/>
+        <w:numPr>
+          <w:ilvl w:val="3"/>
+          <w:numId w:val="3"/>
+        </w:numPr>
+      </w:pPr>
+      <w:r>
+        <w:t xml:space="preserve">We could </w:t>
+      </w:r>
+      <w:proofErr w:type="spellStart"/>
+      <w:r>
+        <w:t>persue</w:t>
+      </w:r>
+      <w:proofErr w:type="spellEnd"/>
+      <w:r>
+        <w:t xml:space="preserve"> understanding that</w:t>
+      </w:r>
+    </w:p>
+    <w:p>
+      <w:pPr>
+        <w:pStyle w:val="ListParagraph"/>
+        <w:numPr>
+          <w:ilvl w:val="3"/>
+          <w:numId w:val="3"/>
+        </w:numPr>
+      </w:pPr>
+      <w:r>
+        <w:t xml:space="preserve">If we see a group of bees never on a plant and a group of bees on the plant- use a different </w:t>
+      </w:r>
       <w:r>
         <w:lastRenderedPageBreak/>
-        <w:t>Katja will reach out to the director- J Ready- to see if they have the information</w:t>
-      </w:r>
-    </w:p>
-    <w:p>
-      <w:pPr>
-        <w:pStyle w:val="ListParagraph"/>
-        <w:numPr>
-          <w:ilvl w:val="1"/>
-          <w:numId w:val="3"/>
-        </w:numPr>
-      </w:pPr>
-      <w:r>
-        <w:t>Not sure how long they have been keeping track</w:t>
-      </w:r>
-    </w:p>
-    <w:p>
-      <w:pPr>
-        <w:pStyle w:val="ListParagraph"/>
-        <w:numPr>
-          <w:ilvl w:val="0"/>
-          <w:numId w:val="3"/>
-        </w:numPr>
-      </w:pPr>
-      <w:r>
-        <w:t>When the observation occurred</w:t>
-      </w:r>
-    </w:p>
-    <w:p>
-      <w:pPr>
-        <w:pStyle w:val="ListParagraph"/>
-        <w:numPr>
-          <w:ilvl w:val="1"/>
-          <w:numId w:val="3"/>
-        </w:numPr>
-      </w:pPr>
-      <w:r>
-        <w:t>Event date- when the observation occurred</w:t>
-      </w:r>
-    </w:p>
-    <w:p>
-      <w:pPr>
-        <w:pStyle w:val="ListParagraph"/>
-        <w:numPr>
-          <w:ilvl w:val="1"/>
-          <w:numId w:val="3"/>
-        </w:numPr>
-      </w:pPr>
-      <w:proofErr w:type="spellStart"/>
-      <w:r>
-        <w:t>Verbatium</w:t>
-      </w:r>
-      <w:proofErr w:type="spellEnd"/>
-      <w:r>
-        <w:t xml:space="preserve"> event date- for literature records might be filled out more- usually summer, not exact dates in their papers</w:t>
-      </w:r>
-    </w:p>
-    <w:p>
-      <w:pPr>
-        <w:pStyle w:val="ListParagraph"/>
-        <w:numPr>
-          <w:ilvl w:val="1"/>
-          <w:numId w:val="3"/>
-        </w:numPr>
-      </w:pPr>
-      <w:r>
-        <w:t>Most will have this</w:t>
-      </w:r>
-    </w:p>
-    <w:p>
-      <w:pPr>
-        <w:pStyle w:val="ListParagraph"/>
-        <w:numPr>
-          <w:ilvl w:val="1"/>
-          <w:numId w:val="3"/>
-        </w:numPr>
-      </w:pPr>
-      <w:r>
-        <w:t>The ones we will lose</w:t>
-      </w:r>
-    </w:p>
-    <w:p>
-      <w:pPr>
-        <w:pStyle w:val="ListParagraph"/>
-        <w:numPr>
-          <w:ilvl w:val="1"/>
-          <w:numId w:val="3"/>
-        </w:numPr>
-      </w:pPr>
-      <w:r>
-        <w:t>Katja- if everyone is collecting in the spring, there is a chance they would miss winter and summer bees</w:t>
-      </w:r>
-    </w:p>
-    <w:p>
-      <w:pPr>
-        <w:pStyle w:val="ListParagraph"/>
-        <w:numPr>
-          <w:ilvl w:val="0"/>
-          <w:numId w:val="3"/>
-        </w:numPr>
-      </w:pPr>
-      <w:r>
-        <w:t>We won’t have any weather data for the historic data- like cloudy, or temperature, etc.</w:t>
-      </w:r>
-    </w:p>
-    <w:p>
-      <w:pPr>
-        <w:pStyle w:val="ListParagraph"/>
-        <w:numPr>
-          <w:ilvl w:val="1"/>
-          <w:numId w:val="3"/>
-        </w:numPr>
-      </w:pPr>
-      <w:r>
-        <w:t>There is a functional weather station</w:t>
-      </w:r>
-    </w:p>
-    <w:p>
-      <w:pPr>
-        <w:pStyle w:val="ListParagraph"/>
-        <w:numPr>
-          <w:ilvl w:val="1"/>
-          <w:numId w:val="3"/>
-        </w:numPr>
-      </w:pPr>
-      <w:proofErr w:type="gramStart"/>
-      <w:r>
-        <w:t>So</w:t>
-      </w:r>
-      <w:proofErr w:type="gramEnd"/>
-      <w:r>
-        <w:t xml:space="preserve"> we could get temperature, precipitation that year, and other environmental factors</w:t>
-      </w:r>
-    </w:p>
-    <w:p>
-      <w:pPr>
-        <w:pStyle w:val="ListParagraph"/>
-        <w:numPr>
-          <w:ilvl w:val="0"/>
-          <w:numId w:val="3"/>
-        </w:numPr>
-      </w:pPr>
-      <w:r>
-        <w:t>We likely don’t have enough data- but an interesting question- are bees using different floral resources in dry years than in wet years?</w:t>
-      </w:r>
-    </w:p>
-    <w:p>
-      <w:pPr>
-        <w:pStyle w:val="ListParagraph"/>
-        <w:numPr>
-          <w:ilvl w:val="1"/>
-          <w:numId w:val="3"/>
-        </w:numPr>
-      </w:pPr>
-      <w:r>
-        <w:t>In dry years, going to second or third favorite things</w:t>
-      </w:r>
-    </w:p>
-    <w:p>
-      <w:pPr>
-        <w:pStyle w:val="ListParagraph"/>
-        <w:numPr>
-          <w:ilvl w:val="1"/>
-          <w:numId w:val="3"/>
-        </w:numPr>
-      </w:pPr>
-      <w:r>
-        <w:t>In wet years, might be able to go to favorite things</w:t>
-      </w:r>
-    </w:p>
-    <w:p>
-      <w:pPr>
-        <w:pStyle w:val="ListParagraph"/>
-        <w:numPr>
-          <w:ilvl w:val="1"/>
-          <w:numId w:val="3"/>
-        </w:numPr>
-      </w:pPr>
-      <w:r>
-        <w:t xml:space="preserve">Specialization increases in </w:t>
-      </w:r>
-      <w:proofErr w:type="spellStart"/>
-      <w:r>
-        <w:t>dy</w:t>
-      </w:r>
-      <w:proofErr w:type="spellEnd"/>
-      <w:r>
-        <w:t xml:space="preserve"> years- related to nutrients rather than precipitation</w:t>
-      </w:r>
-    </w:p>
-    <w:p>
-      <w:pPr>
-        <w:pStyle w:val="ListParagraph"/>
-        <w:numPr>
-          <w:ilvl w:val="1"/>
-          <w:numId w:val="3"/>
-        </w:numPr>
-      </w:pPr>
-      <w:r>
-        <w:t>Likely very dynamic – how strong the competition becomes</w:t>
-      </w:r>
-    </w:p>
-    <w:p>
-      <w:pPr>
-        <w:pStyle w:val="ListParagraph"/>
-        <w:numPr>
-          <w:ilvl w:val="0"/>
-          <w:numId w:val="3"/>
-        </w:numPr>
-      </w:pPr>
-      <w:r>
-        <w:t>Weather idea</w:t>
-      </w:r>
-    </w:p>
-    <w:p>
-      <w:pPr>
-        <w:pStyle w:val="ListParagraph"/>
-        <w:numPr>
-          <w:ilvl w:val="1"/>
-          <w:numId w:val="3"/>
-        </w:numPr>
-      </w:pPr>
-      <w:r>
-        <w:t>Smooshing space and time together</w:t>
-      </w:r>
-    </w:p>
-    <w:p>
-      <w:pPr>
-        <w:pStyle w:val="ListParagraph"/>
-        <w:numPr>
-          <w:ilvl w:val="1"/>
-          <w:numId w:val="3"/>
-        </w:numPr>
-      </w:pPr>
-      <w:r>
-        <w:t>All interactions are in 1 space bin</w:t>
-      </w:r>
-    </w:p>
-    <w:p>
-      <w:pPr>
-        <w:pStyle w:val="ListParagraph"/>
-        <w:numPr>
-          <w:ilvl w:val="1"/>
-          <w:numId w:val="3"/>
-        </w:numPr>
-      </w:pPr>
-      <w:r>
-        <w:t>Wondering how we would fit the yearly, temperature precipitation</w:t>
-      </w:r>
-    </w:p>
-    <w:p>
-      <w:pPr>
-        <w:pStyle w:val="ListParagraph"/>
-        <w:numPr>
-          <w:ilvl w:val="0"/>
-          <w:numId w:val="3"/>
-        </w:numPr>
-      </w:pPr>
-      <w:r>
-        <w:t>Flower size, shape, &amp; color</w:t>
-      </w:r>
-    </w:p>
-    <w:p>
-      <w:pPr>
-        <w:pStyle w:val="ListParagraph"/>
-        <w:numPr>
-          <w:ilvl w:val="1"/>
-          <w:numId w:val="3"/>
-        </w:numPr>
-      </w:pPr>
-      <w:proofErr w:type="spellStart"/>
-      <w:r>
-        <w:t>Bartomeous</w:t>
-      </w:r>
-      <w:proofErr w:type="spellEnd"/>
-      <w:r>
-        <w:t xml:space="preserve"> paper- flower type- tube, </w:t>
-      </w:r>
-      <w:proofErr w:type="spellStart"/>
-      <w:r>
-        <w:t>inflorecent</w:t>
-      </w:r>
-      <w:proofErr w:type="spellEnd"/>
-      <w:r>
-        <w:t>- related to flower shape (clusters vs small)</w:t>
-      </w:r>
-    </w:p>
-    <w:p>
-      <w:pPr>
-        <w:pStyle w:val="ListParagraph"/>
-        <w:numPr>
-          <w:ilvl w:val="0"/>
-          <w:numId w:val="3"/>
-        </w:numPr>
-      </w:pPr>
-    </w:p>
-    <w:p/>
-    <w:p/>
-    <w:p>
-      <w:r>
-        <w:t>Ecological part of the model</w:t>
-      </w:r>
-    </w:p>
-    <w:p>
-      <w:pPr>
-        <w:pStyle w:val="ListParagraph"/>
-        <w:numPr>
-          <w:ilvl w:val="0"/>
-          <w:numId w:val="3"/>
-        </w:numPr>
-      </w:pPr>
-      <w:r>
-        <w:t xml:space="preserve">Forbidden links- </w:t>
-      </w:r>
-      <w:proofErr w:type="spellStart"/>
-      <w:r>
-        <w:t>Bartomeaous</w:t>
-      </w:r>
-      <w:proofErr w:type="spellEnd"/>
-      <w:r>
-        <w:t xml:space="preserve"> model</w:t>
-      </w:r>
-    </w:p>
-    <w:p>
-      <w:pPr>
-        <w:pStyle w:val="ListParagraph"/>
-        <w:numPr>
-          <w:ilvl w:val="1"/>
-          <w:numId w:val="3"/>
-        </w:numPr>
-      </w:pPr>
-      <w:r>
-        <w:t>Some of those interactions that would never occur no matter what</w:t>
-      </w:r>
-    </w:p>
-    <w:p>
-      <w:pPr>
-        <w:pStyle w:val="ListParagraph"/>
-        <w:numPr>
-          <w:ilvl w:val="1"/>
-          <w:numId w:val="3"/>
-        </w:numPr>
-      </w:pPr>
-      <w:r>
-        <w:t xml:space="preserve">They try to take that into account by looking at </w:t>
-      </w:r>
-      <w:proofErr w:type="spellStart"/>
-      <w:r>
-        <w:t>compatiability</w:t>
-      </w:r>
-      <w:proofErr w:type="spellEnd"/>
-      <w:r>
-        <w:t xml:space="preserve"> of bee and flower biology</w:t>
-      </w:r>
-    </w:p>
-    <w:p>
-      <w:pPr>
-        <w:pStyle w:val="ListParagraph"/>
-        <w:numPr>
-          <w:ilvl w:val="2"/>
-          <w:numId w:val="3"/>
-        </w:numPr>
-      </w:pPr>
-      <w:r>
-        <w:t>Type of bee and flower</w:t>
-      </w:r>
-    </w:p>
-    <w:p>
-      <w:pPr>
-        <w:pStyle w:val="ListParagraph"/>
-        <w:numPr>
-          <w:ilvl w:val="2"/>
-          <w:numId w:val="3"/>
-        </w:numPr>
-      </w:pPr>
-      <w:r>
-        <w:t>Short vs long tongued</w:t>
-      </w:r>
-    </w:p>
-    <w:p>
-      <w:pPr>
-        <w:pStyle w:val="ListParagraph"/>
-        <w:numPr>
-          <w:ilvl w:val="2"/>
-          <w:numId w:val="3"/>
-        </w:numPr>
-      </w:pPr>
-      <w:r>
-        <w:t>Do some bees and flowers never interact because of their phenology?</w:t>
-      </w:r>
-    </w:p>
-    <w:p>
-      <w:pPr>
-        <w:pStyle w:val="ListParagraph"/>
-        <w:numPr>
-          <w:ilvl w:val="3"/>
-          <w:numId w:val="3"/>
-        </w:numPr>
-      </w:pPr>
-      <w:r>
-        <w:t xml:space="preserve">Katja says yes- there are bees that emerge </w:t>
-      </w:r>
-      <w:proofErr w:type="gramStart"/>
-      <w:r>
-        <w:t>really early</w:t>
-      </w:r>
-      <w:proofErr w:type="gramEnd"/>
-      <w:r>
-        <w:t xml:space="preserve"> in the year than miss flowers later in the year</w:t>
-      </w:r>
-    </w:p>
-    <w:p>
-      <w:pPr>
-        <w:pStyle w:val="ListParagraph"/>
-        <w:numPr>
-          <w:ilvl w:val="3"/>
-          <w:numId w:val="3"/>
-        </w:numPr>
-      </w:pPr>
-      <w:r>
-        <w:lastRenderedPageBreak/>
-        <w:t>No data for that</w:t>
-      </w:r>
-    </w:p>
-    <w:p>
-      <w:pPr>
-        <w:pStyle w:val="ListParagraph"/>
-        <w:numPr>
-          <w:ilvl w:val="3"/>
-          <w:numId w:val="3"/>
-        </w:numPr>
-      </w:pPr>
-      <w:r>
-        <w:t>There isn’t a list of things that would never interact</w:t>
-      </w:r>
-    </w:p>
-    <w:p>
-      <w:pPr>
-        <w:pStyle w:val="ListParagraph"/>
-        <w:numPr>
-          <w:ilvl w:val="3"/>
-          <w:numId w:val="3"/>
-        </w:numPr>
-      </w:pPr>
-      <w:r>
-        <w:t xml:space="preserve">We could </w:t>
-      </w:r>
-      <w:proofErr w:type="spellStart"/>
-      <w:r>
-        <w:t>persue</w:t>
-      </w:r>
-      <w:proofErr w:type="spellEnd"/>
-      <w:r>
-        <w:t xml:space="preserve"> understanding that</w:t>
-      </w:r>
-    </w:p>
-    <w:p>
-      <w:pPr>
-        <w:pStyle w:val="ListParagraph"/>
-        <w:numPr>
-          <w:ilvl w:val="3"/>
-          <w:numId w:val="3"/>
-        </w:numPr>
-      </w:pPr>
-      <w:r>
-        <w:t>If we see a group of bees never on a plant and a group of bees on the plant- use a different dataset to look at the phenology of bees and plants- go to GBIF or something like that</w:t>
+        <w:t>dataset to look at the phenology of bees and plants- go to GBIF or something like that</w:t>
       </w:r>
     </w:p>
     <w:p>
@@ -4176,18 +4189,9 @@
           <w:color w:val="000000" w:themeColor="text1"/>
           <w:shd w:val="clear" w:color="auto" w:fill="FFFFFF"/>
         </w:rPr>
-        <w:t xml:space="preserve">We thank the USGS </w:t>
-      </w:r>
-      <w:r>
-        <w:rPr>
-          <w:rFonts w:cs="Times New Roman"/>
-          <w:color w:val="000000" w:themeColor="text1"/>
-          <w:shd w:val="clear" w:color="auto" w:fill="FFFFFF"/>
-        </w:rPr>
-        <w:lastRenderedPageBreak/>
-        <w:t>Advanced Research Computing, USGS Yeti Supercomputer: U.S. Geological survey (</w:t>
-      </w:r>
-      <w:hyperlink r:id="rId5" w:tgtFrame="_blank" w:history="1">
+        <w:t>We thank the USGS Advanced Research Computing, USGS Yeti Supercomputer: U.S. Geological survey (</w:t>
+      </w:r>
+      <w:hyperlink r:id="rId10" w:tgtFrame="_blank" w:history="1">
         <w:r>
           <w:rPr>
             <w:rFonts w:cs="Times New Roman"/>
@@ -4291,6 +4295,7 @@
           <w:rFonts w:cs="Times New Roman"/>
           <w:color w:val="000000" w:themeColor="text1"/>
         </w:rPr>
+        <w:lastRenderedPageBreak/>
         <w:t>XXX contributed to project and model development.</w:t>
       </w:r>
     </w:p>
@@ -4382,7 +4387,7 @@
           <w:u w:val="none"/>
         </w:rPr>
       </w:pPr>
-      <w:hyperlink r:id="rId6" w:history="1">
+      <w:hyperlink r:id="rId11" w:history="1">
         <w:r>
           <w:rPr>
             <w:rStyle w:val="Hyperlink"/>
@@ -4502,22 +4507,238 @@
 </w:document>
 </file>
 
+<file path=word/comments.xml><?xml version="1.0" encoding="utf-8"?>
+<w:comments xmlns:wpc="http://schemas.microsoft.com/office/word/2010/wordprocessingCanvas" xmlns:cx="http://schemas.microsoft.com/office/drawing/2014/chartex" xmlns:cx1="http://schemas.microsoft.com/office/drawing/2015/9/8/chartex" xmlns:cx2="http://schemas.microsoft.com/office/drawing/2015/10/21/chartex" xmlns:cx3="http://schemas.microsoft.com/office/drawing/2016/5/9/chartex" xmlns:cx4="http://schemas.microsoft.com/office/drawing/2016/5/10/chartex" xmlns:cx5="http://schemas.microsoft.com/office/drawing/2016/5/11/chartex" xmlns:cx6="http://schemas.microsoft.com/office/drawing/2016/5/12/chartex" xmlns:cx7="http://schemas.microsoft.com/office/drawing/2016/5/13/chartex" xmlns:cx8="http://schemas.microsoft.com/office/drawing/2016/5/14/chartex" xmlns:mc="http://schemas.openxmlformats.org/markup-compatibility/2006" xmlns:aink="http://schemas.microsoft.com/office/drawing/2016/ink" xmlns:am3d="http://schemas.microsoft.com/office/drawing/2017/model3d" xmlns:o="urn:schemas-microsoft-com:office:office" xmlns:r="http://schemas.openxmlformats.org/officeDocument/2006/relationships" xmlns:m="http://schemas.openxmlformats.org/officeDocument/2006/math" xmlns:v="urn:schemas-microsoft-com:vml" xmlns:wp14="http://schemas.microsoft.com/office/word/2010/wordprocessingDrawing" xmlns:wp="http://schemas.openxmlformats.org/drawingml/2006/wordprocessingDrawing" xmlns:w10="urn:schemas-microsoft-com:office:word" xmlns:w="http://schemas.openxmlformats.org/wordprocessingml/2006/main" xmlns:w14="http://schemas.microsoft.com/office/word/2010/wordml" xmlns:w15="http://schemas.microsoft.com/office/word/2012/wordml" xmlns:w16cex="http://schemas.microsoft.com/office/word/2018/wordml/cex" xmlns:w16cid="http://schemas.microsoft.com/office/word/2016/wordml/cid" xmlns:w16="http://schemas.microsoft.com/office/word/2018/wordml" xmlns:w16se="http://schemas.microsoft.com/office/word/2015/wordml/symex" xmlns:wpg="http://schemas.microsoft.com/office/word/2010/wordprocessingGroup" xmlns:wpi="http://schemas.microsoft.com/office/word/2010/wordprocessingInk" xmlns:wne="http://schemas.microsoft.com/office/word/2006/wordml" xmlns:wps="http://schemas.microsoft.com/office/word/2010/wordprocessingShape" mc:Ignorable="w14 w15 w16se w16cid w16 w16cex wp14">
+  <w:comment w:id="0" w:author="Graziella DiRenzo" w:date="2021-06-30T12:55:00Z" w:initials="GD">
+    <w:p>
+      <w:pPr>
+        <w:pStyle w:val="CommentText"/>
+      </w:pPr>
+      <w:r>
+        <w:rPr>
+          <w:rStyle w:val="CommentReference"/>
+        </w:rPr>
+        <w:annotationRef/>
+      </w:r>
+      <w:r>
+        <w:t xml:space="preserve">We can change order and add folks. Just a place holder. </w:t>
+      </w:r>
+    </w:p>
+  </w:comment>
+  <w:comment w:id="1" w:author="Graziella DiRenzo" w:date="2021-06-30T10:30:00Z" w:initials="GD">
+    <w:p>
+      <w:pPr>
+        <w:pStyle w:val="CommentText"/>
+      </w:pPr>
+      <w:r>
+        <w:rPr>
+          <w:rStyle w:val="CommentReference"/>
+        </w:rPr>
+        <w:annotationRef/>
+      </w:r>
+      <w:r>
+        <w:t>How do range and occupancy (interaction probability) differ in our case?</w:t>
+      </w:r>
+    </w:p>
+    <w:p>
+      <w:pPr>
+        <w:pStyle w:val="CommentText"/>
+      </w:pPr>
+    </w:p>
+    <w:p>
+      <w:pPr>
+        <w:pStyle w:val="CommentText"/>
+      </w:pPr>
+      <w:r>
+        <w:t>Range = the range of possible plant species that a bee could interact with</w:t>
+      </w:r>
+    </w:p>
+    <w:p>
+      <w:pPr>
+        <w:pStyle w:val="CommentText"/>
+      </w:pPr>
+    </w:p>
+    <w:p>
+      <w:pPr>
+        <w:pStyle w:val="CommentText"/>
+      </w:pPr>
+      <w:r>
+        <w:t>Occupancy = the probability that a bee species interacts with a plant species</w:t>
+      </w:r>
+    </w:p>
+    <w:p>
+      <w:pPr>
+        <w:pStyle w:val="CommentText"/>
+      </w:pPr>
+    </w:p>
+    <w:p>
+      <w:pPr>
+        <w:pStyle w:val="CommentText"/>
+      </w:pPr>
+    </w:p>
+    <w:p>
+      <w:pPr>
+        <w:pStyle w:val="CommentText"/>
+      </w:pPr>
+      <w:r>
+        <w:t>In Guzman,</w:t>
+      </w:r>
+    </w:p>
+    <w:p>
+      <w:pPr>
+        <w:pStyle w:val="CommentText"/>
+      </w:pPr>
+    </w:p>
+    <w:p>
+      <w:pPr>
+        <w:pStyle w:val="CommentText"/>
+      </w:pPr>
+      <w:r>
+        <w:t>Species range = spatial distribution where the bee could occur (i.e., restricted to North America, and does not occur in Europe)</w:t>
+      </w:r>
+    </w:p>
+    <w:p>
+      <w:pPr>
+        <w:pStyle w:val="CommentText"/>
+      </w:pPr>
+    </w:p>
+    <w:p>
+      <w:pPr>
+        <w:pStyle w:val="CommentText"/>
+      </w:pPr>
+      <w:r>
+        <w:t>Occupancy = the probability of species occurrence at a site</w:t>
+      </w:r>
+    </w:p>
+  </w:comment>
+</w:comments>
+</file>
+
+<file path=word/commentsExtended.xml><?xml version="1.0" encoding="utf-8"?>
+<w15:commentsEx xmlns:wpc="http://schemas.microsoft.com/office/word/2010/wordprocessingCanvas" xmlns:cx="http://schemas.microsoft.com/office/drawing/2014/chartex" xmlns:cx1="http://schemas.microsoft.com/office/drawing/2015/9/8/chartex" xmlns:cx2="http://schemas.microsoft.com/office/drawing/2015/10/21/chartex" xmlns:cx3="http://schemas.microsoft.com/office/drawing/2016/5/9/chartex" xmlns:cx4="http://schemas.microsoft.com/office/drawing/2016/5/10/chartex" xmlns:cx5="http://schemas.microsoft.com/office/drawing/2016/5/11/chartex" xmlns:cx6="http://schemas.microsoft.com/office/drawing/2016/5/12/chartex" xmlns:cx7="http://schemas.microsoft.com/office/drawing/2016/5/13/chartex" xmlns:cx8="http://schemas.microsoft.com/office/drawing/2016/5/14/chartex" xmlns:mc="http://schemas.openxmlformats.org/markup-compatibility/2006" xmlns:aink="http://schemas.microsoft.com/office/drawing/2016/ink" xmlns:am3d="http://schemas.microsoft.com/office/drawing/2017/model3d" xmlns:o="urn:schemas-microsoft-com:office:office" xmlns:r="http://schemas.openxmlformats.org/officeDocument/2006/relationships" xmlns:m="http://schemas.openxmlformats.org/officeDocument/2006/math" xmlns:v="urn:schemas-microsoft-com:vml" xmlns:wp14="http://schemas.microsoft.com/office/word/2010/wordprocessingDrawing" xmlns:wp="http://schemas.openxmlformats.org/drawingml/2006/wordprocessingDrawing" xmlns:w10="urn:schemas-microsoft-com:office:word" xmlns:w="http://schemas.openxmlformats.org/wordprocessingml/2006/main" xmlns:w14="http://schemas.microsoft.com/office/word/2010/wordml" xmlns:w15="http://schemas.microsoft.com/office/word/2012/wordml" xmlns:w16cex="http://schemas.microsoft.com/office/word/2018/wordml/cex" xmlns:w16cid="http://schemas.microsoft.com/office/word/2016/wordml/cid" xmlns:w16="http://schemas.microsoft.com/office/word/2018/wordml" xmlns:w16se="http://schemas.microsoft.com/office/word/2015/wordml/symex" xmlns:wpg="http://schemas.microsoft.com/office/word/2010/wordprocessingGroup" xmlns:wpi="http://schemas.microsoft.com/office/word/2010/wordprocessingInk" xmlns:wne="http://schemas.microsoft.com/office/word/2006/wordml" xmlns:wps="http://schemas.microsoft.com/office/word/2010/wordprocessingShape" mc:Ignorable="w14 w15 w16se w16cid w16 w16cex wp14">
+  <w15:commentEx w15:paraId="02E5524E" w15:done="0"/>
+  <w15:commentEx w15:paraId="2C106CD0" w15:done="0"/>
+</w15:commentsEx>
+</file>
+
+<file path=word/commentsExtensible.xml><?xml version="1.0" encoding="utf-8"?>
+<w16cex:commentsExtensible xmlns:wpc="http://schemas.microsoft.com/office/word/2010/wordprocessingCanvas" xmlns:cx="http://schemas.microsoft.com/office/drawing/2014/chartex" xmlns:cx1="http://schemas.microsoft.com/office/drawing/2015/9/8/chartex" xmlns:cx2="http://schemas.microsoft.com/office/drawing/2015/10/21/chartex" xmlns:cx3="http://schemas.microsoft.com/office/drawing/2016/5/9/chartex" xmlns:cx4="http://schemas.microsoft.com/office/drawing/2016/5/10/chartex" xmlns:cx5="http://schemas.microsoft.com/office/drawing/2016/5/11/chartex" xmlns:cx6="http://schemas.microsoft.com/office/drawing/2016/5/12/chartex" xmlns:cx7="http://schemas.microsoft.com/office/drawing/2016/5/13/chartex" xmlns:cx8="http://schemas.microsoft.com/office/drawing/2016/5/14/chartex" xmlns:mc="http://schemas.openxmlformats.org/markup-compatibility/2006" xmlns:aink="http://schemas.microsoft.com/office/drawing/2016/ink" xmlns:am3d="http://schemas.microsoft.com/office/drawing/2017/model3d" xmlns:o="urn:schemas-microsoft-com:office:office" xmlns:r="http://schemas.openxmlformats.org/officeDocument/2006/relationships" xmlns:m="http://schemas.openxmlformats.org/officeDocument/2006/math" xmlns:v="urn:schemas-microsoft-com:vml" xmlns:wp14="http://schemas.microsoft.com/office/word/2010/wordprocessingDrawing" xmlns:wp="http://schemas.openxmlformats.org/drawingml/2006/wordprocessingDrawing" xmlns:w10="urn:schemas-microsoft-com:office:word" xmlns:w="http://schemas.openxmlformats.org/wordprocessingml/2006/main" xmlns:w14="http://schemas.microsoft.com/office/word/2010/wordml" xmlns:w15="http://schemas.microsoft.com/office/word/2012/wordml" xmlns:w16cex="http://schemas.microsoft.com/office/word/2018/wordml/cex" xmlns:w16cid="http://schemas.microsoft.com/office/word/2016/wordml/cid" xmlns:w16="http://schemas.microsoft.com/office/word/2018/wordml" xmlns:w16se="http://schemas.microsoft.com/office/word/2015/wordml/symex" xmlns:wpg="http://schemas.microsoft.com/office/word/2010/wordprocessingGroup" xmlns:wpi="http://schemas.microsoft.com/office/word/2010/wordprocessingInk" xmlns:wne="http://schemas.microsoft.com/office/word/2006/wordml" xmlns:wps="http://schemas.microsoft.com/office/word/2010/wordprocessingShape" mc:Ignorable="w14 w15 w16se w16cid w16 w16cex wp14">
+  <w16cex:commentExtensible w16cex:durableId="2486E828" w16cex:dateUtc="2021-06-30T16:55:00Z"/>
+  <w16cex:commentExtensible w16cex:durableId="2486C637" w16cex:dateUtc="2021-06-30T14:30:00Z"/>
+</w16cex:commentsExtensible>
+</file>
+
+<file path=word/commentsIds.xml><?xml version="1.0" encoding="utf-8"?>
+<w16cid:commentsIds xmlns:wpc="http://schemas.microsoft.com/office/word/2010/wordprocessingCanvas" xmlns:cx="http://schemas.microsoft.com/office/drawing/2014/chartex" xmlns:cx1="http://schemas.microsoft.com/office/drawing/2015/9/8/chartex" xmlns:cx2="http://schemas.microsoft.com/office/drawing/2015/10/21/chartex" xmlns:cx3="http://schemas.microsoft.com/office/drawing/2016/5/9/chartex" xmlns:cx4="http://schemas.microsoft.com/office/drawing/2016/5/10/chartex" xmlns:cx5="http://schemas.microsoft.com/office/drawing/2016/5/11/chartex" xmlns:cx6="http://schemas.microsoft.com/office/drawing/2016/5/12/chartex" xmlns:cx7="http://schemas.microsoft.com/office/drawing/2016/5/13/chartex" xmlns:cx8="http://schemas.microsoft.com/office/drawing/2016/5/14/chartex" xmlns:mc="http://schemas.openxmlformats.org/markup-compatibility/2006" xmlns:aink="http://schemas.microsoft.com/office/drawing/2016/ink" xmlns:am3d="http://schemas.microsoft.com/office/drawing/2017/model3d" xmlns:o="urn:schemas-microsoft-com:office:office" xmlns:r="http://schemas.openxmlformats.org/officeDocument/2006/relationships" xmlns:m="http://schemas.openxmlformats.org/officeDocument/2006/math" xmlns:v="urn:schemas-microsoft-com:vml" xmlns:wp14="http://schemas.microsoft.com/office/word/2010/wordprocessingDrawing" xmlns:wp="http://schemas.openxmlformats.org/drawingml/2006/wordprocessingDrawing" xmlns:w10="urn:schemas-microsoft-com:office:word" xmlns:w="http://schemas.openxmlformats.org/wordprocessingml/2006/main" xmlns:w14="http://schemas.microsoft.com/office/word/2010/wordml" xmlns:w15="http://schemas.microsoft.com/office/word/2012/wordml" xmlns:w16cex="http://schemas.microsoft.com/office/word/2018/wordml/cex" xmlns:w16cid="http://schemas.microsoft.com/office/word/2016/wordml/cid" xmlns:w16="http://schemas.microsoft.com/office/word/2018/wordml" xmlns:w16se="http://schemas.microsoft.com/office/word/2015/wordml/symex" xmlns:wpg="http://schemas.microsoft.com/office/word/2010/wordprocessingGroup" xmlns:wpi="http://schemas.microsoft.com/office/word/2010/wordprocessingInk" xmlns:wne="http://schemas.microsoft.com/office/word/2006/wordml" xmlns:wps="http://schemas.microsoft.com/office/word/2010/wordprocessingShape" mc:Ignorable="w14 w15 w16se w16cid w16 w16cex wp14">
+  <w16cid:commentId w16cid:paraId="02E5524E" w16cid:durableId="2486E828"/>
+  <w16cid:commentId w16cid:paraId="2C106CD0" w16cid:durableId="2486C637"/>
+</w16cid:commentsIds>
+</file>
+
 <file path=word/numbering.xml><?xml version="1.0" encoding="utf-8"?>
 <w:numbering xmlns:wpc="http://schemas.microsoft.com/office/word/2010/wordprocessingCanvas" xmlns:cx="http://schemas.microsoft.com/office/drawing/2014/chartex" xmlns:cx1="http://schemas.microsoft.com/office/drawing/2015/9/8/chartex" xmlns:cx2="http://schemas.microsoft.com/office/drawing/2015/10/21/chartex" xmlns:cx3="http://schemas.microsoft.com/office/drawing/2016/5/9/chartex" xmlns:cx4="http://schemas.microsoft.com/office/drawing/2016/5/10/chartex" xmlns:cx5="http://schemas.microsoft.com/office/drawing/2016/5/11/chartex" xmlns:cx6="http://schemas.microsoft.com/office/drawing/2016/5/12/chartex" xmlns:cx7="http://schemas.microsoft.com/office/drawing/2016/5/13/chartex" xmlns:cx8="http://schemas.microsoft.com/office/drawing/2016/5/14/chartex" xmlns:mc="http://schemas.openxmlformats.org/markup-compatibility/2006" xmlns:aink="http://schemas.microsoft.com/office/drawing/2016/ink" xmlns:am3d="http://schemas.microsoft.com/office/drawing/2017/model3d" xmlns:o="urn:schemas-microsoft-com:office:office" xmlns:r="http://schemas.openxmlformats.org/officeDocument/2006/relationships" xmlns:m="http://schemas.openxmlformats.org/officeDocument/2006/math" xmlns:v="urn:schemas-microsoft-com:vml" xmlns:wp14="http://schemas.microsoft.com/office/word/2010/wordprocessingDrawing" xmlns:wp="http://schemas.openxmlformats.org/drawingml/2006/wordprocessingDrawing" xmlns:w10="urn:schemas-microsoft-com:office:word" xmlns:w="http://schemas.openxmlformats.org/wordprocessingml/2006/main" xmlns:w14="http://schemas.microsoft.com/office/word/2010/wordml" xmlns:w15="http://schemas.microsoft.com/office/word/2012/wordml" xmlns:w16cex="http://schemas.microsoft.com/office/word/2018/wordml/cex" xmlns:w16cid="http://schemas.microsoft.com/office/word/2016/wordml/cid" xmlns:w16="http://schemas.microsoft.com/office/word/2018/wordml" xmlns:w16se="http://schemas.microsoft.com/office/word/2015/wordml/symex" xmlns:wpg="http://schemas.microsoft.com/office/word/2010/wordprocessingGroup" xmlns:wpi="http://schemas.microsoft.com/office/word/2010/wordprocessingInk" xmlns:wne="http://schemas.microsoft.com/office/word/2006/wordml" xmlns:wps="http://schemas.microsoft.com/office/word/2010/wordprocessingShape" mc:Ignorable="w14 w15 w16se w16cid w16 w16cex wp14">
   <w:abstractNum w:abstractNumId="0" w15:restartNumberingAfterBreak="0">
+    <w:nsid w:val="18D54DAF"/>
+    <w:multiLevelType w:val="hybridMultilevel"/>
+    <w:tmpl w:val="BB9246F0"/>
+    <w:lvl w:ilvl="0" w:tplc="46F6D318">
+      <w:numFmt w:val="decimal"/>
+      <w:lvlText w:val="%1"/>
+      <w:lvlJc w:val="left"/>
+      <w:pPr>
+        <w:ind w:left="720" w:hanging="360"/>
+      </w:pPr>
+      <w:rPr>
+        <w:rFonts w:hint="default"/>
+      </w:rPr>
+    </w:lvl>
+    <w:lvl w:ilvl="1" w:tplc="04090019" w:tentative="1">
+      <w:start w:val="1"/>
+      <w:numFmt w:val="lowerLetter"/>
+      <w:lvlText w:val="%2."/>
+      <w:lvlJc w:val="left"/>
+      <w:pPr>
+        <w:ind w:left="1440" w:hanging="360"/>
+      </w:pPr>
+    </w:lvl>
+    <w:lvl w:ilvl="2" w:tplc="0409001B" w:tentative="1">
+      <w:start w:val="1"/>
+      <w:numFmt w:val="lowerRoman"/>
+      <w:lvlText w:val="%3."/>
+      <w:lvlJc w:val="right"/>
+      <w:pPr>
+        <w:ind w:left="2160" w:hanging="180"/>
+      </w:pPr>
+    </w:lvl>
+    <w:lvl w:ilvl="3" w:tplc="0409000F" w:tentative="1">
+      <w:start w:val="1"/>
+      <w:numFmt w:val="decimal"/>
+      <w:lvlText w:val="%4."/>
+      <w:lvlJc w:val="left"/>
+      <w:pPr>
+        <w:ind w:left="2880" w:hanging="360"/>
+      </w:pPr>
+    </w:lvl>
+    <w:lvl w:ilvl="4" w:tplc="04090019" w:tentative="1">
+      <w:start w:val="1"/>
+      <w:numFmt w:val="lowerLetter"/>
+      <w:lvlText w:val="%5."/>
+      <w:lvlJc w:val="left"/>
+      <w:pPr>
+        <w:ind w:left="3600" w:hanging="360"/>
+      </w:pPr>
+    </w:lvl>
+    <w:lvl w:ilvl="5" w:tplc="0409001B" w:tentative="1">
+      <w:start w:val="1"/>
+      <w:numFmt w:val="lowerRoman"/>
+      <w:lvlText w:val="%6."/>
+      <w:lvlJc w:val="right"/>
+      <w:pPr>
+        <w:ind w:left="4320" w:hanging="180"/>
+      </w:pPr>
+    </w:lvl>
+    <w:lvl w:ilvl="6" w:tplc="0409000F" w:tentative="1">
+      <w:start w:val="1"/>
+      <w:numFmt w:val="decimal"/>
+      <w:lvlText w:val="%7."/>
+      <w:lvlJc w:val="left"/>
+      <w:pPr>
+        <w:ind w:left="5040" w:hanging="360"/>
+      </w:pPr>
+    </w:lvl>
+    <w:lvl w:ilvl="7" w:tplc="04090019" w:tentative="1">
+      <w:start w:val="1"/>
+      <w:numFmt w:val="lowerLetter"/>
+      <w:lvlText w:val="%8."/>
+      <w:lvlJc w:val="left"/>
+      <w:pPr>
+        <w:ind w:left="5760" w:hanging="360"/>
+      </w:pPr>
+    </w:lvl>
+    <w:lvl w:ilvl="8" w:tplc="0409001B" w:tentative="1">
+      <w:start w:val="1"/>
+      <w:numFmt w:val="lowerRoman"/>
+      <w:lvlText w:val="%9."/>
+      <w:lvlJc w:val="right"/>
+      <w:pPr>
+        <w:ind w:left="6480" w:hanging="180"/>
+      </w:pPr>
+    </w:lvl>
+  </w:abstractNum>
+  <w:abstractNum w:abstractNumId="1" w15:restartNumberingAfterBreak="0">
     <w:nsid w:val="1DF4604B"/>
     <w:multiLevelType w:val="hybridMultilevel"/>
-    <w:tmpl w:val="EFFEA56A"/>
-    <w:lvl w:ilvl="0" w:tplc="861A3CB2">
-      <w:start w:val="3"/>
+    <w:tmpl w:val="9CF295D6"/>
+    <w:lvl w:ilvl="0" w:tplc="04090001">
+      <w:start w:val="1"/>
       <w:numFmt w:val="bullet"/>
-      <w:lvlText w:val="-"/>
+      <w:lvlText w:val=""/>
       <w:lvlJc w:val="left"/>
       <w:pPr>
-        <w:ind w:left="2160" w:hanging="360"/>
+        <w:ind w:left="2880" w:hanging="360"/>
       </w:pPr>
       <w:rPr>
-        <w:rFonts w:ascii="Calibri" w:eastAsiaTheme="minorHAnsi" w:hAnsi="Calibri" w:cs="Calibri" w:hint="default"/>
+        <w:rFonts w:ascii="Symbol" w:hAnsi="Symbol" w:hint="default"/>
       </w:rPr>
     </w:lvl>
     <w:lvl w:ilvl="1" w:tplc="04090003">
@@ -4617,41 +4838,41 @@
       </w:rPr>
     </w:lvl>
   </w:abstractNum>
-  <w:abstractNum w:abstractNumId="1" w15:restartNumberingAfterBreak="0">
+  <w:abstractNum w:abstractNumId="2" w15:restartNumberingAfterBreak="0">
     <w:nsid w:val="4A4E4DA2"/>
     <w:multiLevelType w:val="hybridMultilevel"/>
-    <w:tmpl w:val="EB46912C"/>
+    <w:tmpl w:val="02FA694A"/>
     <w:lvl w:ilvl="0" w:tplc="6BC87272">
       <w:start w:val="2"/>
       <w:numFmt w:val="bullet"/>
       <w:lvlText w:val="-"/>
       <w:lvlJc w:val="left"/>
       <w:pPr>
-        <w:ind w:left="720" w:hanging="360"/>
+        <w:ind w:left="2160" w:hanging="360"/>
       </w:pPr>
       <w:rPr>
         <w:rFonts w:ascii="ñ√á˛" w:eastAsiaTheme="minorHAnsi" w:hAnsi="ñ√á˛" w:cs="ñ√á˛" w:hint="default"/>
       </w:rPr>
     </w:lvl>
-    <w:lvl w:ilvl="1" w:tplc="04090003">
+    <w:lvl w:ilvl="1" w:tplc="04090001">
       <w:start w:val="1"/>
       <w:numFmt w:val="bullet"/>
-      <w:lvlText w:val="o"/>
+      <w:lvlText w:val=""/>
       <w:lvlJc w:val="left"/>
       <w:pPr>
-        <w:ind w:left="1440" w:hanging="360"/>
+        <w:ind w:left="2880" w:hanging="360"/>
       </w:pPr>
       <w:rPr>
-        <w:rFonts w:ascii="Courier New" w:hAnsi="Courier New" w:cs="Courier New" w:hint="default"/>
+        <w:rFonts w:ascii="Symbol" w:hAnsi="Symbol" w:hint="default"/>
       </w:rPr>
     </w:lvl>
-    <w:lvl w:ilvl="2" w:tplc="04090005" w:tentative="1">
+    <w:lvl w:ilvl="2" w:tplc="04090005">
       <w:start w:val="1"/>
       <w:numFmt w:val="bullet"/>
       <w:lvlText w:val=""/>
       <w:lvlJc w:val="left"/>
       <w:pPr>
-        <w:ind w:left="2160" w:hanging="360"/>
+        <w:ind w:left="3600" w:hanging="360"/>
       </w:pPr>
       <w:rPr>
         <w:rFonts w:ascii="Wingdings" w:hAnsi="Wingdings" w:hint="default"/>
@@ -4663,7 +4884,7 @@
       <w:lvlText w:val=""/>
       <w:lvlJc w:val="left"/>
       <w:pPr>
-        <w:ind w:left="2880" w:hanging="360"/>
+        <w:ind w:left="4320" w:hanging="360"/>
       </w:pPr>
       <w:rPr>
         <w:rFonts w:ascii="Symbol" w:hAnsi="Symbol" w:hint="default"/>
@@ -4675,7 +4896,7 @@
       <w:lvlText w:val="o"/>
       <w:lvlJc w:val="left"/>
       <w:pPr>
-        <w:ind w:left="3600" w:hanging="360"/>
+        <w:ind w:left="5040" w:hanging="360"/>
       </w:pPr>
       <w:rPr>
         <w:rFonts w:ascii="Courier New" w:hAnsi="Courier New" w:cs="Courier New" w:hint="default"/>
@@ -4687,7 +4908,7 @@
       <w:lvlText w:val=""/>
       <w:lvlJc w:val="left"/>
       <w:pPr>
-        <w:ind w:left="4320" w:hanging="360"/>
+        <w:ind w:left="5760" w:hanging="360"/>
       </w:pPr>
       <w:rPr>
         <w:rFonts w:ascii="Wingdings" w:hAnsi="Wingdings" w:hint="default"/>
@@ -4699,7 +4920,7 @@
       <w:lvlText w:val=""/>
       <w:lvlJc w:val="left"/>
       <w:pPr>
-        <w:ind w:left="5040" w:hanging="360"/>
+        <w:ind w:left="6480" w:hanging="360"/>
       </w:pPr>
       <w:rPr>
         <w:rFonts w:ascii="Symbol" w:hAnsi="Symbol" w:hint="default"/>
@@ -4711,7 +4932,7 @@
       <w:lvlText w:val="o"/>
       <w:lvlJc w:val="left"/>
       <w:pPr>
-        <w:ind w:left="5760" w:hanging="360"/>
+        <w:ind w:left="7200" w:hanging="360"/>
       </w:pPr>
       <w:rPr>
         <w:rFonts w:ascii="Courier New" w:hAnsi="Courier New" w:cs="Courier New" w:hint="default"/>
@@ -4723,14 +4944,14 @@
       <w:lvlText w:val=""/>
       <w:lvlJc w:val="left"/>
       <w:pPr>
-        <w:ind w:left="6480" w:hanging="360"/>
+        <w:ind w:left="7920" w:hanging="360"/>
       </w:pPr>
       <w:rPr>
         <w:rFonts w:ascii="Wingdings" w:hAnsi="Wingdings" w:hint="default"/>
       </w:rPr>
     </w:lvl>
   </w:abstractNum>
-  <w:abstractNum w:abstractNumId="2" w15:restartNumberingAfterBreak="0">
+  <w:abstractNum w:abstractNumId="3" w15:restartNumberingAfterBreak="0">
     <w:nsid w:val="62FA5E41"/>
     <w:multiLevelType w:val="hybridMultilevel"/>
     <w:tmpl w:val="068A5D24"/>
@@ -4782,7 +5003,7 @@
         <w:rFonts w:ascii="Symbol" w:hAnsi="Symbol" w:hint="default"/>
       </w:rPr>
     </w:lvl>
-    <w:lvl w:ilvl="4" w:tplc="04090003" w:tentative="1">
+    <w:lvl w:ilvl="4" w:tplc="04090003">
       <w:start w:val="1"/>
       <w:numFmt w:val="bullet"/>
       <w:lvlText w:val="o"/>
@@ -4844,15 +5065,26 @@
     </w:lvl>
   </w:abstractNum>
   <w:num w:numId="1">
+    <w:abstractNumId w:val="2"/>
+  </w:num>
+  <w:num w:numId="2">
+    <w:abstractNumId w:val="3"/>
+  </w:num>
+  <w:num w:numId="3">
     <w:abstractNumId w:val="1"/>
   </w:num>
-  <w:num w:numId="2">
-    <w:abstractNumId w:val="2"/>
-  </w:num>
-  <w:num w:numId="3">
+  <w:num w:numId="4">
     <w:abstractNumId w:val="0"/>
   </w:num>
 </w:numbering>
+</file>
+
+<file path=word/people.xml><?xml version="1.0" encoding="utf-8"?>
+<w15:people xmlns:wpc="http://schemas.microsoft.com/office/word/2010/wordprocessingCanvas" xmlns:cx="http://schemas.microsoft.com/office/drawing/2014/chartex" xmlns:cx1="http://schemas.microsoft.com/office/drawing/2015/9/8/chartex" xmlns:cx2="http://schemas.microsoft.com/office/drawing/2015/10/21/chartex" xmlns:cx3="http://schemas.microsoft.com/office/drawing/2016/5/9/chartex" xmlns:cx4="http://schemas.microsoft.com/office/drawing/2016/5/10/chartex" xmlns:cx5="http://schemas.microsoft.com/office/drawing/2016/5/11/chartex" xmlns:cx6="http://schemas.microsoft.com/office/drawing/2016/5/12/chartex" xmlns:cx7="http://schemas.microsoft.com/office/drawing/2016/5/13/chartex" xmlns:cx8="http://schemas.microsoft.com/office/drawing/2016/5/14/chartex" xmlns:mc="http://schemas.openxmlformats.org/markup-compatibility/2006" xmlns:aink="http://schemas.microsoft.com/office/drawing/2016/ink" xmlns:am3d="http://schemas.microsoft.com/office/drawing/2017/model3d" xmlns:o="urn:schemas-microsoft-com:office:office" xmlns:r="http://schemas.openxmlformats.org/officeDocument/2006/relationships" xmlns:m="http://schemas.openxmlformats.org/officeDocument/2006/math" xmlns:v="urn:schemas-microsoft-com:vml" xmlns:wp14="http://schemas.microsoft.com/office/word/2010/wordprocessingDrawing" xmlns:wp="http://schemas.openxmlformats.org/drawingml/2006/wordprocessingDrawing" xmlns:w10="urn:schemas-microsoft-com:office:word" xmlns:w="http://schemas.openxmlformats.org/wordprocessingml/2006/main" xmlns:w14="http://schemas.microsoft.com/office/word/2010/wordml" xmlns:w15="http://schemas.microsoft.com/office/word/2012/wordml" xmlns:w16cex="http://schemas.microsoft.com/office/word/2018/wordml/cex" xmlns:w16cid="http://schemas.microsoft.com/office/word/2016/wordml/cid" xmlns:w16="http://schemas.microsoft.com/office/word/2018/wordml" xmlns:w16se="http://schemas.microsoft.com/office/word/2015/wordml/symex" xmlns:wpg="http://schemas.microsoft.com/office/word/2010/wordprocessingGroup" xmlns:wpi="http://schemas.microsoft.com/office/word/2010/wordprocessingInk" xmlns:wne="http://schemas.microsoft.com/office/word/2006/wordml" xmlns:wps="http://schemas.microsoft.com/office/word/2010/wordprocessingShape" mc:Ignorable="w14 w15 w16se w16cid w16 w16cex wp14">
+  <w15:person w15:author="Graziella DiRenzo">
+    <w15:presenceInfo w15:providerId="Windows Live" w15:userId="8980e1ae1841b3d2"/>
+  </w15:person>
+</w15:people>
 </file>
 
 <file path=word/styles.xml><?xml version="1.0" encoding="utf-8"?>
@@ -5357,6 +5589,44 @@
       <w:contextualSpacing/>
     </w:pPr>
   </w:style>
+  <w:style w:type="paragraph" w:styleId="CommentSubject">
+    <w:name w:val="annotation subject"/>
+    <w:basedOn w:val="CommentText"/>
+    <w:next w:val="CommentText"/>
+    <w:link w:val="CommentSubjectChar"/>
+    <w:uiPriority w:val="99"/>
+    <w:semiHidden/>
+    <w:unhideWhenUsed/>
+    <w:rsid w:val="000D36AE"/>
+    <w:pPr>
+      <w:widowControl/>
+      <w:suppressAutoHyphens w:val="0"/>
+    </w:pPr>
+    <w:rPr>
+      <w:rFonts w:asciiTheme="minorHAnsi" w:eastAsiaTheme="minorHAnsi" w:hAnsiTheme="minorHAnsi" w:cstheme="minorBidi"/>
+      <w:b/>
+      <w:bCs/>
+      <w:color w:val="auto"/>
+      <w:lang w:eastAsia="en-US"/>
+    </w:rPr>
+  </w:style>
+  <w:style w:type="character" w:customStyle="1" w:styleId="CommentSubjectChar">
+    <w:name w:val="Comment Subject Char"/>
+    <w:basedOn w:val="CommentTextChar"/>
+    <w:link w:val="CommentSubject"/>
+    <w:uiPriority w:val="99"/>
+    <w:semiHidden/>
+    <w:rsid w:val="000D36AE"/>
+    <w:rPr>
+      <w:rFonts w:ascii="Times New Roman" w:eastAsia="Times New Roman" w:hAnsi="Times New Roman" w:cs="Times New Roman"/>
+      <w:b/>
+      <w:bCs/>
+      <w:color w:val="00000A"/>
+      <w:sz w:val="20"/>
+      <w:szCs w:val="20"/>
+      <w:lang w:eastAsia="zh-CN"/>
+    </w:rPr>
+  </w:style>
 </w:styles>
 </file>
 

--- a/Manuscript/Globi MS 2021 06 01.docx
+++ b/Manuscript/Globi MS 2021 06 01.docx
@@ -986,21 +986,7 @@
         <w:rPr>
           <w:rFonts w:ascii="Times New Roman" w:hAnsi="Times New Roman" w:cs="Times New Roman"/>
         </w:rPr>
-        <w:t xml:space="preserve">Species detectability changes over time and space </w:t>
-      </w:r>
-      <w:proofErr w:type="gramStart"/>
-      <w:r>
-        <w:rPr>
-          <w:rFonts w:ascii="Times New Roman" w:hAnsi="Times New Roman" w:cs="Times New Roman"/>
-        </w:rPr>
-        <w:t>as a result of</w:t>
-      </w:r>
-      <w:proofErr w:type="gramEnd"/>
-      <w:r>
-        <w:rPr>
-          <w:rFonts w:ascii="Times New Roman" w:hAnsi="Times New Roman" w:cs="Times New Roman"/>
-        </w:rPr>
-        <w:t xml:space="preserve"> observers or number of surveys</w:t>
+        <w:t>Species detectability changes over time and space as a result of observers or number of surveys</w:t>
       </w:r>
     </w:p>
     <w:p>
@@ -2342,25 +2328,7 @@
         <w:rPr>
           <w:rFonts w:ascii="Times New Roman" w:hAnsi="Times New Roman" w:cs="Times New Roman"/>
         </w:rPr>
-        <w:t xml:space="preserve">To </w:t>
-      </w:r>
-      <w:r>
-        <w:rPr>
-          <w:rFonts w:ascii="Times New Roman" w:hAnsi="Times New Roman" w:cs="Times New Roman"/>
-        </w:rPr>
-        <w:t>explor</w:t>
-      </w:r>
-      <w:r>
-        <w:rPr>
-          <w:rFonts w:ascii="Times New Roman" w:hAnsi="Times New Roman" w:cs="Times New Roman"/>
-        </w:rPr>
-        <w:t>e the</w:t>
-      </w:r>
-      <w:r>
-        <w:rPr>
-          <w:rFonts w:ascii="Times New Roman" w:hAnsi="Times New Roman" w:cs="Times New Roman"/>
-        </w:rPr>
-        <w:t xml:space="preserve"> hypotheses related to bee and flower characteristics that relate to ecological (i.e., what characteristics relate to a species degree of </w:t>
+        <w:t xml:space="preserve">To explore the hypotheses related to bee and flower characteristics that relate to ecological (i.e., what characteristics relate to a species degree of </w:t>
       </w:r>
       <w:proofErr w:type="spellStart"/>
       <w:r>
@@ -2386,13 +2354,7 @@
         <w:rPr>
           <w:rFonts w:ascii="Times New Roman" w:hAnsi="Times New Roman" w:cs="Times New Roman"/>
         </w:rPr>
-        <w:t>processes</w:t>
-      </w:r>
-      <w:r>
-        <w:rPr>
-          <w:rFonts w:ascii="Times New Roman" w:hAnsi="Times New Roman" w:cs="Times New Roman"/>
-        </w:rPr>
-        <w:t xml:space="preserve">, we compiled several </w:t>
+        <w:t xml:space="preserve">processes, we compiled several </w:t>
       </w:r>
       <w:r>
         <w:rPr>
@@ -2827,31 +2789,7 @@
         <w:rPr>
           <w:rFonts w:ascii="Times New Roman" w:hAnsi="Times New Roman" w:cs="Times New Roman"/>
         </w:rPr>
-        <w:t xml:space="preserve"> database with the </w:t>
-      </w:r>
-      <w:r>
-        <w:rPr>
-          <w:rFonts w:ascii="Times New Roman" w:hAnsi="Times New Roman" w:cs="Times New Roman"/>
-        </w:rPr>
-        <w:t xml:space="preserve">most current accepted name per </w:t>
-      </w:r>
-      <w:r>
-        <w:rPr>
-          <w:rFonts w:ascii="Times New Roman" w:hAnsi="Times New Roman" w:cs="Times New Roman"/>
-        </w:rPr>
-        <w:t>bee</w:t>
-      </w:r>
-      <w:r>
-        <w:rPr>
-          <w:rFonts w:ascii="Times New Roman" w:hAnsi="Times New Roman" w:cs="Times New Roman"/>
-        </w:rPr>
-        <w:t xml:space="preserve"> species</w:t>
-      </w:r>
-      <w:r>
-        <w:rPr>
-          <w:rFonts w:ascii="Times New Roman" w:hAnsi="Times New Roman" w:cs="Times New Roman"/>
-        </w:rPr>
-        <w:t xml:space="preserve">. </w:t>
+        <w:t xml:space="preserve"> database with the most current accepted name per bee species. </w:t>
       </w:r>
     </w:p>
     <w:p>
@@ -2911,13 +2849,7 @@
         <w:rPr>
           <w:rFonts w:ascii="Times New Roman" w:hAnsi="Times New Roman" w:cs="Times New Roman"/>
         </w:rPr>
-        <w:t>(latitude from 30 – 36; longitude from -150 to -116)</w:t>
-      </w:r>
-      <w:r>
-        <w:rPr>
-          <w:rFonts w:ascii="Times New Roman" w:hAnsi="Times New Roman" w:cs="Times New Roman"/>
-        </w:rPr>
-        <w:t xml:space="preserve">, which </w:t>
+        <w:t xml:space="preserve">(latitude from 30 – 36; longitude from -150 to -116), which </w:t>
       </w:r>
       <w:r>
         <w:rPr>
@@ -3088,7 +3020,19 @@
         <w:rPr>
           <w:rFonts w:ascii="Times New Roman" w:hAnsi="Times New Roman" w:cs="Times New Roman"/>
         </w:rPr>
-        <w:t xml:space="preserve"> observations without month information, which reduced our dataset to 525 observations.</w:t>
+        <w:t xml:space="preserve"> observations without month information, which reduced our dataset to </w:t>
+      </w:r>
+      <w:r>
+        <w:rPr>
+          <w:rFonts w:ascii="Times New Roman" w:hAnsi="Times New Roman" w:cs="Times New Roman"/>
+        </w:rPr>
+        <w:t>515</w:t>
+      </w:r>
+      <w:r>
+        <w:rPr>
+          <w:rFonts w:ascii="Times New Roman" w:hAnsi="Times New Roman" w:cs="Times New Roman"/>
+        </w:rPr>
+        <w:t xml:space="preserve"> observations.</w:t>
       </w:r>
     </w:p>
     <w:p>
@@ -3191,21 +3135,44 @@
       <w:r>
         <w:rPr>
           <w:rFonts w:ascii="Times New Roman" w:hAnsi="Times New Roman" w:cs="Times New Roman"/>
-          <w:highlight w:val="yellow"/>
-        </w:rPr>
-        <w:t>XX</w:t>
-      </w:r>
-      <w:r>
-        <w:rPr>
-          <w:rFonts w:ascii="Times New Roman" w:hAnsi="Times New Roman" w:cs="Times New Roman"/>
-        </w:rPr>
-        <w:t xml:space="preserve"> possible bee-plant observations with </w:t>
-      </w:r>
-      <w:r>
-        <w:rPr>
-          <w:rFonts w:ascii="Times New Roman" w:hAnsi="Times New Roman" w:cs="Times New Roman"/>
-        </w:rPr>
-        <w:t>the time frames that each source citation was in the field</w:t>
+        </w:rPr>
+        <w:t>611,237</w:t>
+      </w:r>
+      <w:r>
+        <w:rPr>
+          <w:rFonts w:ascii="Times New Roman" w:hAnsi="Times New Roman" w:cs="Times New Roman"/>
+        </w:rPr>
+        <w:t xml:space="preserve"> possible bee-plant observations with</w:t>
+      </w:r>
+      <w:r>
+        <w:rPr>
+          <w:rFonts w:ascii="Times New Roman" w:hAnsi="Times New Roman" w:cs="Times New Roman"/>
+        </w:rPr>
+        <w:t>in</w:t>
+      </w:r>
+      <w:r>
+        <w:rPr>
+          <w:rFonts w:ascii="Times New Roman" w:hAnsi="Times New Roman" w:cs="Times New Roman"/>
+        </w:rPr>
+        <w:t xml:space="preserve"> </w:t>
+      </w:r>
+      <w:r>
+        <w:rPr>
+          <w:rFonts w:ascii="Times New Roman" w:hAnsi="Times New Roman" w:cs="Times New Roman"/>
+        </w:rPr>
+        <w:t xml:space="preserve">the </w:t>
+      </w:r>
+      <w:r>
+        <w:rPr>
+          <w:rFonts w:ascii="Times New Roman" w:hAnsi="Times New Roman" w:cs="Times New Roman"/>
+        </w:rPr>
+        <w:t>months</w:t>
+      </w:r>
+      <w:r>
+        <w:rPr>
+          <w:rFonts w:ascii="Times New Roman" w:hAnsi="Times New Roman" w:cs="Times New Roman"/>
+        </w:rPr>
+        <w:t xml:space="preserve"> that each source citation was in the field</w:t>
       </w:r>
       <w:r>
         <w:rPr>
@@ -3243,7 +3210,19 @@
         <w:rPr>
           <w:rFonts w:ascii="Times New Roman" w:hAnsi="Times New Roman" w:cs="Times New Roman"/>
         </w:rPr>
-        <w:t xml:space="preserve">Lastly, we populated the 4-D array with the observed bee-plant interactions from </w:t>
+        <w:t xml:space="preserve">Lastly, we populated the 4-D array with the observed bee-plant interactions </w:t>
+      </w:r>
+      <w:r>
+        <w:rPr>
+          <w:rFonts w:ascii="Times New Roman" w:hAnsi="Times New Roman" w:cs="Times New Roman"/>
+        </w:rPr>
+        <w:t>using the</w:t>
+      </w:r>
+      <w:r>
+        <w:rPr>
+          <w:rFonts w:ascii="Times New Roman" w:hAnsi="Times New Roman" w:cs="Times New Roman"/>
+        </w:rPr>
+        <w:t xml:space="preserve"> </w:t>
       </w:r>
       <w:proofErr w:type="spellStart"/>
       <w:r>
@@ -3257,96 +3236,38 @@
         <w:rPr>
           <w:rFonts w:ascii="Times New Roman" w:hAnsi="Times New Roman" w:cs="Times New Roman"/>
         </w:rPr>
-        <w:t xml:space="preserve"> (= 1), and we filled in the rest of the possible bee-plant interactions with a non-detection (= 0). Note that w</w:t>
-      </w:r>
-      <w:r>
-        <w:rPr>
-          <w:rFonts w:ascii="Times New Roman" w:hAnsi="Times New Roman" w:cs="Times New Roman"/>
-        </w:rPr>
-        <w:t>e collapsed all opportunistic records by source citation</w:t>
-      </w:r>
-      <w:r>
-        <w:rPr>
-          <w:rFonts w:ascii="Times New Roman" w:hAnsi="Times New Roman" w:cs="Times New Roman"/>
-        </w:rPr>
-        <w:t xml:space="preserve">, such as those from </w:t>
-      </w:r>
-      <w:proofErr w:type="spellStart"/>
-      <w:r>
-        <w:rPr>
-          <w:rFonts w:ascii="Times New Roman" w:hAnsi="Times New Roman" w:cs="Times New Roman"/>
-        </w:rPr>
-        <w:t>iNaturalist</w:t>
-      </w:r>
-      <w:proofErr w:type="spellEnd"/>
-      <w:r>
-        <w:rPr>
-          <w:rFonts w:ascii="Times New Roman" w:hAnsi="Times New Roman" w:cs="Times New Roman"/>
-        </w:rPr>
-        <w:t xml:space="preserve"> </w:t>
-      </w:r>
-      <w:r>
-        <w:rPr>
-          <w:rFonts w:ascii="Times New Roman" w:hAnsi="Times New Roman" w:cs="Times New Roman"/>
-        </w:rPr>
-        <w:t>- such that if a bee-plant interaction was ever documented, then it received a 1 (</w:t>
-      </w:r>
-      <w:r>
-        <w:rPr>
-          <w:rFonts w:ascii="Times New Roman" w:hAnsi="Times New Roman" w:cs="Times New Roman"/>
-        </w:rPr>
-        <w:t>detection</w:t>
-      </w:r>
-      <w:r>
-        <w:rPr>
-          <w:rFonts w:ascii="Times New Roman" w:hAnsi="Times New Roman" w:cs="Times New Roman"/>
-        </w:rPr>
-        <w:t xml:space="preserve">) in the </w:t>
-      </w:r>
-      <w:r>
-        <w:rPr>
-          <w:rFonts w:ascii="Times New Roman" w:hAnsi="Times New Roman" w:cs="Times New Roman"/>
-        </w:rPr>
-        <w:t>final 4-D array</w:t>
-      </w:r>
-      <w:r>
-        <w:rPr>
-          <w:rFonts w:ascii="Times New Roman" w:hAnsi="Times New Roman" w:cs="Times New Roman"/>
-        </w:rPr>
-        <w:t xml:space="preserve">, and all others were marked 0. </w:t>
-      </w:r>
-    </w:p>
-    <w:p>
-      <w:pPr>
-        <w:rPr>
-          <w:rFonts w:ascii="Times New Roman" w:hAnsi="Times New Roman" w:cs="Times New Roman"/>
-          <w:i/>
-          <w:iCs/>
-        </w:rPr>
-      </w:pPr>
-    </w:p>
-    <w:p>
-      <w:pPr>
-        <w:rPr>
-          <w:rFonts w:ascii="Times New Roman" w:hAnsi="Times New Roman" w:cs="Times New Roman"/>
-        </w:rPr>
-      </w:pPr>
+        <w:t xml:space="preserve"> observations. We populated the 4-D array with a value of </w:t>
+      </w:r>
+      <w:r>
+        <w:rPr>
+          <w:rFonts w:ascii="Times New Roman" w:hAnsi="Times New Roman" w:cs="Times New Roman"/>
+        </w:rPr>
+        <w:t>1</w:t>
+      </w:r>
+      <w:r>
+        <w:rPr>
+          <w:rFonts w:ascii="Times New Roman" w:hAnsi="Times New Roman" w:cs="Times New Roman"/>
+        </w:rPr>
+        <w:t xml:space="preserve"> for each bee-plant interaction during the month that each source citation was </w:t>
+      </w:r>
+      <w:r>
+        <w:rPr>
+          <w:rFonts w:ascii="Times New Roman" w:hAnsi="Times New Roman" w:cs="Times New Roman"/>
+        </w:rPr>
+        <w:t>in the field. W</w:t>
+      </w:r>
+      <w:r>
+        <w:rPr>
+          <w:rFonts w:ascii="Times New Roman" w:hAnsi="Times New Roman" w:cs="Times New Roman"/>
+        </w:rPr>
+        <w:t xml:space="preserve">e filled in the rest of the possible bee-plant interactions with a non-detection (= 0). </w:t>
+      </w:r>
       <w:commentRangeStart w:id="9"/>
       <w:r>
         <w:rPr>
           <w:rFonts w:ascii="Times New Roman" w:hAnsi="Times New Roman" w:cs="Times New Roman"/>
-          <w:i/>
-          <w:iCs/>
-        </w:rPr>
-        <w:t>Model c</w:t>
-      </w:r>
-      <w:r>
-        <w:rPr>
-          <w:rFonts w:ascii="Times New Roman" w:hAnsi="Times New Roman" w:cs="Times New Roman"/>
-          <w:i/>
-          <w:iCs/>
-        </w:rPr>
-        <w:t>ovariates</w:t>
+        </w:rPr>
+        <w:t xml:space="preserve">Note that in some cases there the same source citation documented the same bee-plant interaction during the same month. In total, there were 278 unique detections of bee-plant-month-citation. </w:t>
       </w:r>
       <w:commentRangeEnd w:id="9"/>
       <w:r>
@@ -3358,6 +3279,74 @@
         </w:rPr>
         <w:commentReference w:id="9"/>
       </w:r>
+      <w:r>
+        <w:rPr>
+          <w:rFonts w:ascii="Times New Roman" w:hAnsi="Times New Roman" w:cs="Times New Roman"/>
+        </w:rPr>
+        <w:t>Also n</w:t>
+      </w:r>
+      <w:r>
+        <w:rPr>
+          <w:rFonts w:ascii="Times New Roman" w:hAnsi="Times New Roman" w:cs="Times New Roman"/>
+        </w:rPr>
+        <w:t>ote that w</w:t>
+      </w:r>
+      <w:r>
+        <w:rPr>
+          <w:rFonts w:ascii="Times New Roman" w:hAnsi="Times New Roman" w:cs="Times New Roman"/>
+        </w:rPr>
+        <w:t>e collapsed all opportunistic records by source citation</w:t>
+      </w:r>
+      <w:r>
+        <w:rPr>
+          <w:rFonts w:ascii="Times New Roman" w:hAnsi="Times New Roman" w:cs="Times New Roman"/>
+        </w:rPr>
+        <w:t xml:space="preserve">, such as those from </w:t>
+      </w:r>
+      <w:proofErr w:type="spellStart"/>
+      <w:r>
+        <w:rPr>
+          <w:rFonts w:ascii="Times New Roman" w:hAnsi="Times New Roman" w:cs="Times New Roman"/>
+        </w:rPr>
+        <w:t>iNaturalist</w:t>
+      </w:r>
+      <w:proofErr w:type="spellEnd"/>
+      <w:r>
+        <w:rPr>
+          <w:rFonts w:ascii="Times New Roman" w:hAnsi="Times New Roman" w:cs="Times New Roman"/>
+        </w:rPr>
+        <w:t xml:space="preserve"> </w:t>
+      </w:r>
+      <w:r>
+        <w:rPr>
+          <w:rFonts w:ascii="Times New Roman" w:hAnsi="Times New Roman" w:cs="Times New Roman"/>
+        </w:rPr>
+        <w:t>- such that if a bee-plant interaction was ever documented, then it received a 1 (</w:t>
+      </w:r>
+      <w:r>
+        <w:rPr>
+          <w:rFonts w:ascii="Times New Roman" w:hAnsi="Times New Roman" w:cs="Times New Roman"/>
+        </w:rPr>
+        <w:t>detection</w:t>
+      </w:r>
+      <w:r>
+        <w:rPr>
+          <w:rFonts w:ascii="Times New Roman" w:hAnsi="Times New Roman" w:cs="Times New Roman"/>
+        </w:rPr>
+        <w:t xml:space="preserve">) in the </w:t>
+      </w:r>
+      <w:r>
+        <w:rPr>
+          <w:rFonts w:ascii="Times New Roman" w:hAnsi="Times New Roman" w:cs="Times New Roman"/>
+        </w:rPr>
+        <w:t>final 4-D array</w:t>
+      </w:r>
+      <w:r>
+        <w:rPr>
+          <w:rFonts w:ascii="Times New Roman" w:hAnsi="Times New Roman" w:cs="Times New Roman"/>
+        </w:rPr>
+        <w:t xml:space="preserve">, and all others were marked 0. </w:t>
+      </w:r>
     </w:p>
     <w:p>
       <w:pPr>
@@ -3374,6 +3363,49 @@
           <w:rFonts w:ascii="Times New Roman" w:hAnsi="Times New Roman" w:cs="Times New Roman"/>
         </w:rPr>
       </w:pPr>
+      <w:commentRangeStart w:id="10"/>
+      <w:r>
+        <w:rPr>
+          <w:rFonts w:ascii="Times New Roman" w:hAnsi="Times New Roman" w:cs="Times New Roman"/>
+          <w:i/>
+          <w:iCs/>
+        </w:rPr>
+        <w:t>Model c</w:t>
+      </w:r>
+      <w:r>
+        <w:rPr>
+          <w:rFonts w:ascii="Times New Roman" w:hAnsi="Times New Roman" w:cs="Times New Roman"/>
+          <w:i/>
+          <w:iCs/>
+        </w:rPr>
+        <w:t>ovariates</w:t>
+      </w:r>
+      <w:commentRangeEnd w:id="10"/>
+      <w:r>
+        <w:rPr>
+          <w:rStyle w:val="CommentReference"/>
+          <w:rFonts w:ascii="Times New Roman" w:eastAsia="Times New Roman" w:hAnsi="Times New Roman" w:cs="Times New Roman"/>
+          <w:color w:val="00000A"/>
+          <w:lang w:eastAsia="zh-CN"/>
+        </w:rPr>
+        <w:commentReference w:id="10"/>
+      </w:r>
+    </w:p>
+    <w:p>
+      <w:pPr>
+        <w:rPr>
+          <w:rFonts w:ascii="Times New Roman" w:hAnsi="Times New Roman" w:cs="Times New Roman"/>
+          <w:i/>
+          <w:iCs/>
+        </w:rPr>
+      </w:pPr>
+    </w:p>
+    <w:p>
+      <w:pPr>
+        <w:rPr>
+          <w:rFonts w:ascii="Times New Roman" w:hAnsi="Times New Roman" w:cs="Times New Roman"/>
+        </w:rPr>
+      </w:pPr>
       <w:r>
         <w:rPr>
           <w:rFonts w:ascii="Times New Roman" w:hAnsi="Times New Roman" w:cs="Times New Roman"/>
@@ -3390,6 +3422,7 @@
         </w:numPr>
       </w:pPr>
       <w:r>
+        <w:lastRenderedPageBreak/>
         <w:t>Number of unique collectors per citation</w:t>
       </w:r>
     </w:p>
@@ -3431,7 +3464,6 @@
         </w:numPr>
       </w:pPr>
       <w:r>
-        <w:lastRenderedPageBreak/>
         <w:t>Katja can identify who is a good taxonomist – like Robin and others- some confidence scale in the determination of the bees</w:t>
       </w:r>
     </w:p>
@@ -3801,6 +3833,7 @@
         </w:numPr>
       </w:pPr>
       <w:r>
+        <w:lastRenderedPageBreak/>
         <w:t>Some of those interactions that would never occur no matter what</w:t>
       </w:r>
     </w:p>
@@ -3833,7 +3866,6 @@
         </w:numPr>
       </w:pPr>
       <w:r>
-        <w:lastRenderedPageBreak/>
         <w:t>Type of bee and flower</w:t>
       </w:r>
     </w:p>
@@ -4248,13 +4280,8 @@
         <w:rPr>
           <w:rFonts w:ascii="Times New Roman" w:hAnsi="Times New Roman" w:cs="Times New Roman"/>
         </w:rPr>
-        <w:t>We assume that all bee and plant species occur across our entire geographic window, and that not all bee and plant species interact with one another</w:t>
-      </w:r>
-      <w:r>
-        <w:rPr>
-          <w:rFonts w:ascii="Times New Roman" w:hAnsi="Times New Roman" w:cs="Times New Roman"/>
-        </w:rPr>
-        <w:t>.</w:t>
+        <w:lastRenderedPageBreak/>
+        <w:t>We assume that all bee and plant species occur across our entire geographic window, and that not all bee and plant species interact with one another.</w:t>
       </w:r>
       <w:r>
         <w:rPr>
@@ -4266,14 +4293,7 @@
         <w:rPr>
           <w:rFonts w:ascii="Times New Roman" w:hAnsi="Times New Roman" w:cs="Times New Roman"/>
         </w:rPr>
-        <w:t xml:space="preserve">Implicit assumption that bee-plant interactions are static and do not vary across space or time (i.e., no </w:t>
-      </w:r>
-      <w:r>
-        <w:rPr>
-          <w:rFonts w:ascii="Times New Roman" w:hAnsi="Times New Roman" w:cs="Times New Roman"/>
-        </w:rPr>
-        <w:lastRenderedPageBreak/>
-        <w:t>extinction or colonization events- a bee species always interacts with a plant species regardless of location and time)</w:t>
+        <w:t>Implicit assumption that bee-plant interactions are static and do not vary across space or time (i.e., no extinction or colonization events- a bee species always interacts with a plant species regardless of location and time)</w:t>
       </w:r>
     </w:p>
     <w:p>
@@ -4291,13 +4311,7 @@
         <w:rPr>
           <w:rFonts w:ascii="Times New Roman" w:hAnsi="Times New Roman" w:cs="Times New Roman"/>
         </w:rPr>
-        <w:t>We assume that each source citation had the opportunity to document all bee-plant interactions</w:t>
-      </w:r>
-      <w:r>
-        <w:rPr>
-          <w:rFonts w:ascii="Times New Roman" w:hAnsi="Times New Roman" w:cs="Times New Roman"/>
-        </w:rPr>
-        <w:t>.</w:t>
+        <w:t>We assume that each source citation had the opportunity to document all bee-plant interactions.</w:t>
       </w:r>
       <w:r>
         <w:rPr>
@@ -4309,19 +4323,7 @@
         <w:rPr>
           <w:rFonts w:ascii="Times New Roman" w:hAnsi="Times New Roman" w:cs="Times New Roman"/>
         </w:rPr>
-        <w:t>W</w:t>
-      </w:r>
-      <w:r>
-        <w:rPr>
-          <w:rFonts w:ascii="Times New Roman" w:hAnsi="Times New Roman" w:cs="Times New Roman"/>
-        </w:rPr>
-        <w:t>e inferred non-detections for bee-plant interactions even when there is no evidence that each plant species was visited</w:t>
-      </w:r>
-      <w:r>
-        <w:rPr>
-          <w:rFonts w:ascii="Times New Roman" w:hAnsi="Times New Roman" w:cs="Times New Roman"/>
-        </w:rPr>
-        <w:t>.</w:t>
+        <w:t>We inferred non-detections for bee-plant interactions even when there is no evidence that each plant species was visited.</w:t>
       </w:r>
       <w:r>
         <w:rPr>
@@ -4333,37 +4335,7 @@
         <w:rPr>
           <w:rFonts w:ascii="Times New Roman" w:hAnsi="Times New Roman" w:cs="Times New Roman"/>
         </w:rPr>
-        <w:t xml:space="preserve">This assumption allows us to do the following: </w:t>
-      </w:r>
-      <w:r>
-        <w:rPr>
-          <w:rFonts w:ascii="Times New Roman" w:hAnsi="Times New Roman" w:cs="Times New Roman"/>
-        </w:rPr>
-        <w:t>us</w:t>
-      </w:r>
-      <w:r>
-        <w:rPr>
-          <w:rFonts w:ascii="Times New Roman" w:hAnsi="Times New Roman" w:cs="Times New Roman"/>
-        </w:rPr>
-        <w:t>e the</w:t>
-      </w:r>
-      <w:r>
-        <w:rPr>
-          <w:rFonts w:ascii="Times New Roman" w:hAnsi="Times New Roman" w:cs="Times New Roman"/>
-        </w:rPr>
-        <w:t xml:space="preserve"> different source citations as the 'repeated survey' for each</w:t>
-      </w:r>
-      <w:r>
-        <w:rPr>
-          <w:rFonts w:ascii="Times New Roman" w:hAnsi="Times New Roman" w:cs="Times New Roman"/>
-        </w:rPr>
-        <w:t xml:space="preserve"> bee-plant</w:t>
-      </w:r>
-      <w:r>
-        <w:rPr>
-          <w:rFonts w:ascii="Times New Roman" w:hAnsi="Times New Roman" w:cs="Times New Roman"/>
-        </w:rPr>
-        <w:t xml:space="preserve"> interaction.</w:t>
+        <w:t>This assumption allows us to do the following: use the different source citations as the 'repeated survey' for each bee-plant interaction.</w:t>
       </w:r>
     </w:p>
     <w:p>
@@ -4393,19 +4365,7 @@
         <w:rPr>
           <w:rFonts w:ascii="Times New Roman" w:hAnsi="Times New Roman" w:cs="Times New Roman"/>
         </w:rPr>
-        <w:t>observations (</w:t>
-      </w:r>
-      <w:r>
-        <w:rPr>
-          <w:rFonts w:ascii="Times New Roman" w:hAnsi="Times New Roman" w:cs="Times New Roman"/>
-        </w:rPr>
-        <w:t>i.e., a generalist bee remains generalist</w:t>
-      </w:r>
-      <w:r>
-        <w:rPr>
-          <w:rFonts w:ascii="Times New Roman" w:hAnsi="Times New Roman" w:cs="Times New Roman"/>
-        </w:rPr>
-        <w:t xml:space="preserve">). </w:t>
+        <w:t xml:space="preserve">observations (i.e., a generalist bee remains generalist). </w:t>
       </w:r>
       <w:r>
         <w:rPr>
@@ -4486,49 +4446,13 @@
         <w:rPr>
           <w:rStyle w:val="normaltextrun"/>
         </w:rPr>
-        <w:t>We</w:t>
-      </w:r>
-      <w:r>
-        <w:rPr>
-          <w:rStyle w:val="normaltextrun"/>
-        </w:rPr>
-        <w:t xml:space="preserve"> </w:t>
-      </w:r>
-      <w:r>
-        <w:rPr>
-          <w:rStyle w:val="normaltextrun"/>
-        </w:rPr>
-        <w:t>used</w:t>
-      </w:r>
-      <w:r>
-        <w:rPr>
-          <w:rStyle w:val="normaltextrun"/>
-        </w:rPr>
-        <w:t xml:space="preserve"> a hierarchical community occupancy model to estimate </w:t>
-      </w:r>
-      <w:r>
-        <w:rPr>
-          <w:rStyle w:val="normaltextrun"/>
-        </w:rPr>
-        <w:t>the probability of bee-plant interactions</w:t>
-      </w:r>
-      <w:r>
-        <w:rPr>
-          <w:rStyle w:val="normaltextrun"/>
-        </w:rPr>
-        <w:t xml:space="preserve"> and </w:t>
-      </w:r>
-      <w:r>
-        <w:rPr>
-          <w:rStyle w:val="normaltextrun"/>
-        </w:rPr>
-        <w:t xml:space="preserve">the total number of bee species interacting with each plant species </w:t>
-      </w:r>
-      <w:r>
-        <w:rPr>
-          <w:rStyle w:val="normaltextrun"/>
-        </w:rPr>
-        <w:t>(</w:t>
+        <w:t>We used</w:t>
+      </w:r>
+      <w:r>
+        <w:rPr>
+          <w:rStyle w:val="normaltextrun"/>
+        </w:rPr>
+        <w:t xml:space="preserve"> a hierarchical community occupancy model to estimate the probability of bee-plant interactions and the total number of bee species interacting with each plant species (</w:t>
       </w:r>
       <w:proofErr w:type="spellStart"/>
       <w:r>
@@ -4542,19 +4466,7 @@
         <w:rPr>
           <w:rStyle w:val="normaltextrun"/>
         </w:rPr>
-        <w:t> et al. 2006). Community occupancy models are powerful tools because they preserve the identity of individual species while accounting for variable and imperfect species detection, which</w:t>
-      </w:r>
-      <w:r>
-        <w:rPr>
-          <w:rStyle w:val="normaltextrun"/>
-        </w:rPr>
-        <w:t xml:space="preserve"> is not </w:t>
-      </w:r>
-      <w:r>
-        <w:rPr>
-          <w:rStyle w:val="normaltextrun"/>
-        </w:rPr>
-        <w:t>always the case for traditional methods for quantifying biodiversity (</w:t>
+        <w:t> et al. 2006). Community occupancy models are powerful tools because they preserve the identity of individual species while accounting for variable and imperfect species detection, which is not always the case for traditional methods for quantifying biodiversity (</w:t>
       </w:r>
       <w:proofErr w:type="spellStart"/>
       <w:r>
@@ -4652,19 +4564,7 @@
         <w:rPr>
           <w:rStyle w:val="normaltextrun"/>
         </w:rPr>
-        <w:t xml:space="preserve">We start by defining </w:t>
-      </w:r>
-      <w:r>
-        <w:rPr>
-          <w:rStyle w:val="normaltextrun"/>
-        </w:rPr>
-        <w:t xml:space="preserve">bee </w:t>
-      </w:r>
-      <w:r>
-        <w:rPr>
-          <w:rStyle w:val="normaltextrun"/>
-        </w:rPr>
-        <w:t>species </w:t>
+        <w:t>We start by defining bee species </w:t>
       </w:r>
       <w:proofErr w:type="spellStart"/>
       <w:r>
@@ -4680,31 +4580,7 @@
         <w:rPr>
           <w:rStyle w:val="normaltextrun"/>
         </w:rPr>
-        <w:t> </w:t>
-      </w:r>
-      <w:r>
-        <w:rPr>
-          <w:rStyle w:val="normaltextrun"/>
-        </w:rPr>
-        <w:t>interaction</w:t>
-      </w:r>
-      <w:r>
-        <w:rPr>
-          <w:rStyle w:val="normaltextrun"/>
-        </w:rPr>
-        <w:t xml:space="preserve"> </w:t>
-      </w:r>
-      <w:r>
-        <w:rPr>
-          <w:rStyle w:val="normaltextrun"/>
-        </w:rPr>
-        <w:t>with plant species</w:t>
-      </w:r>
-      <w:r>
-        <w:rPr>
-          <w:rStyle w:val="normaltextrun"/>
-        </w:rPr>
-        <w:t> </w:t>
+        <w:t> interaction with plant species </w:t>
       </w:r>
       <w:r>
         <w:rPr>
@@ -4738,13 +4614,7 @@
         <w:rPr>
           <w:rStyle w:val="normaltextrun"/>
         </w:rPr>
-        <w:t xml:space="preserve"> </w:t>
-      </w:r>
-      <w:r>
-        <w:rPr>
-          <w:rStyle w:val="normaltextrun"/>
-        </w:rPr>
-        <w:t>(</w:t>
+        <w:t xml:space="preserve"> (</w:t>
       </w:r>
       <w:proofErr w:type="spellStart"/>
       <w:proofErr w:type="gramStart"/>
@@ -4816,19 +4686,7 @@
         <w:rPr>
           <w:rStyle w:val="normaltextrun"/>
         </w:rPr>
-        <w:t xml:space="preserve"> = 1 if </w:t>
-      </w:r>
-      <w:r>
-        <w:rPr>
-          <w:rStyle w:val="normaltextrun"/>
-        </w:rPr>
-        <w:t xml:space="preserve">bee </w:t>
-      </w:r>
-      <w:r>
-        <w:rPr>
-          <w:rStyle w:val="normaltextrun"/>
-        </w:rPr>
-        <w:t>species </w:t>
+        <w:t> = 1 if bee species </w:t>
       </w:r>
       <w:proofErr w:type="spellStart"/>
       <w:r>
@@ -4844,19 +4702,7 @@
         <w:rPr>
           <w:rStyle w:val="normaltextrun"/>
         </w:rPr>
-        <w:t> </w:t>
-      </w:r>
-      <w:r>
-        <w:rPr>
-          <w:rStyle w:val="normaltextrun"/>
-        </w:rPr>
-        <w:t>interacts with plant species</w:t>
-      </w:r>
-      <w:r>
-        <w:rPr>
-          <w:rStyle w:val="normaltextrun"/>
-        </w:rPr>
-        <w:t> </w:t>
+        <w:t> interacts with plant species </w:t>
       </w:r>
       <w:r>
         <w:rPr>
@@ -4892,19 +4738,7 @@
         <w:rPr>
           <w:rStyle w:val="normaltextrun"/>
         </w:rPr>
-        <w:t xml:space="preserve">, and zero otherwise. The </w:t>
-      </w:r>
-      <w:r>
-        <w:rPr>
-          <w:rStyle w:val="normaltextrun"/>
-        </w:rPr>
-        <w:t>interaction</w:t>
-      </w:r>
-      <w:r>
-        <w:rPr>
-          <w:rStyle w:val="normaltextrun"/>
-        </w:rPr>
-        <w:t xml:space="preserve"> state is assumed to be the outcome of a Bernoulli random process where:</w:t>
+        <w:t>, and zero otherwise. The interaction state is assumed to be the outcome of a Bernoulli random process where:</w:t>
       </w:r>
       <w:r>
         <w:rPr>
@@ -5029,19 +4863,7 @@
         <w:rPr>
           <w:rStyle w:val="normaltextrun"/>
         </w:rPr>
-        <w:t xml:space="preserve"> is the probability that </w:t>
-      </w:r>
-      <w:r>
-        <w:rPr>
-          <w:rStyle w:val="normaltextrun"/>
-        </w:rPr>
-        <w:t xml:space="preserve">bee </w:t>
-      </w:r>
-      <w:r>
-        <w:rPr>
-          <w:rStyle w:val="normaltextrun"/>
-        </w:rPr>
-        <w:t>species </w:t>
+        <w:t> is the probability that bee species </w:t>
       </w:r>
       <w:proofErr w:type="spellStart"/>
       <w:r>
@@ -5057,19 +4879,7 @@
         <w:rPr>
           <w:rStyle w:val="normaltextrun"/>
         </w:rPr>
-        <w:t> </w:t>
-      </w:r>
-      <w:r>
-        <w:rPr>
-          <w:rStyle w:val="normaltextrun"/>
-        </w:rPr>
-        <w:t>interacts with plant species</w:t>
-      </w:r>
-      <w:r>
-        <w:rPr>
-          <w:rStyle w:val="normaltextrun"/>
-        </w:rPr>
-        <w:t> </w:t>
+        <w:t> interacts with plant species </w:t>
       </w:r>
       <w:r>
         <w:rPr>
@@ -5083,19 +4893,7 @@
         <w:rPr>
           <w:rStyle w:val="normaltextrun"/>
         </w:rPr>
-        <w:t xml:space="preserve">. We can include covariates in the </w:t>
-      </w:r>
-      <w:r>
-        <w:rPr>
-          <w:rStyle w:val="normaltextrun"/>
-        </w:rPr>
-        <w:t>interaction</w:t>
-      </w:r>
-      <w:r>
-        <w:rPr>
-          <w:rStyle w:val="normaltextrun"/>
-        </w:rPr>
-        <w:t xml:space="preserve"> model using a logit-link function, where:</w:t>
+        <w:t>. We can include covariates in the interaction model using a logit-link function, where:</w:t>
       </w:r>
       <w:r>
         <w:rPr>
@@ -5147,7 +4945,7 @@
         </w:rPr>
         <w:t>) =</w:t>
       </w:r>
-      <w:commentRangeStart w:id="10"/>
+      <w:commentRangeStart w:id="11"/>
       <w:r>
         <w:rPr>
           <w:rStyle w:val="normaltextrun"/>
@@ -5188,14 +4986,14 @@
         </w:rPr>
         <w:t> </w:t>
       </w:r>
-      <w:commentRangeEnd w:id="10"/>
+      <w:commentRangeEnd w:id="11"/>
       <w:r>
         <w:rPr>
           <w:rStyle w:val="CommentReference"/>
           <w:color w:val="00000A"/>
           <w:lang w:eastAsia="zh-CN"/>
         </w:rPr>
-        <w:commentReference w:id="10"/>
+        <w:commentReference w:id="11"/>
       </w:r>
     </w:p>
     <w:p>
@@ -5247,31 +5045,7 @@
         <w:rPr>
           <w:rStyle w:val="normaltextrun"/>
         </w:rPr>
-        <w:t xml:space="preserve">, </w:t>
-      </w:r>
-      <w:r>
-        <w:rPr>
-          <w:rStyle w:val="normaltextrun"/>
-        </w:rPr>
-        <w:t xml:space="preserve">bee </w:t>
-      </w:r>
-      <w:r>
-        <w:rPr>
-          <w:rStyle w:val="normaltextrun"/>
-        </w:rPr>
-        <w:t xml:space="preserve">species </w:t>
-      </w:r>
-      <w:r>
-        <w:rPr>
-          <w:rStyle w:val="normaltextrun"/>
-        </w:rPr>
-        <w:t>interaction</w:t>
-      </w:r>
-      <w:r>
-        <w:rPr>
-          <w:rStyle w:val="normaltextrun"/>
-        </w:rPr>
-        <w:t xml:space="preserve"> rates</w:t>
+        <w:t>, bee species interaction rates</w:t>
       </w:r>
       <w:r>
         <w:rPr>
@@ -5967,13 +5741,7 @@
         <w:rPr>
           <w:rStyle w:val="normaltextrun"/>
         </w:rPr>
-        <w:t>detecti</w:t>
-      </w:r>
-      <w:r>
-        <w:rPr>
-          <w:rStyle w:val="normaltextrun"/>
-        </w:rPr>
-        <w:t xml:space="preserve">ng the interaction of bee </w:t>
+        <w:t xml:space="preserve">detecting the interaction of bee </w:t>
       </w:r>
       <w:r>
         <w:rPr>
@@ -6152,6 +5920,7 @@
         <w:rPr>
           <w:rStyle w:val="normaltextrun"/>
         </w:rPr>
+        <w:lastRenderedPageBreak/>
         <w:t>logit(</w:t>
       </w:r>
       <w:proofErr w:type="spellStart"/>
@@ -6206,7 +5975,7 @@
         </w:rPr>
         <w:t xml:space="preserve">) = </w:t>
       </w:r>
-      <w:commentRangeStart w:id="11"/>
+      <w:commentRangeStart w:id="12"/>
       <w:proofErr w:type="spellStart"/>
       <w:r>
         <w:rPr>
@@ -6241,14 +6010,14 @@
         </w:rPr>
         <w:t> </w:t>
       </w:r>
-      <w:commentRangeEnd w:id="11"/>
+      <w:commentRangeEnd w:id="12"/>
       <w:r>
         <w:rPr>
           <w:rStyle w:val="CommentReference"/>
           <w:color w:val="00000A"/>
           <w:lang w:eastAsia="zh-CN"/>
         </w:rPr>
-        <w:commentReference w:id="11"/>
+        <w:commentReference w:id="12"/>
       </w:r>
     </w:p>
     <w:p>
@@ -6334,7 +6103,6 @@
         <w:rPr>
           <w:rStyle w:val="normaltextrun"/>
         </w:rPr>
-        <w:lastRenderedPageBreak/>
         <w:t xml:space="preserve">To estimate </w:t>
       </w:r>
       <w:r>
@@ -6361,7 +6129,6 @@
         </w:rPr>
         <w:t>(</w:t>
       </w:r>
-      <w:proofErr w:type="spellStart"/>
       <w:r>
         <w:rPr>
           <w:rStyle w:val="spellingerror"/>
@@ -6377,7 +6144,6 @@
         </w:rPr>
         <w:t>j</w:t>
       </w:r>
-      <w:proofErr w:type="spellEnd"/>
       <w:r>
         <w:rPr>
           <w:rStyle w:val="normaltextrun"/>
@@ -7034,7 +6800,7 @@
       </w:r>
     </w:p>
   </w:comment>
-  <w:comment w:id="9" w:author="Graziella DiRenzo" w:date="2022-02-01T13:04:00Z" w:initials="GD">
+  <w:comment w:id="9" w:author="Graziella DiRenzo [2]" w:date="2022-02-04T15:53:00Z" w:initials="GD">
     <w:p>
       <w:pPr>
         <w:pStyle w:val="CommentText"/>
@@ -7045,12 +6811,41 @@
         </w:rPr>
         <w:annotationRef/>
       </w:r>
+      <w:proofErr w:type="gramStart"/>
+      <w:r>
+        <w:t>So</w:t>
+      </w:r>
+      <w:proofErr w:type="gramEnd"/>
+      <w:r>
+        <w:t xml:space="preserve"> we go from 515 observations to 278 unique observations in terms of bee-plant-month-citation because some citations document the same bee-plant interaction in the same month, and they are still unique observations in the </w:t>
+      </w:r>
+      <w:proofErr w:type="spellStart"/>
+      <w:r>
+        <w:t>Globi</w:t>
+      </w:r>
+      <w:proofErr w:type="spellEnd"/>
+      <w:r>
+        <w:t xml:space="preserve"> database – with different catalog numbers or different stages or sees, etc.</w:t>
+      </w:r>
+    </w:p>
+  </w:comment>
+  <w:comment w:id="10" w:author="Graziella DiRenzo" w:date="2022-02-01T13:04:00Z" w:initials="GD">
+    <w:p>
+      <w:pPr>
+        <w:pStyle w:val="CommentText"/>
+      </w:pPr>
+      <w:r>
+        <w:rPr>
+          <w:rStyle w:val="CommentReference"/>
+        </w:rPr>
+        <w:annotationRef/>
+      </w:r>
       <w:r>
         <w:t>Skip for now - we need to do some model testing</w:t>
       </w:r>
     </w:p>
   </w:comment>
-  <w:comment w:id="10" w:author="Graziella DiRenzo" w:date="2022-02-01T10:31:00Z" w:initials="GD">
+  <w:comment w:id="11" w:author="Graziella DiRenzo" w:date="2022-02-01T10:31:00Z" w:initials="GD">
     <w:p>
       <w:pPr>
         <w:pStyle w:val="CommentText"/>
@@ -7066,7 +6861,7 @@
       </w:r>
     </w:p>
   </w:comment>
-  <w:comment w:id="11" w:author="Graziella DiRenzo" w:date="2022-02-01T13:00:00Z" w:initials="GD">
+  <w:comment w:id="12" w:author="Graziella DiRenzo" w:date="2022-02-01T13:00:00Z" w:initials="GD">
     <w:p>
       <w:pPr>
         <w:pStyle w:val="CommentText"/>
@@ -7096,6 +6891,7 @@
   <w15:commentEx w15:paraId="368DAB8D" w15:done="0"/>
   <w15:commentEx w15:paraId="57AF9EBD" w15:done="0"/>
   <w15:commentEx w15:paraId="19C69B47" w15:done="0"/>
+  <w15:commentEx w15:paraId="1ED87DA3" w15:done="0"/>
   <w15:commentEx w15:paraId="634FCF4A" w15:done="0"/>
   <w15:commentEx w15:paraId="0F964422" w15:done="0"/>
   <w15:commentEx w15:paraId="78F330B0" w15:done="0"/>
@@ -7113,6 +6909,7 @@
   <w16cex:commentExtensible w16cex:durableId="25A382CB" w16cex:dateUtc="2022-02-01T14:58:00Z"/>
   <w16cex:commentExtensible w16cex:durableId="25A38247" w16cex:dateUtc="2022-02-01T14:56:00Z"/>
   <w16cex:commentExtensible w16cex:durableId="25A38738" w16cex:dateUtc="2022-02-01T15:17:00Z"/>
+  <w16cex:commentExtensible w16cex:durableId="25A7CA7A" w16cex:dateUtc="2022-02-04T20:53:00Z"/>
   <w16cex:commentExtensible w16cex:durableId="25A3AE4A" w16cex:dateUtc="2022-02-01T18:04:00Z"/>
   <w16cex:commentExtensible w16cex:durableId="25A38A95" w16cex:dateUtc="2022-02-01T15:31:00Z"/>
   <w16cex:commentExtensible w16cex:durableId="25A3AD7F" w16cex:dateUtc="2022-02-01T18:00:00Z"/>
@@ -7130,6 +6927,7 @@
   <w16cid:commentId w16cid:paraId="368DAB8D" w16cid:durableId="25A382CB"/>
   <w16cid:commentId w16cid:paraId="57AF9EBD" w16cid:durableId="25A38247"/>
   <w16cid:commentId w16cid:paraId="19C69B47" w16cid:durableId="25A38738"/>
+  <w16cid:commentId w16cid:paraId="1ED87DA3" w16cid:durableId="25A7CA7A"/>
   <w16cid:commentId w16cid:paraId="634FCF4A" w16cid:durableId="25A3AE4A"/>
   <w16cid:commentId w16cid:paraId="0F964422" w16cid:durableId="25A38A95"/>
   <w16cid:commentId w16cid:paraId="78F330B0" w16cid:durableId="25A3AD7F"/>
@@ -7676,6 +7474,9 @@
 <w15:people xmlns:wpc="http://schemas.microsoft.com/office/word/2010/wordprocessingCanvas" xmlns:cx="http://schemas.microsoft.com/office/drawing/2014/chartex" xmlns:cx1="http://schemas.microsoft.com/office/drawing/2015/9/8/chartex" xmlns:cx2="http://schemas.microsoft.com/office/drawing/2015/10/21/chartex" xmlns:cx3="http://schemas.microsoft.com/office/drawing/2016/5/9/chartex" xmlns:cx4="http://schemas.microsoft.com/office/drawing/2016/5/10/chartex" xmlns:cx5="http://schemas.microsoft.com/office/drawing/2016/5/11/chartex" xmlns:cx6="http://schemas.microsoft.com/office/drawing/2016/5/12/chartex" xmlns:cx7="http://schemas.microsoft.com/office/drawing/2016/5/13/chartex" xmlns:cx8="http://schemas.microsoft.com/office/drawing/2016/5/14/chartex" xmlns:mc="http://schemas.openxmlformats.org/markup-compatibility/2006" xmlns:aink="http://schemas.microsoft.com/office/drawing/2016/ink" xmlns:am3d="http://schemas.microsoft.com/office/drawing/2017/model3d" xmlns:o="urn:schemas-microsoft-com:office:office" xmlns:r="http://schemas.openxmlformats.org/officeDocument/2006/relationships" xmlns:m="http://schemas.openxmlformats.org/officeDocument/2006/math" xmlns:v="urn:schemas-microsoft-com:vml" xmlns:wp14="http://schemas.microsoft.com/office/word/2010/wordprocessingDrawing" xmlns:wp="http://schemas.openxmlformats.org/drawingml/2006/wordprocessingDrawing" xmlns:w10="urn:schemas-microsoft-com:office:word" xmlns:w="http://schemas.openxmlformats.org/wordprocessingml/2006/main" xmlns:w14="http://schemas.microsoft.com/office/word/2010/wordml" xmlns:w15="http://schemas.microsoft.com/office/word/2012/wordml" xmlns:w16cex="http://schemas.microsoft.com/office/word/2018/wordml/cex" xmlns:w16cid="http://schemas.microsoft.com/office/word/2016/wordml/cid" xmlns:w16="http://schemas.microsoft.com/office/word/2018/wordml" xmlns:w16sdtdh="http://schemas.microsoft.com/office/word/2020/wordml/sdtdatahash" xmlns:w16se="http://schemas.microsoft.com/office/word/2015/wordml/symex" xmlns:wpg="http://schemas.microsoft.com/office/word/2010/wordprocessingGroup" xmlns:wpi="http://schemas.microsoft.com/office/word/2010/wordprocessingInk" xmlns:wne="http://schemas.microsoft.com/office/word/2006/wordml" xmlns:wps="http://schemas.microsoft.com/office/word/2010/wordprocessingShape" mc:Ignorable="w14 w15 w16se w16cid w16 w16cex w16sdtdh wp14">
   <w15:person w15:author="Graziella DiRenzo">
     <w15:presenceInfo w15:providerId="Windows Live" w15:userId="8980e1ae1841b3d2"/>
+  </w15:person>
+  <w15:person w15:author="Graziella DiRenzo [2]">
+    <w15:presenceInfo w15:providerId="AD" w15:userId="S::gdirenzo@umass.edu::02eb7de0-36f1-4bff-9126-2c5f8f174ace"/>
   </w15:person>
 </w15:people>
 </file>

--- a/Manuscript/Globi MS 2021 06 01.docx
+++ b/Manuscript/Globi MS 2021 06 01.docx
@@ -4968,6 +4968,49 @@
         </w:rPr>
         <w:t>i</w:t>
       </w:r>
+      <w:proofErr w:type="spellEnd"/>
+      <w:r>
+        <w:rPr>
+          <w:rStyle w:val="eop"/>
+          <w:sz w:val="19"/>
+          <w:szCs w:val="19"/>
+        </w:rPr>
+        <w:t> </w:t>
+      </w:r>
+      <w:commentRangeEnd w:id="11"/>
+      <w:r>
+        <w:rPr>
+          <w:rStyle w:val="CommentReference"/>
+          <w:color w:val="00000A"/>
+          <w:lang w:eastAsia="zh-CN"/>
+        </w:rPr>
+        <w:commentReference w:id="11"/>
+      </w:r>
+    </w:p>
+    <w:p>
+      <w:pPr>
+        <w:pStyle w:val="paragraph"/>
+        <w:spacing w:before="0" w:beforeAutospacing="0" w:after="0" w:afterAutospacing="0"/>
+        <w:textAlignment w:val="baseline"/>
+        <w:rPr>
+          <w:rFonts w:ascii="Segoe UI" w:hAnsi="Segoe UI" w:cs="Segoe UI"/>
+          <w:sz w:val="18"/>
+          <w:szCs w:val="18"/>
+        </w:rPr>
+      </w:pPr>
+      <w:r>
+        <w:rPr>
+          <w:rStyle w:val="normaltextrun"/>
+        </w:rPr>
+        <w:t>We assume that each of the intercept values (</w:t>
+      </w:r>
+      <w:proofErr w:type="spellStart"/>
+      <w:r>
+        <w:rPr>
+          <w:rStyle w:val="normaltextrun"/>
+        </w:rPr>
+        <w:t>u</w:t>
+      </w:r>
       <w:r>
         <w:rPr>
           <w:rStyle w:val="normaltextrun"/>
@@ -4975,72 +5018,9 @@
           <w:szCs w:val="19"/>
           <w:vertAlign w:val="subscript"/>
         </w:rPr>
-        <w:t>,j</w:t>
+        <w:t>i</w:t>
       </w:r>
       <w:proofErr w:type="spellEnd"/>
-      <w:r>
-        <w:rPr>
-          <w:rStyle w:val="eop"/>
-          <w:sz w:val="19"/>
-          <w:szCs w:val="19"/>
-        </w:rPr>
-        <w:t> </w:t>
-      </w:r>
-      <w:commentRangeEnd w:id="11"/>
-      <w:r>
-        <w:rPr>
-          <w:rStyle w:val="CommentReference"/>
-          <w:color w:val="00000A"/>
-          <w:lang w:eastAsia="zh-CN"/>
-        </w:rPr>
-        <w:commentReference w:id="11"/>
-      </w:r>
-    </w:p>
-    <w:p>
-      <w:pPr>
-        <w:pStyle w:val="paragraph"/>
-        <w:spacing w:before="0" w:beforeAutospacing="0" w:after="0" w:afterAutospacing="0"/>
-        <w:textAlignment w:val="baseline"/>
-        <w:rPr>
-          <w:rFonts w:ascii="Segoe UI" w:hAnsi="Segoe UI" w:cs="Segoe UI"/>
-          <w:sz w:val="18"/>
-          <w:szCs w:val="18"/>
-        </w:rPr>
-      </w:pPr>
-      <w:r>
-        <w:rPr>
-          <w:rStyle w:val="normaltextrun"/>
-        </w:rPr>
-        <w:t>We assume that each of the intercept values (</w:t>
-      </w:r>
-      <w:proofErr w:type="spellStart"/>
-      <w:proofErr w:type="gramStart"/>
-      <w:r>
-        <w:rPr>
-          <w:rStyle w:val="normaltextrun"/>
-        </w:rPr>
-        <w:t>u</w:t>
-      </w:r>
-      <w:r>
-        <w:rPr>
-          <w:rStyle w:val="normaltextrun"/>
-          <w:sz w:val="19"/>
-          <w:szCs w:val="19"/>
-          <w:vertAlign w:val="subscript"/>
-        </w:rPr>
-        <w:t>i</w:t>
-      </w:r>
-      <w:r>
-        <w:rPr>
-          <w:rStyle w:val="normaltextrun"/>
-          <w:sz w:val="19"/>
-          <w:szCs w:val="19"/>
-          <w:vertAlign w:val="subscript"/>
-        </w:rPr>
-        <w:t>,j</w:t>
-      </w:r>
-      <w:proofErr w:type="spellEnd"/>
-      <w:proofErr w:type="gramEnd"/>
       <w:r>
         <w:rPr>
           <w:rStyle w:val="normaltextrun"/>
@@ -5059,7 +5039,28 @@
         <w:rPr>
           <w:rStyle w:val="normaltextrun"/>
         </w:rPr>
-        <w:t xml:space="preserve">on the logit scale) were drawn from a community-level normal distribution with mean, μ, and variance, </w:t>
+        <w:t xml:space="preserve">on the logit scale) were drawn from a community-level normal distribution with mean, </w:t>
+      </w:r>
+      <w:proofErr w:type="spellStart"/>
+      <w:r>
+        <w:rPr>
+          <w:rStyle w:val="normaltextrun"/>
+        </w:rPr>
+        <w:t>μ</w:t>
+      </w:r>
+      <w:r>
+        <w:rPr>
+          <w:rStyle w:val="normaltextrun"/>
+          <w:vertAlign w:val="subscript"/>
+        </w:rPr>
+        <w:t>Ѱ</w:t>
+      </w:r>
+      <w:proofErr w:type="spellEnd"/>
+      <w:r>
+        <w:rPr>
+          <w:rStyle w:val="normaltextrun"/>
+        </w:rPr>
+        <w:t xml:space="preserve">, and variance, </w:t>
       </w:r>
       <w:r>
         <w:rPr>
@@ -5067,6 +5068,13 @@
           <w:rFonts w:ascii="Cambria Math" w:hAnsi="Cambria Math" w:cs="Cambria Math"/>
         </w:rPr>
         <w:t>𝜎</w:t>
+      </w:r>
+      <w:r>
+        <w:rPr>
+          <w:rStyle w:val="normaltextrun"/>
+          <w:vertAlign w:val="subscript"/>
+        </w:rPr>
+        <w:t>Ѱ</w:t>
       </w:r>
       <w:r>
         <w:rPr>
@@ -5103,7 +5111,6 @@
         </w:rPr>
       </w:pPr>
       <w:proofErr w:type="spellStart"/>
-      <w:proofErr w:type="gramStart"/>
       <w:r>
         <w:rPr>
           <w:rStyle w:val="normaltextrun"/>
@@ -5119,22 +5126,41 @@
         </w:rPr>
         <w:t>i</w:t>
       </w:r>
-      <w:r>
-        <w:rPr>
-          <w:rStyle w:val="normaltextrun"/>
-          <w:sz w:val="19"/>
-          <w:szCs w:val="19"/>
+      <w:proofErr w:type="spellEnd"/>
+      <w:r>
+        <w:rPr>
+          <w:rStyle w:val="normaltextrun"/>
+        </w:rPr>
+        <w:t> ~ </w:t>
+      </w:r>
+      <w:proofErr w:type="gramStart"/>
+      <w:r>
+        <w:rPr>
+          <w:rStyle w:val="normaltextrun"/>
+        </w:rPr>
+        <w:t>Normal(</w:t>
+      </w:r>
+      <w:proofErr w:type="spellStart"/>
+      <w:proofErr w:type="gramEnd"/>
+      <w:r>
+        <w:rPr>
+          <w:rStyle w:val="normaltextrun"/>
+        </w:rPr>
+        <w:t>μ</w:t>
+      </w:r>
+      <w:r>
+        <w:rPr>
+          <w:rStyle w:val="normaltextrun"/>
           <w:vertAlign w:val="subscript"/>
         </w:rPr>
-        <w:t>,j</w:t>
+        <w:t>Ѱ</w:t>
       </w:r>
       <w:proofErr w:type="spellEnd"/>
-      <w:proofErr w:type="gramEnd"/>
-      <w:r>
-        <w:rPr>
-          <w:rStyle w:val="normaltextrun"/>
-        </w:rPr>
-        <w:t xml:space="preserve"> ~ Normal(μ, </w:t>
+      <w:r>
+        <w:rPr>
+          <w:rStyle w:val="normaltextrun"/>
+        </w:rPr>
+        <w:t xml:space="preserve">, </w:t>
       </w:r>
       <w:r>
         <w:rPr>
@@ -5142,6 +5168,13 @@
           <w:rFonts w:ascii="Cambria Math" w:hAnsi="Cambria Math" w:cs="Cambria Math"/>
         </w:rPr>
         <w:t>𝜎</w:t>
+      </w:r>
+      <w:r>
+        <w:rPr>
+          <w:rStyle w:val="normaltextrun"/>
+          <w:vertAlign w:val="subscript"/>
+        </w:rPr>
+        <w:t>Ѱ</w:t>
       </w:r>
       <w:r>
         <w:rPr>
@@ -5976,7 +6009,6 @@
         <w:t xml:space="preserve">) = </w:t>
       </w:r>
       <w:commentRangeStart w:id="12"/>
-      <w:proofErr w:type="spellStart"/>
       <w:r>
         <w:rPr>
           <w:rStyle w:val="normaltextrun"/>
@@ -5994,51 +6026,140 @@
       </w:r>
       <w:r>
         <w:rPr>
+          <w:rStyle w:val="eop"/>
+          <w:sz w:val="19"/>
+          <w:szCs w:val="19"/>
+        </w:rPr>
+        <w:t> </w:t>
+      </w:r>
+      <w:commentRangeEnd w:id="12"/>
+      <w:r>
+        <w:rPr>
+          <w:rStyle w:val="CommentReference"/>
+          <w:color w:val="00000A"/>
+          <w:lang w:eastAsia="zh-CN"/>
+        </w:rPr>
+        <w:commentReference w:id="12"/>
+      </w:r>
+    </w:p>
+    <w:p>
+      <w:pPr>
+        <w:pStyle w:val="paragraph"/>
+        <w:spacing w:before="0" w:beforeAutospacing="0" w:after="0" w:afterAutospacing="0"/>
+        <w:textAlignment w:val="baseline"/>
+        <w:rPr>
+          <w:rFonts w:ascii="Segoe UI" w:hAnsi="Segoe UI" w:cs="Segoe UI"/>
+          <w:sz w:val="18"/>
+          <w:szCs w:val="18"/>
+        </w:rPr>
+      </w:pPr>
+      <w:r>
+        <w:rPr>
+          <w:rStyle w:val="normaltextrun"/>
+        </w:rPr>
+        <w:t>We assume that each of the intercept values (</w:t>
+      </w:r>
+      <w:r>
+        <w:rPr>
+          <w:rStyle w:val="normaltextrun"/>
+        </w:rPr>
+        <w:t>v</w:t>
+      </w:r>
+      <w:r>
+        <w:rPr>
           <w:rStyle w:val="normaltextrun"/>
           <w:sz w:val="19"/>
           <w:szCs w:val="19"/>
           <w:vertAlign w:val="subscript"/>
         </w:rPr>
-        <w:t>,j,t,k</w:t>
+        <w:t>i</w:t>
+      </w:r>
+      <w:r>
+        <w:rPr>
+          <w:rStyle w:val="normaltextrun"/>
+        </w:rPr>
+        <w:t>, bee</w:t>
+      </w:r>
+      <w:r>
+        <w:rPr>
+          <w:rStyle w:val="normaltextrun"/>
+        </w:rPr>
+        <w:t xml:space="preserve"> species detection probability </w:t>
+      </w:r>
+      <w:r>
+        <w:rPr>
+          <w:rStyle w:val="normaltextrun"/>
+        </w:rPr>
+        <w:t xml:space="preserve">on the logit scale) were drawn from a community-level normal distribution with mean, </w:t>
+      </w:r>
+      <w:proofErr w:type="spellStart"/>
+      <w:r>
+        <w:rPr>
+          <w:rStyle w:val="normaltextrun"/>
+        </w:rPr>
+        <w:t>μ</w:t>
+      </w:r>
+      <w:r>
+        <w:rPr>
+          <w:rStyle w:val="normaltextrun"/>
+          <w:vertAlign w:val="subscript"/>
+        </w:rPr>
+        <w:t>p</w:t>
       </w:r>
       <w:proofErr w:type="spellEnd"/>
       <w:r>
         <w:rPr>
-          <w:rStyle w:val="eop"/>
+          <w:rStyle w:val="normaltextrun"/>
+        </w:rPr>
+        <w:t xml:space="preserve">, and variance, </w:t>
+      </w:r>
+      <w:r>
+        <w:rPr>
+          <w:rStyle w:val="normaltextrun"/>
+          <w:rFonts w:ascii="Cambria Math" w:hAnsi="Cambria Math" w:cs="Cambria Math"/>
+        </w:rPr>
+        <w:t>𝜎</w:t>
+      </w:r>
+      <w:r>
+        <w:rPr>
+          <w:rStyle w:val="normaltextrun"/>
+          <w:vertAlign w:val="subscript"/>
+        </w:rPr>
+        <w:t>p</w:t>
+      </w:r>
+      <w:r>
+        <w:rPr>
+          <w:rStyle w:val="normaltextrun"/>
           <w:sz w:val="19"/>
           <w:szCs w:val="19"/>
+          <w:vertAlign w:val="superscript"/>
+        </w:rPr>
+        <w:t>2</w:t>
+      </w:r>
+      <w:r>
+        <w:rPr>
+          <w:rStyle w:val="normaltextrun"/>
+        </w:rPr>
+        <w:t>, such that:</w:t>
+      </w:r>
+      <w:r>
+        <w:rPr>
+          <w:rStyle w:val="eop"/>
         </w:rPr>
         <w:t> </w:t>
-      </w:r>
-      <w:commentRangeEnd w:id="12"/>
-      <w:r>
-        <w:rPr>
-          <w:rStyle w:val="CommentReference"/>
-          <w:color w:val="00000A"/>
-          <w:lang w:eastAsia="zh-CN"/>
-        </w:rPr>
-        <w:commentReference w:id="12"/>
       </w:r>
     </w:p>
     <w:p>
       <w:pPr>
         <w:pStyle w:val="paragraph"/>
         <w:spacing w:before="0" w:beforeAutospacing="0" w:after="0" w:afterAutospacing="0"/>
+        <w:ind w:firstLine="450"/>
+        <w:jc w:val="center"/>
         <w:textAlignment w:val="baseline"/>
         <w:rPr>
-          <w:rFonts w:ascii="Segoe UI" w:hAnsi="Segoe UI" w:cs="Segoe UI"/>
-          <w:sz w:val="18"/>
-          <w:szCs w:val="18"/>
-        </w:rPr>
-      </w:pPr>
-      <w:r>
-        <w:rPr>
-          <w:rStyle w:val="normaltextrun"/>
-        </w:rPr>
-        <w:t xml:space="preserve">in which </w:t>
-      </w:r>
-      <w:proofErr w:type="spellStart"/>
-      <w:proofErr w:type="gramStart"/>
+          <w:rStyle w:val="eop"/>
+        </w:rPr>
+      </w:pPr>
       <w:r>
         <w:rPr>
           <w:rStyle w:val="normaltextrun"/>
@@ -6057,34 +6178,66 @@
       <w:r>
         <w:rPr>
           <w:rStyle w:val="normaltextrun"/>
+        </w:rPr>
+        <w:t> ~ </w:t>
+      </w:r>
+      <w:proofErr w:type="gramStart"/>
+      <w:r>
+        <w:rPr>
+          <w:rStyle w:val="normaltextrun"/>
+        </w:rPr>
+        <w:t>Normal(</w:t>
+      </w:r>
+      <w:proofErr w:type="spellStart"/>
+      <w:proofErr w:type="gramEnd"/>
+      <w:r>
+        <w:rPr>
+          <w:rStyle w:val="normaltextrun"/>
+        </w:rPr>
+        <w:t>μ</w:t>
+      </w:r>
+      <w:r>
+        <w:rPr>
+          <w:rStyle w:val="normaltextrun"/>
+          <w:vertAlign w:val="subscript"/>
+        </w:rPr>
+        <w:t>p</w:t>
+      </w:r>
+      <w:proofErr w:type="spellEnd"/>
+      <w:r>
+        <w:rPr>
+          <w:rStyle w:val="normaltextrun"/>
+        </w:rPr>
+        <w:t xml:space="preserve">, </w:t>
+      </w:r>
+      <w:r>
+        <w:rPr>
+          <w:rStyle w:val="normaltextrun"/>
+          <w:rFonts w:ascii="Cambria Math" w:hAnsi="Cambria Math" w:cs="Cambria Math"/>
+        </w:rPr>
+        <w:t>𝜎</w:t>
+      </w:r>
+      <w:r>
+        <w:rPr>
+          <w:rStyle w:val="normaltextrun"/>
+          <w:vertAlign w:val="subscript"/>
+        </w:rPr>
+        <w:t>p</w:t>
+      </w:r>
+      <w:r>
+        <w:rPr>
+          <w:rStyle w:val="normaltextrun"/>
           <w:sz w:val="19"/>
           <w:szCs w:val="19"/>
-          <w:vertAlign w:val="subscript"/>
-        </w:rPr>
-        <w:t>,j</w:t>
-      </w:r>
-      <w:proofErr w:type="gramEnd"/>
-      <w:r>
-        <w:rPr>
-          <w:rStyle w:val="normaltextrun"/>
-          <w:sz w:val="19"/>
-          <w:szCs w:val="19"/>
-          <w:vertAlign w:val="subscript"/>
-        </w:rPr>
-        <w:t>,t,k</w:t>
-      </w:r>
-      <w:proofErr w:type="spellEnd"/>
-      <w:r>
-        <w:rPr>
-          <w:rStyle w:val="normaltextrun"/>
-        </w:rPr>
-        <w:t> is the detection probability on the logit scale. </w:t>
-      </w:r>
-      <w:r>
-        <w:rPr>
-          <w:rStyle w:val="eop"/>
-        </w:rPr>
-        <w:t> </w:t>
+          <w:vertAlign w:val="superscript"/>
+        </w:rPr>
+        <w:t>2</w:t>
+      </w:r>
+      <w:r>
+        <w:rPr>
+          <w:rStyle w:val="normaltextrun"/>
+        </w:rPr>
+        <w:t>)</w:t>
       </w:r>
     </w:p>
     <w:p>
